--- a/results/Semestrální projekt MI-PPR.docx
+++ b/results/Semestrální projekt MI-PPR.docx
@@ -68,7 +68,17 @@
           <w:sz w:val="44"/>
           <w:szCs w:val="44"/>
         </w:rPr>
-        <w:t>Steinerova stromu</w:t>
+        <w:t>Steinerov</w:t>
+      </w:r>
+      <w:bookmarkStart w:id="0" w:name="_GoBack"/>
+      <w:bookmarkEnd w:id="0"/>
+      <w:r>
+        <w:rPr>
+          <w:rFonts w:asciiTheme="majorHAnsi" w:hAnsiTheme="majorHAnsi"/>
+          <w:sz w:val="44"/>
+          <w:szCs w:val="44"/>
+        </w:rPr>
+        <w:t>a stromu</w:t>
       </w:r>
     </w:p>
     <w:p>
@@ -97,7 +107,50 @@
     </w:p>
     <w:p>
       <w:pPr>
+        <w:jc w:val="center"/>
+      </w:pPr>
+      <w:r>
+        <w:drawing>
+          <wp:inline distT="0" distB="0" distL="0" distR="0" wp14:anchorId="0A113531" wp14:editId="0E84A1F1">
+            <wp:extent cx="712812" cy="705147"/>
+            <wp:effectExtent l="0" t="0" r="0" b="6350"/>
+            <wp:docPr id="4" name="Picture 4"/>
+            <wp:cNvGraphicFramePr>
+              <a:graphicFrameLocks xmlns:a="http://schemas.openxmlformats.org/drawingml/2006/main" noChangeAspect="1"/>
+            </wp:cNvGraphicFramePr>
+            <a:graphic xmlns:a="http://schemas.openxmlformats.org/drawingml/2006/main">
+              <a:graphicData uri="http://schemas.openxmlformats.org/drawingml/2006/picture">
+                <pic:pic xmlns:pic="http://schemas.openxmlformats.org/drawingml/2006/picture">
+                  <pic:nvPicPr>
+                    <pic:cNvPr id="1" name=""/>
+                    <pic:cNvPicPr/>
+                  </pic:nvPicPr>
+                  <pic:blipFill>
+                    <a:blip r:embed="rId8"/>
+                    <a:stretch>
+                      <a:fillRect/>
+                    </a:stretch>
+                  </pic:blipFill>
+                  <pic:spPr>
+                    <a:xfrm>
+                      <a:off x="0" y="0"/>
+                      <a:ext cx="731069" cy="723207"/>
+                    </a:xfrm>
+                    <a:prstGeom prst="rect">
+                      <a:avLst/>
+                    </a:prstGeom>
+                  </pic:spPr>
+                </pic:pic>
+              </a:graphicData>
+            </a:graphic>
+          </wp:inline>
+        </w:drawing>
+      </w:r>
+    </w:p>
+    <w:p>
+      <w:pPr>
         <w:spacing w:after="200" w:line="276" w:lineRule="auto"/>
+        <w:jc w:val="center"/>
       </w:pPr>
       <w:r>
         <w:br w:type="page"/>
@@ -116,11 +169,11 @@
       <w:pPr>
         <w:pStyle w:val="Heading2"/>
       </w:pPr>
-      <w:bookmarkStart w:id="0" w:name="vstupni_data10"/>
+      <w:bookmarkStart w:id="1" w:name="vstupni_data10"/>
       <w:r>
         <w:t>Vstupní data</w:t>
       </w:r>
-      <w:bookmarkEnd w:id="0"/>
+      <w:bookmarkEnd w:id="1"/>
     </w:p>
     <w:p>
       <m:oMath>
@@ -172,19 +225,7 @@
           <w:rPr>
             <w:rFonts w:ascii="Cambria Math" w:hAnsi="Cambria Math"/>
           </w:rPr>
-          <m:t>G</m:t>
-        </m:r>
-        <m:r>
-          <w:rPr>
-            <w:rFonts w:ascii="Cambria Math" w:hAnsi="Cambria Math"/>
-          </w:rPr>
-          <m:t>, </m:t>
-        </m:r>
-        <m:r>
-          <w:rPr>
-            <w:rFonts w:ascii="Cambria Math" w:hAnsi="Cambria Math"/>
-          </w:rPr>
-          <m:t>m≥n</m:t>
+          <m:t>G, m≥n</m:t>
         </m:r>
       </m:oMath>
       <w:r>
@@ -238,7 +279,15 @@
         </m:r>
       </m:oMath>
       <w:r>
-        <w:t> = jednoduchý neorientovaný neohodnocený souvislý graf o </w:t>
+        <w:t> = jednoduchý neorien</w:t>
+      </w:r>
+      <w:proofErr w:type="spellStart"/>
+      <w:r>
+        <w:t>tovaný</w:t>
+      </w:r>
+      <w:proofErr w:type="spellEnd"/>
+      <w:r>
+        <w:t xml:space="preserve"> neohodnocený souvislý graf o </w:t>
       </w:r>
       <m:oMath>
         <m:r>
@@ -310,19 +359,7 @@
           <w:rPr>
             <w:rFonts w:ascii="Cambria Math" w:hAnsi="Cambria Math"/>
           </w:rPr>
-          <m:t xml:space="preserve">3 &lt; a </m:t>
-        </m:r>
-        <m:r>
-          <w:rPr>
-            <w:rFonts w:ascii="Cambria Math" w:hAnsi="Cambria Math"/>
-          </w:rPr>
-          <m:t>≪</m:t>
-        </m:r>
-        <m:r>
-          <w:rPr>
-            <w:rFonts w:ascii="Cambria Math" w:hAnsi="Cambria Math"/>
-          </w:rPr>
-          <m:t xml:space="preserve"> n</m:t>
+          <m:t>3 &lt; a ≪ n</m:t>
         </m:r>
       </m:oMath>
       <w:r>
@@ -333,13 +370,7 @@
           <w:rPr>
             <w:rFonts w:ascii="Cambria Math" w:hAnsi="Cambria Math"/>
           </w:rPr>
-          <m:t>a</m:t>
-        </m:r>
-        <m:r>
-          <w:rPr>
-            <w:rFonts w:ascii="Cambria Math" w:hAnsi="Cambria Math"/>
-          </w:rPr>
-          <m:t xml:space="preserve">= </m:t>
+          <m:t xml:space="preserve">a= </m:t>
         </m:r>
       </m:oMath>
       <w:r>
@@ -364,24 +395,18 @@
       <w:pPr>
         <w:pStyle w:val="Heading2"/>
       </w:pPr>
-      <w:bookmarkStart w:id="1" w:name="doporuceni_pro_generovani_g"/>
+      <w:bookmarkStart w:id="2" w:name="doporuceni_pro_generovani_g"/>
       <w:r>
         <w:t>Doporučení pro generování G</w:t>
       </w:r>
-      <w:bookmarkEnd w:id="1"/>
+      <w:bookmarkEnd w:id="2"/>
     </w:p>
     <w:p>
       <w:r>
         <w:t>Použijte </w:t>
       </w:r>
       <w:r>
-        <w:t>generát</w:t>
-      </w:r>
-      <w:r>
-        <w:t>o</w:t>
-      </w:r>
-      <w:r>
-        <w:t>r</w:t>
+        <w:t>generátor</w:t>
       </w:r>
       <w:r>
         <w:t xml:space="preserve"> grafu s typem grafu </w:t>
@@ -400,11 +425,11 @@
       <w:pPr>
         <w:pStyle w:val="Heading2"/>
       </w:pPr>
-      <w:bookmarkStart w:id="2" w:name="definice4"/>
+      <w:bookmarkStart w:id="3" w:name="definice4"/>
       <w:r>
         <w:t>Definice</w:t>
       </w:r>
-      <w:bookmarkEnd w:id="2"/>
+      <w:bookmarkEnd w:id="3"/>
     </w:p>
     <w:p>
       <w:r>
@@ -486,11 +511,11 @@
       <w:pPr>
         <w:pStyle w:val="Heading2"/>
       </w:pPr>
-      <w:bookmarkStart w:id="3" w:name="ukol9"/>
+      <w:bookmarkStart w:id="4" w:name="ukol9"/>
       <w:r>
         <w:t>Úkol</w:t>
       </w:r>
-      <w:bookmarkEnd w:id="3"/>
+      <w:bookmarkEnd w:id="4"/>
     </w:p>
     <w:p>
       <w:r>
@@ -556,11 +581,11 @@
       <w:pPr>
         <w:pStyle w:val="Heading2"/>
       </w:pPr>
-      <w:bookmarkStart w:id="4" w:name="vystup_algoritmu10"/>
+      <w:bookmarkStart w:id="5" w:name="vystup_algoritmu10"/>
       <w:r>
         <w:t>Výstup algoritmu</w:t>
       </w:r>
-      <w:bookmarkEnd w:id="4"/>
+      <w:bookmarkEnd w:id="5"/>
     </w:p>
     <w:p>
       <w:r>
@@ -571,11 +596,11 @@
       <w:pPr>
         <w:pStyle w:val="Heading2"/>
       </w:pPr>
-      <w:bookmarkStart w:id="5" w:name="sekvencni_algoritmus10"/>
+      <w:bookmarkStart w:id="6" w:name="sekvencni_algoritmus10"/>
       <w:r>
         <w:t>Sekvenční algoritmus:</w:t>
       </w:r>
-      <w:bookmarkEnd w:id="5"/>
+      <w:bookmarkEnd w:id="6"/>
     </w:p>
     <w:p>
       <w:r>
@@ -962,14 +987,14 @@
           <w:lang w:val="en-US"/>
         </w:rPr>
         <w:drawing>
-          <wp:inline distT="0" distB="0" distL="0" distR="0" wp14:anchorId="13FCAB57" wp14:editId="3CEA8C17">
-            <wp:extent cx="5486400" cy="1894840"/>
-            <wp:effectExtent l="0" t="50800" r="0" b="60960"/>
+          <wp:inline distT="0" distB="0" distL="0" distR="0" wp14:anchorId="13FCAB57" wp14:editId="794F34DE">
+            <wp:extent cx="5766435" cy="1894840"/>
+            <wp:effectExtent l="0" t="50800" r="24765" b="60960"/>
             <wp:docPr id="3" name="Diagram 3"/>
             <wp:cNvGraphicFramePr/>
             <a:graphic xmlns:a="http://schemas.openxmlformats.org/drawingml/2006/main">
               <a:graphicData uri="http://schemas.openxmlformats.org/drawingml/2006/diagram">
-                <dgm:relIds xmlns:dgm="http://schemas.openxmlformats.org/drawingml/2006/diagram" xmlns:r="http://schemas.openxmlformats.org/officeDocument/2006/relationships" r:dm="rId8" r:lo="rId9" r:qs="rId10" r:cs="rId11"/>
+                <dgm:relIds xmlns:dgm="http://schemas.openxmlformats.org/drawingml/2006/diagram" xmlns:r="http://schemas.openxmlformats.org/officeDocument/2006/relationships" r:dm="rId9" r:lo="rId10" r:qs="rId11" r:cs="rId12"/>
               </a:graphicData>
             </a:graphic>
           </wp:inline>
@@ -980,7 +1005,7 @@
       <w:pPr>
         <w:jc w:val="center"/>
       </w:pPr>
-      <w:bookmarkStart w:id="6" w:name="paralelni_algoritmus10"/>
+      <w:bookmarkStart w:id="7" w:name="paralelni_algoritmus10"/>
       <w:r>
         <w:t>Rozvinut</w:t>
       </w:r>
@@ -1011,7 +1036,7 @@
         <w:t>.</w:t>
       </w:r>
     </w:p>
-    <w:bookmarkEnd w:id="6"/>
+    <w:bookmarkEnd w:id="7"/>
     <w:p>
       <w:pPr>
         <w:pStyle w:val="Heading3"/>
@@ -1065,16 +1090,7 @@
         <w:pStyle w:val="Heading1"/>
       </w:pPr>
       <w:r>
-        <w:t>Popis paralelní</w:t>
-      </w:r>
-      <w:r>
-        <w:t>ho algoritmu a jeho implementace</w:t>
-      </w:r>
-      <w:r>
-        <w:t xml:space="preserve"> </w:t>
-      </w:r>
-      <w:r>
-        <w:t>v MPI</w:t>
+        <w:t>Popis paralelního algoritmu a jeho implementace v MPI</w:t>
       </w:r>
     </w:p>
     <w:p>
@@ -1095,13 +1111,28 @@
         <w:t>Prác</w:t>
       </w:r>
       <w:r>
-        <w:t xml:space="preserve">e je odlišná pro nultý procesor, který musí navíc připravit </w:t>
-      </w:r>
-      <w:r>
-        <w:t xml:space="preserve">a rozeslat </w:t>
-      </w:r>
-      <w:r>
-        <w:t>první expanzi zásobníku.</w:t>
+        <w:t xml:space="preserve">e je odlišná pro nultý procesor, který </w:t>
+      </w:r>
+      <w:r>
+        <w:t xml:space="preserve">ověřuje triviální řešení a </w:t>
+      </w:r>
+      <w:r>
+        <w:t>roze</w:t>
+      </w:r>
+      <w:r>
+        <w:t>šle</w:t>
+      </w:r>
+      <w:r>
+        <w:t xml:space="preserve"> </w:t>
+      </w:r>
+      <w:r>
+        <w:t>první expanz</w:t>
+      </w:r>
+      <w:r>
+        <w:t>e</w:t>
+      </w:r>
+      <w:r>
+        <w:t xml:space="preserve"> zásobníku.</w:t>
       </w:r>
     </w:p>
     <w:p>
@@ -1120,10 +1151,10 @@
         <w:t>Běžný p</w:t>
       </w:r>
       <w:r>
-        <w:t>racující procesor si v klidu řeší pro sebe přidělenou práci</w:t>
-      </w:r>
-      <w:r>
-        <w:t>, dokud ji má. Občas zkontroluje, zda ho někdo nežádá o práci. Pokud je žádán o práci, rozdělí svou na dvě částí a rozdělí se. Svoji práci si dodělá a žádá o další. Když s na něj i po mnoha dotazech žádná práce nedostane, končí.</w:t>
+        <w:t>racující procesor si řeší pro sebe přidělenou práci</w:t>
+      </w:r>
+      <w:r>
+        <w:t>, dokud ji má. Občas zkontroluje, zda ho někdo nežádá o práci. Pokud je žádán o práci, rozdělí svou na dvě částí a rozdělí se. Svoji práci si dodělá a žádá o další. Když na něj i po mnoha dotazech žádná práce nedostane, končí.</w:t>
       </w:r>
     </w:p>
     <w:p>
@@ -1137,6 +1168,9 @@
       </w:pPr>
       <w:r>
         <w:t>Stavy</w:t>
+      </w:r>
+      <w:r>
+        <w:t xml:space="preserve"> procesorů</w:t>
       </w:r>
     </w:p>
     <w:p>
@@ -1217,6 +1251,11 @@
       </w:r>
     </w:p>
     <w:p>
+      <w:r>
+        <w:t xml:space="preserve">Procesory se chovají jako jednoduchý stavový automat. </w:t>
+      </w:r>
+    </w:p>
+    <w:p>
       <w:pPr>
         <w:pStyle w:val="Heading2"/>
       </w:pPr>
@@ -1226,25 +1265,7 @@
     </w:p>
     <w:p>
       <w:r>
-        <w:t>Pro zrychlení si procesory při každé</w:t>
-      </w:r>
-      <w:r>
-        <w:t>m odesílání práce</w:t>
-      </w:r>
-      <w:r>
-        <w:t xml:space="preserve"> vymění </w:t>
-      </w:r>
-      <w:r>
-        <w:t>délku nejlepšího</w:t>
-      </w:r>
-      <w:r>
-        <w:t xml:space="preserve"> dosažené</w:t>
-      </w:r>
-      <w:r>
-        <w:t>ho</w:t>
-      </w:r>
-      <w:r>
-        <w:t xml:space="preserve"> řešení.</w:t>
+        <w:t xml:space="preserve">Při jakékoliv komunikaci si procesory vymění informaci o nejlepším dosaženém řešení. </w:t>
       </w:r>
     </w:p>
     <w:p>
@@ -1349,12 +1370,32 @@
       <w:r>
         <w:t xml:space="preserve">podle </w:t>
       </w:r>
-      <w:hyperlink r:id="rId13" w:history="1">
+      <w:hyperlink r:id="rId14" w:history="1">
+        <w:proofErr w:type="spellStart"/>
         <w:r>
           <w:rPr>
             <w:rStyle w:val="Hyperlink"/>
           </w:rPr>
-          <w:t>Dijkstrova algoritmu</w:t>
+          <w:t>Dijkstro</w:t>
+        </w:r>
+        <w:r>
+          <w:rPr>
+            <w:rStyle w:val="Hyperlink"/>
+          </w:rPr>
+          <w:t>v</w:t>
+        </w:r>
+        <w:r>
+          <w:rPr>
+            <w:rStyle w:val="Hyperlink"/>
+          </w:rPr>
+          <w:t>a</w:t>
+        </w:r>
+        <w:proofErr w:type="spellEnd"/>
+        <w:r>
+          <w:rPr>
+            <w:rStyle w:val="Hyperlink"/>
+          </w:rPr>
+          <w:t xml:space="preserve"> algoritmu</w:t>
         </w:r>
       </w:hyperlink>
       <w:r>
@@ -1473,7 +1514,13 @@
         <w:t xml:space="preserve">Nastavili jsme jistou minimální řeznou výšku, aby se zbytečně nepředávalo málo práce a nezdržovalo se komunikací. Pokud </w:t>
       </w:r>
       <w:r>
-        <w:t>je se má tedy odeslat stav, který se už nedá příliš rozvíjet, je raději rozvinut na stejném procesoru než, aby se odesílal dál.</w:t>
+        <w:t>je se má tedy odeslat</w:t>
+      </w:r>
+      <w:r>
+        <w:t xml:space="preserve"> zásobníkový rámec (stav)</w:t>
+      </w:r>
+      <w:r>
+        <w:t>, který se už nedá příliš rozvíjet, je raději rozvinut na stejném procesoru než, aby se odesílal dál.</w:t>
       </w:r>
     </w:p>
     <w:p>
@@ -1506,10 +1553,30 @@
         <w:t xml:space="preserve">K měření </w:t>
       </w:r>
       <w:r>
-        <w:t>jsme připravili 3 grafy. Na nich se zvyšujícím se počtem procesorů snižuje délka výpočtu.</w:t>
-      </w:r>
-      <w:r>
-        <w:t xml:space="preserve"> Měřili jsme čas od sesynchronizování před přečtením vstupu po ukončení činnosti všech procesorů.</w:t>
+        <w:t xml:space="preserve">jsme připravili 3 grafy. Na </w:t>
+      </w:r>
+      <w:r>
+        <w:t xml:space="preserve">těch </w:t>
+      </w:r>
+      <w:r>
+        <w:t>se</w:t>
+      </w:r>
+      <w:r>
+        <w:t xml:space="preserve"> se zvětšením počtu</w:t>
+      </w:r>
+      <w:r>
+        <w:t xml:space="preserve"> procesorů snižuje délka výpočtu.</w:t>
+      </w:r>
+      <w:r>
+        <w:t xml:space="preserve"> Měřili jsme čas od </w:t>
+      </w:r>
+      <w:proofErr w:type="spellStart"/>
+      <w:r>
+        <w:t>sesynchronizování</w:t>
+      </w:r>
+      <w:proofErr w:type="spellEnd"/>
+      <w:r>
+        <w:t xml:space="preserve"> před přečtením vstupu po ukončení činnosti všech procesorů.</w:t>
       </w:r>
     </w:p>
     <w:p>
@@ -1534,7 +1601,13 @@
         </w:numPr>
       </w:pPr>
       <w:r>
-        <w:t>Nejhorší možný o 32 uzlech</w:t>
+        <w:t>Nejhorší možný</w:t>
+      </w:r>
+      <w:r>
+        <w:t xml:space="preserve"> případ</w:t>
+      </w:r>
+      <w:r>
+        <w:t xml:space="preserve"> o 32 uzlech</w:t>
       </w:r>
     </w:p>
     <w:p>
@@ -1683,6 +1756,7 @@
                 <w:lang w:val="en-US"/>
               </w:rPr>
             </w:pPr>
+            <w:proofErr w:type="spellStart"/>
             <w:r>
               <w:rPr>
                 <w:rFonts w:ascii="Calibri" w:eastAsia="Times New Roman" w:hAnsi="Calibri" w:cs="Times New Roman"/>
@@ -1690,8 +1764,49 @@
                 <w:szCs w:val="20"/>
                 <w:lang w:val="en-US"/>
               </w:rPr>
-              <w:t>Čas "Nejhorší případ</w:t>
+              <w:t>Čas</w:t>
             </w:r>
+            <w:proofErr w:type="spellEnd"/>
+            <w:r>
+              <w:rPr>
+                <w:rFonts w:ascii="Calibri" w:eastAsia="Times New Roman" w:hAnsi="Calibri" w:cs="Times New Roman"/>
+                <w:sz w:val="20"/>
+                <w:szCs w:val="20"/>
+                <w:lang w:val="en-US"/>
+              </w:rPr>
+              <w:t xml:space="preserve"> "</w:t>
+            </w:r>
+            <w:proofErr w:type="spellStart"/>
+            <w:r>
+              <w:rPr>
+                <w:rFonts w:ascii="Calibri" w:eastAsia="Times New Roman" w:hAnsi="Calibri" w:cs="Times New Roman"/>
+                <w:sz w:val="20"/>
+                <w:szCs w:val="20"/>
+                <w:lang w:val="en-US"/>
+              </w:rPr>
+              <w:t>Nejhorší</w:t>
+            </w:r>
+            <w:proofErr w:type="spellEnd"/>
+            <w:r>
+              <w:rPr>
+                <w:rFonts w:ascii="Calibri" w:eastAsia="Times New Roman" w:hAnsi="Calibri" w:cs="Times New Roman"/>
+                <w:sz w:val="20"/>
+                <w:szCs w:val="20"/>
+                <w:lang w:val="en-US"/>
+              </w:rPr>
+              <w:t xml:space="preserve"> </w:t>
+            </w:r>
+            <w:proofErr w:type="spellStart"/>
+            <w:r>
+              <w:rPr>
+                <w:rFonts w:ascii="Calibri" w:eastAsia="Times New Roman" w:hAnsi="Calibri" w:cs="Times New Roman"/>
+                <w:sz w:val="20"/>
+                <w:szCs w:val="20"/>
+                <w:lang w:val="en-US"/>
+              </w:rPr>
+              <w:t>případ</w:t>
+            </w:r>
+            <w:proofErr w:type="spellEnd"/>
             <w:r>
               <w:rPr>
                 <w:rFonts w:ascii="Calibri" w:eastAsia="Times New Roman" w:hAnsi="Calibri" w:cs="Times New Roman"/>
@@ -1732,6 +1847,7 @@
                 <w:lang w:val="en-US"/>
               </w:rPr>
             </w:pPr>
+            <w:proofErr w:type="spellStart"/>
             <w:r>
               <w:rPr>
                 <w:rFonts w:ascii="Calibri" w:eastAsia="Times New Roman" w:hAnsi="Calibri" w:cs="Times New Roman"/>
@@ -1739,7 +1855,37 @@
                 <w:szCs w:val="20"/>
                 <w:lang w:val="en-US"/>
               </w:rPr>
-              <w:t>Čas "Náhodný 40"</w:t>
+              <w:t>Čas</w:t>
+            </w:r>
+            <w:proofErr w:type="spellEnd"/>
+            <w:r>
+              <w:rPr>
+                <w:rFonts w:ascii="Calibri" w:eastAsia="Times New Roman" w:hAnsi="Calibri" w:cs="Times New Roman"/>
+                <w:sz w:val="20"/>
+                <w:szCs w:val="20"/>
+                <w:lang w:val="en-US"/>
+              </w:rPr>
+              <w:t xml:space="preserve"> "</w:t>
+            </w:r>
+            <w:proofErr w:type="spellStart"/>
+            <w:r>
+              <w:rPr>
+                <w:rFonts w:ascii="Calibri" w:eastAsia="Times New Roman" w:hAnsi="Calibri" w:cs="Times New Roman"/>
+                <w:sz w:val="20"/>
+                <w:szCs w:val="20"/>
+                <w:lang w:val="en-US"/>
+              </w:rPr>
+              <w:t>Náhodný</w:t>
+            </w:r>
+            <w:proofErr w:type="spellEnd"/>
+            <w:r>
+              <w:rPr>
+                <w:rFonts w:ascii="Calibri" w:eastAsia="Times New Roman" w:hAnsi="Calibri" w:cs="Times New Roman"/>
+                <w:sz w:val="20"/>
+                <w:szCs w:val="20"/>
+                <w:lang w:val="en-US"/>
+              </w:rPr>
+              <w:t xml:space="preserve"> 40"</w:t>
             </w:r>
           </w:p>
         </w:tc>
@@ -1764,6 +1910,7 @@
                 <w:lang w:val="en-US"/>
               </w:rPr>
             </w:pPr>
+            <w:proofErr w:type="spellStart"/>
             <w:r>
               <w:rPr>
                 <w:rFonts w:ascii="Calibri" w:eastAsia="Times New Roman" w:hAnsi="Calibri" w:cs="Times New Roman"/>
@@ -1771,7 +1918,37 @@
                 <w:szCs w:val="20"/>
                 <w:lang w:val="en-US"/>
               </w:rPr>
-              <w:t>Čas "Náhodný 42"</w:t>
+              <w:t>Čas</w:t>
+            </w:r>
+            <w:proofErr w:type="spellEnd"/>
+            <w:r>
+              <w:rPr>
+                <w:rFonts w:ascii="Calibri" w:eastAsia="Times New Roman" w:hAnsi="Calibri" w:cs="Times New Roman"/>
+                <w:sz w:val="20"/>
+                <w:szCs w:val="20"/>
+                <w:lang w:val="en-US"/>
+              </w:rPr>
+              <w:t xml:space="preserve"> "</w:t>
+            </w:r>
+            <w:proofErr w:type="spellStart"/>
+            <w:r>
+              <w:rPr>
+                <w:rFonts w:ascii="Calibri" w:eastAsia="Times New Roman" w:hAnsi="Calibri" w:cs="Times New Roman"/>
+                <w:sz w:val="20"/>
+                <w:szCs w:val="20"/>
+                <w:lang w:val="en-US"/>
+              </w:rPr>
+              <w:t>Náhodný</w:t>
+            </w:r>
+            <w:proofErr w:type="spellEnd"/>
+            <w:r>
+              <w:rPr>
+                <w:rFonts w:ascii="Calibri" w:eastAsia="Times New Roman" w:hAnsi="Calibri" w:cs="Times New Roman"/>
+                <w:sz w:val="20"/>
+                <w:szCs w:val="20"/>
+                <w:lang w:val="en-US"/>
+              </w:rPr>
+              <w:t xml:space="preserve"> 42"</w:t>
             </w:r>
           </w:p>
         </w:tc>
@@ -3181,14 +3358,14 @@
           <w:lang w:val="en-US"/>
         </w:rPr>
         <w:drawing>
-          <wp:inline distT="0" distB="0" distL="0" distR="0" wp14:anchorId="65F96E5B" wp14:editId="09F5EB54">
+          <wp:inline distT="0" distB="0" distL="0" distR="0" wp14:anchorId="65F96E5B" wp14:editId="5A078EA3">
             <wp:extent cx="4880142" cy="2752725"/>
             <wp:effectExtent l="0" t="0" r="22225" b="15875"/>
             <wp:docPr id="7" name="Chart 7"/>
             <wp:cNvGraphicFramePr/>
             <a:graphic xmlns:a="http://schemas.openxmlformats.org/drawingml/2006/main">
               <a:graphicData uri="http://schemas.openxmlformats.org/drawingml/2006/chart">
-                <c:chart xmlns:c="http://schemas.openxmlformats.org/drawingml/2006/chart" xmlns:r="http://schemas.openxmlformats.org/officeDocument/2006/relationships" r:id="rId14"/>
+                <c:chart xmlns:c="http://schemas.openxmlformats.org/drawingml/2006/chart" xmlns:r="http://schemas.openxmlformats.org/officeDocument/2006/relationships" r:id="rId15"/>
               </a:graphicData>
             </a:graphic>
           </wp:inline>
@@ -3225,14 +3402,14 @@
           <w:lang w:val="en-US"/>
         </w:rPr>
         <w:drawing>
-          <wp:inline distT="0" distB="0" distL="0" distR="0" wp14:anchorId="6758EA4A" wp14:editId="16AACC88">
+          <wp:inline distT="0" distB="0" distL="0" distR="0" wp14:anchorId="6758EA4A" wp14:editId="6EF7F76D">
             <wp:extent cx="4874520" cy="2743200"/>
             <wp:effectExtent l="0" t="0" r="2540" b="0"/>
             <wp:docPr id="1" name="Chart 1"/>
             <wp:cNvGraphicFramePr/>
             <a:graphic xmlns:a="http://schemas.openxmlformats.org/drawingml/2006/main">
               <a:graphicData uri="http://schemas.openxmlformats.org/drawingml/2006/chart">
-                <c:chart xmlns:c="http://schemas.openxmlformats.org/drawingml/2006/chart" xmlns:r="http://schemas.openxmlformats.org/officeDocument/2006/relationships" r:id="rId15"/>
+                <c:chart xmlns:c="http://schemas.openxmlformats.org/drawingml/2006/chart" xmlns:r="http://schemas.openxmlformats.org/officeDocument/2006/relationships" r:id="rId16"/>
               </a:graphicData>
             </a:graphic>
           </wp:inline>
@@ -3251,6 +3428,12 @@
           <w:i/>
         </w:rPr>
         <w:t>Cena (čas * počet procesorů</w:t>
+      </w:r>
+      <w:r>
+        <w:rPr>
+          <w:i/>
+        </w:rPr>
+        <w:t>)</w:t>
       </w:r>
       <w:r>
         <w:rPr>
@@ -3279,14 +3462,14 @@
           <w:lang w:val="en-US"/>
         </w:rPr>
         <w:drawing>
-          <wp:inline distT="0" distB="0" distL="0" distR="0" wp14:anchorId="1CB84214" wp14:editId="23864089">
+          <wp:inline distT="0" distB="0" distL="0" distR="0" wp14:anchorId="1CB84214" wp14:editId="39DC063C">
             <wp:extent cx="4842510" cy="2743200"/>
             <wp:effectExtent l="0" t="0" r="8890" b="0"/>
             <wp:docPr id="10" name="Chart 10"/>
             <wp:cNvGraphicFramePr/>
             <a:graphic xmlns:a="http://schemas.openxmlformats.org/drawingml/2006/main">
               <a:graphicData uri="http://schemas.openxmlformats.org/drawingml/2006/chart">
-                <c:chart xmlns:c="http://schemas.openxmlformats.org/drawingml/2006/chart" xmlns:r="http://schemas.openxmlformats.org/officeDocument/2006/relationships" r:id="rId16"/>
+                <c:chart xmlns:c="http://schemas.openxmlformats.org/drawingml/2006/chart" xmlns:r="http://schemas.openxmlformats.org/officeDocument/2006/relationships" r:id="rId17"/>
               </a:graphicData>
             </a:graphic>
           </wp:inline>
@@ -3333,7 +3516,7 @@
             <wp:cNvGraphicFramePr/>
             <a:graphic xmlns:a="http://schemas.openxmlformats.org/drawingml/2006/main">
               <a:graphicData uri="http://schemas.openxmlformats.org/drawingml/2006/chart">
-                <c:chart xmlns:c="http://schemas.openxmlformats.org/drawingml/2006/chart" xmlns:r="http://schemas.openxmlformats.org/officeDocument/2006/relationships" r:id="rId17"/>
+                <c:chart xmlns:c="http://schemas.openxmlformats.org/drawingml/2006/chart" xmlns:r="http://schemas.openxmlformats.org/officeDocument/2006/relationships" r:id="rId18"/>
               </a:graphicData>
             </a:graphic>
           </wp:inline>
@@ -3358,7 +3541,7 @@
             <wp:cNvGraphicFramePr/>
             <a:graphic xmlns:a="http://schemas.openxmlformats.org/drawingml/2006/main">
               <a:graphicData uri="http://schemas.openxmlformats.org/drawingml/2006/chart">
-                <c:chart xmlns:c="http://schemas.openxmlformats.org/drawingml/2006/chart" xmlns:r="http://schemas.openxmlformats.org/officeDocument/2006/relationships" r:id="rId18"/>
+                <c:chart xmlns:c="http://schemas.openxmlformats.org/drawingml/2006/chart" xmlns:r="http://schemas.openxmlformats.org/officeDocument/2006/relationships" r:id="rId19"/>
               </a:graphicData>
             </a:graphic>
           </wp:inline>
@@ -3377,7 +3560,7 @@
             <wp:cNvGraphicFramePr/>
             <a:graphic xmlns:a="http://schemas.openxmlformats.org/drawingml/2006/main">
               <a:graphicData uri="http://schemas.openxmlformats.org/drawingml/2006/chart">
-                <c:chart xmlns:c="http://schemas.openxmlformats.org/drawingml/2006/chart" xmlns:r="http://schemas.openxmlformats.org/officeDocument/2006/relationships" r:id="rId19"/>
+                <c:chart xmlns:c="http://schemas.openxmlformats.org/drawingml/2006/chart" xmlns:r="http://schemas.openxmlformats.org/officeDocument/2006/relationships" r:id="rId20"/>
               </a:graphicData>
             </a:graphic>
           </wp:inline>
@@ -3493,8 +3676,6 @@
       <w:r>
         <w:t>Zátěž se tedy rozloží právě ve chvíli, když si procesor zažádá o další práci</w:t>
       </w:r>
-      <w:bookmarkStart w:id="7" w:name="_GoBack"/>
-      <w:bookmarkEnd w:id="7"/>
     </w:p>
     <w:p>
       <w:pPr>
@@ -3515,19 +3696,7 @@
           <w:rPr>
             <w:rFonts w:ascii="Cambria Math" w:hAnsi="Cambria Math"/>
           </w:rPr>
-          <m:t>v=</m:t>
-        </m:r>
-        <m:r>
-          <w:rPr>
-            <w:rFonts w:ascii="Cambria Math" w:hAnsi="Cambria Math"/>
-          </w:rPr>
-          <m:t>|</m:t>
-        </m:r>
-        <m:r>
-          <w:rPr>
-            <w:rFonts w:ascii="Cambria Math" w:hAnsi="Cambria Math"/>
-          </w:rPr>
-          <m:t>V</m:t>
+          <m:t>v=|V</m:t>
         </m:r>
         <m:d>
           <m:dPr>
@@ -3560,6 +3729,84 @@
         </w:rPr>
         <w:tab/>
         <w:t xml:space="preserve">počet vrcholů grafu </w:t>
+      </w:r>
+      <m:oMath>
+        <m:r>
+          <w:rPr>
+            <w:rFonts w:ascii="Cambria Math" w:eastAsiaTheme="minorEastAsia" w:hAnsi="Cambria Math"/>
+          </w:rPr>
+          <m:t>G</m:t>
+        </m:r>
+      </m:oMath>
+    </w:p>
+    <w:p>
+      <w:pPr>
+        <w:rPr>
+          <w:rFonts w:eastAsiaTheme="minorEastAsia"/>
+        </w:rPr>
+      </w:pPr>
+      <m:oMath>
+        <m:r>
+          <w:rPr>
+            <w:rFonts w:ascii="Cambria Math" w:hAnsi="Cambria Math"/>
+          </w:rPr>
+          <m:t>e</m:t>
+        </m:r>
+        <m:r>
+          <w:rPr>
+            <w:rFonts w:ascii="Cambria Math" w:hAnsi="Cambria Math"/>
+          </w:rPr>
+          <m:t>=|</m:t>
+        </m:r>
+        <m:r>
+          <w:rPr>
+            <w:rFonts w:ascii="Cambria Math" w:hAnsi="Cambria Math"/>
+          </w:rPr>
+          <m:t>E</m:t>
+        </m:r>
+        <m:d>
+          <m:dPr>
+            <m:ctrlPr>
+              <w:rPr>
+                <w:rFonts w:ascii="Cambria Math" w:hAnsi="Cambria Math"/>
+                <w:i/>
+              </w:rPr>
+            </m:ctrlPr>
+          </m:dPr>
+          <m:e>
+            <m:r>
+              <w:rPr>
+                <w:rFonts w:ascii="Cambria Math" w:hAnsi="Cambria Math"/>
+              </w:rPr>
+              <m:t>G</m:t>
+            </m:r>
+          </m:e>
+        </m:d>
+        <m:r>
+          <w:rPr>
+            <w:rFonts w:ascii="Cambria Math" w:hAnsi="Cambria Math"/>
+          </w:rPr>
+          <m:t>|</m:t>
+        </m:r>
+      </m:oMath>
+      <w:r>
+        <w:rPr>
+          <w:rFonts w:eastAsiaTheme="minorEastAsia"/>
+        </w:rPr>
+        <w:tab/>
+        <w:t xml:space="preserve">počet </w:t>
+      </w:r>
+      <w:r>
+        <w:rPr>
+          <w:rFonts w:eastAsiaTheme="minorEastAsia"/>
+        </w:rPr>
+        <w:t>hran</w:t>
+      </w:r>
+      <w:r>
+        <w:rPr>
+          <w:rFonts w:eastAsiaTheme="minorEastAsia"/>
+        </w:rPr>
+        <w:t xml:space="preserve"> grafu </w:t>
       </w:r>
       <m:oMath>
         <m:r>
@@ -3658,7 +3905,7 @@
               <w:rPr>
                 <w:rFonts w:ascii="Cambria Math" w:hAnsi="Cambria Math"/>
               </w:rPr>
-              <m:t>v</m:t>
+              <m:t>e</m:t>
             </m:r>
           </m:e>
           <m:sup>
@@ -3702,6 +3949,12 @@
               </w:rPr>
               <m:t>v</m:t>
             </m:r>
+            <m:r>
+              <w:rPr>
+                <w:rFonts w:ascii="Cambria Math" w:eastAsiaTheme="minorEastAsia" w:hAnsi="Cambria Math"/>
+              </w:rPr>
+              <m:t>-a</m:t>
+            </m:r>
           </m:sup>
         </m:sSup>
       </m:oMath>
@@ -3743,7 +3996,13 @@
     </w:p>
     <w:p>
       <w:r>
-        <w:t>Já, Vladimír Mlázovský, jsem si oživil programování v C++ a zamyslel jsem se hlouběji nad paralelizací problému. Nenapadlo by mě, že až takový rozdíl programovat vícevláknovou aplikaci a paralelní stroj.</w:t>
+        <w:t>Já, Vladimír Mlázovský, jsem si oživil programování v C++ a zamyslel jsem se hlouběji nad paralelizací problému. Nenapadlo by mě, že až takový rozdíl programovat více</w:t>
+      </w:r>
+      <w:r>
+        <w:t xml:space="preserve"> </w:t>
+      </w:r>
+      <w:r>
+        <w:t>vláknovou aplikaci a paralelní stroj.</w:t>
       </w:r>
     </w:p>
     <w:sectPr>
@@ -4903,6 +5162,7 @@
   <w:style w:type="character" w:default="1" w:styleId="DefaultParagraphFont">
     <w:name w:val="Default Paragraph Font"/>
     <w:uiPriority w:val="1"/>
+    <w:semiHidden/>
     <w:unhideWhenUsed/>
   </w:style>
   <w:style w:type="table" w:default="1" w:styleId="TableNormal">
@@ -5710,6 +5970,50 @@
       </w:tcPr>
     </w:tblStylePr>
   </w:style>
+  <w:style w:type="paragraph" w:styleId="Header">
+    <w:name w:val="header"/>
+    <w:basedOn w:val="Normal"/>
+    <w:link w:val="HeaderChar"/>
+    <w:uiPriority w:val="99"/>
+    <w:unhideWhenUsed/>
+    <w:rsid w:val="003C69E2"/>
+    <w:pPr>
+      <w:tabs>
+        <w:tab w:val="center" w:pos="4536"/>
+        <w:tab w:val="right" w:pos="9072"/>
+      </w:tabs>
+      <w:spacing w:after="0" w:line="240" w:lineRule="auto"/>
+    </w:pPr>
+  </w:style>
+  <w:style w:type="character" w:customStyle="1" w:styleId="HeaderChar">
+    <w:name w:val="Header Char"/>
+    <w:basedOn w:val="DefaultParagraphFont"/>
+    <w:link w:val="Header"/>
+    <w:uiPriority w:val="99"/>
+    <w:rsid w:val="003C69E2"/>
+  </w:style>
+  <w:style w:type="paragraph" w:styleId="Footer">
+    <w:name w:val="footer"/>
+    <w:basedOn w:val="Normal"/>
+    <w:link w:val="FooterChar"/>
+    <w:uiPriority w:val="99"/>
+    <w:unhideWhenUsed/>
+    <w:rsid w:val="003C69E2"/>
+    <w:pPr>
+      <w:tabs>
+        <w:tab w:val="center" w:pos="4536"/>
+        <w:tab w:val="right" w:pos="9072"/>
+      </w:tabs>
+      <w:spacing w:after="0" w:line="240" w:lineRule="auto"/>
+    </w:pPr>
+  </w:style>
+  <w:style w:type="character" w:customStyle="1" w:styleId="FooterChar">
+    <w:name w:val="Footer Char"/>
+    <w:basedOn w:val="DefaultParagraphFont"/>
+    <w:link w:val="Footer"/>
+    <w:uiPriority w:val="99"/>
+    <w:rsid w:val="003C69E2"/>
+  </w:style>
 </w:styles>
 </file>
 
@@ -5748,11 +6052,7 @@
             </a:pPr>
             <a:r>
               <a:rPr lang="cs-CZ"/>
-              <a:t>Výpočetní</a:t>
-            </a:r>
-            <a:r>
-              <a:rPr lang="cs-CZ" baseline="0"/>
-              <a:t> čas v závislosti na počtu procesorů</a:t>
+              <a:t>Výpočetní čas v závislosti na počtu procesorů</a:t>
             </a:r>
             <a:endParaRPr lang="en-US"/>
           </a:p>
@@ -6120,11 +6420,11 @@
           <c:showBubbleSize val="0"/>
         </c:dLbls>
         <c:smooth val="0"/>
-        <c:axId val="1922396064"/>
-        <c:axId val="-1885115536"/>
+        <c:axId val="1733683952"/>
+        <c:axId val="1733686976"/>
       </c:lineChart>
       <c:catAx>
-        <c:axId val="1922396064"/>
+        <c:axId val="1733683952"/>
         <c:scaling>
           <c:orientation val="minMax"/>
         </c:scaling>
@@ -6148,7 +6448,7 @@
           <a:effectLst/>
         </c:spPr>
         <c:txPr>
-          <a:bodyPr rot="0" spcFirstLastPara="1" vertOverflow="ellipsis" wrap="square" anchor="b" anchorCtr="1"/>
+          <a:bodyPr rot="0" spcFirstLastPara="1" vertOverflow="ellipsis" wrap="square" anchor="ctr" anchorCtr="1"/>
           <a:lstStyle/>
           <a:p>
             <a:pPr>
@@ -6167,7 +6467,7 @@
             <a:endParaRPr lang="en-US"/>
           </a:p>
         </c:txPr>
-        <c:crossAx val="-1885115536"/>
+        <c:crossAx val="1733686976"/>
         <c:crossesAt val="0.001"/>
         <c:auto val="1"/>
         <c:lblAlgn val="ctr"/>
@@ -6175,7 +6475,7 @@
         <c:noMultiLvlLbl val="0"/>
       </c:catAx>
       <c:valAx>
-        <c:axId val="-1885115536"/>
+        <c:axId val="1733686976"/>
         <c:scaling>
           <c:orientation val="minMax"/>
           <c:max val="800.0"/>
@@ -6228,7 +6528,7 @@
             <a:endParaRPr lang="en-US"/>
           </a:p>
         </c:txPr>
-        <c:crossAx val="1922396064"/>
+        <c:crossAx val="1733683952"/>
         <c:crossesAt val="1.0"/>
         <c:crossBetween val="midCat"/>
       </c:valAx>
@@ -6708,11 +7008,11 @@
           <c:showBubbleSize val="0"/>
         </c:dLbls>
         <c:smooth val="0"/>
-        <c:axId val="-1283044160"/>
-        <c:axId val="-1920296928"/>
+        <c:axId val="1733719616"/>
+        <c:axId val="1733722576"/>
       </c:lineChart>
       <c:catAx>
-        <c:axId val="-1283044160"/>
+        <c:axId val="1733719616"/>
         <c:scaling>
           <c:orientation val="minMax"/>
         </c:scaling>
@@ -6755,15 +7055,15 @@
             <a:endParaRPr lang="en-US"/>
           </a:p>
         </c:txPr>
-        <c:crossAx val="-1920296928"/>
-        <c:crosses val="autoZero"/>
+        <c:crossAx val="1733722576"/>
+        <c:crossesAt val="0.1"/>
         <c:auto val="1"/>
         <c:lblAlgn val="ctr"/>
         <c:lblOffset val="100"/>
         <c:noMultiLvlLbl val="0"/>
       </c:catAx>
       <c:valAx>
-        <c:axId val="-1920296928"/>
+        <c:axId val="1733722576"/>
         <c:scaling>
           <c:logBase val="10.0"/>
           <c:orientation val="minMax"/>
@@ -6815,7 +7115,7 @@
             <a:endParaRPr lang="en-US"/>
           </a:p>
         </c:txPr>
-        <c:crossAx val="-1283044160"/>
+        <c:crossAx val="1733719616"/>
         <c:crosses val="autoZero"/>
         <c:crossBetween val="between"/>
       </c:valAx>
@@ -6985,7 +7285,7 @@
           <c:spPr>
             <a:ln w="28575" cap="rnd">
               <a:solidFill>
-                <a:schemeClr val="tx1"/>
+                <a:schemeClr val="accent1"/>
               </a:solidFill>
               <a:round/>
             </a:ln>
@@ -7364,7 +7664,7 @@
                   <c:v>4.58912037037037</c:v>
                 </c:pt>
                 <c:pt idx="2">
-                  <c:v>4.567972350230414</c:v>
+                  <c:v>4.567972350230411</c:v>
                 </c:pt>
                 <c:pt idx="3">
                   <c:v>110.0471829031363</c:v>
@@ -7401,11 +7701,11 @@
           <c:showBubbleSize val="0"/>
         </c:dLbls>
         <c:smooth val="0"/>
-        <c:axId val="-1303642112"/>
-        <c:axId val="-1304390928"/>
+        <c:axId val="1733762832"/>
+        <c:axId val="1733765920"/>
       </c:lineChart>
       <c:catAx>
-        <c:axId val="-1303642112"/>
+        <c:axId val="1733762832"/>
         <c:scaling>
           <c:orientation val="minMax"/>
         </c:scaling>
@@ -7448,15 +7748,15 @@
             <a:endParaRPr lang="en-US"/>
           </a:p>
         </c:txPr>
-        <c:crossAx val="-1304390928"/>
-        <c:crosses val="autoZero"/>
+        <c:crossAx val="1733765920"/>
+        <c:crossesAt val="0.1"/>
         <c:auto val="1"/>
         <c:lblAlgn val="ctr"/>
         <c:lblOffset val="100"/>
         <c:noMultiLvlLbl val="0"/>
       </c:catAx>
       <c:valAx>
-        <c:axId val="-1304390928"/>
+        <c:axId val="1733765920"/>
         <c:scaling>
           <c:logBase val="10.0"/>
           <c:orientation val="minMax"/>
@@ -7508,7 +7808,7 @@
             <a:endParaRPr lang="en-US"/>
           </a:p>
         </c:txPr>
-        <c:crossAx val="-1303642112"/>
+        <c:crossAx val="1733762832"/>
         <c:crosses val="autoZero"/>
         <c:crossBetween val="between"/>
       </c:valAx>
@@ -7720,11 +8020,11 @@
           <c:showPercent val="0"/>
           <c:showBubbleSize val="0"/>
         </c:dLbls>
-        <c:axId val="-1229461824"/>
-        <c:axId val="-2073072592"/>
+        <c:axId val="1733785744"/>
+        <c:axId val="1733788576"/>
       </c:scatterChart>
       <c:valAx>
-        <c:axId val="-1229461824"/>
+        <c:axId val="1733785744"/>
         <c:scaling>
           <c:orientation val="minMax"/>
         </c:scaling>
@@ -7781,12 +8081,12 @@
             <a:endParaRPr lang="en-US"/>
           </a:p>
         </c:txPr>
-        <c:crossAx val="-2073072592"/>
+        <c:crossAx val="1733788576"/>
         <c:crosses val="autoZero"/>
         <c:crossBetween val="midCat"/>
       </c:valAx>
       <c:valAx>
-        <c:axId val="-2073072592"/>
+        <c:axId val="1733788576"/>
         <c:scaling>
           <c:orientation val="minMax"/>
         </c:scaling>
@@ -7843,7 +8143,7 @@
             <a:endParaRPr lang="en-US"/>
           </a:p>
         </c:txPr>
-        <c:crossAx val="-1229461824"/>
+        <c:crossAx val="1733785744"/>
         <c:crosses val="autoZero"/>
         <c:crossBetween val="midCat"/>
       </c:valAx>
@@ -8024,11 +8324,11 @@
           <c:showPercent val="0"/>
           <c:showBubbleSize val="0"/>
         </c:dLbls>
-        <c:axId val="-1312242336"/>
-        <c:axId val="1458290928"/>
+        <c:axId val="1733810720"/>
+        <c:axId val="1733813552"/>
       </c:scatterChart>
       <c:valAx>
-        <c:axId val="-1312242336"/>
+        <c:axId val="1733810720"/>
         <c:scaling>
           <c:orientation val="minMax"/>
         </c:scaling>
@@ -8085,12 +8385,12 @@
             <a:endParaRPr lang="en-US"/>
           </a:p>
         </c:txPr>
-        <c:crossAx val="1458290928"/>
+        <c:crossAx val="1733813552"/>
         <c:crosses val="autoZero"/>
         <c:crossBetween val="midCat"/>
       </c:valAx>
       <c:valAx>
-        <c:axId val="1458290928"/>
+        <c:axId val="1733813552"/>
         <c:scaling>
           <c:orientation val="minMax"/>
         </c:scaling>
@@ -8147,7 +8447,7 @@
             <a:endParaRPr lang="en-US"/>
           </a:p>
         </c:txPr>
-        <c:crossAx val="-1312242336"/>
+        <c:crossAx val="1733810720"/>
         <c:crosses val="autoZero"/>
         <c:crossBetween val="midCat"/>
       </c:valAx>
@@ -8292,7 +8592,7 @@
                   <c:v>4.58912037037037</c:v>
                 </c:pt>
                 <c:pt idx="2">
-                  <c:v>4.567972350230414</c:v>
+                  <c:v>4.567972350230411</c:v>
                 </c:pt>
                 <c:pt idx="3">
                   <c:v>110.0471829031363</c:v>
@@ -8328,11 +8628,11 @@
           <c:showPercent val="0"/>
           <c:showBubbleSize val="0"/>
         </c:dLbls>
-        <c:axId val="-1193885296"/>
-        <c:axId val="-1282497632"/>
+        <c:axId val="1733835664"/>
+        <c:axId val="1733838496"/>
       </c:scatterChart>
       <c:valAx>
-        <c:axId val="-1193885296"/>
+        <c:axId val="1733835664"/>
         <c:scaling>
           <c:orientation val="minMax"/>
         </c:scaling>
@@ -8389,12 +8689,12 @@
             <a:endParaRPr lang="en-US"/>
           </a:p>
         </c:txPr>
-        <c:crossAx val="-1282497632"/>
+        <c:crossAx val="1733838496"/>
         <c:crosses val="autoZero"/>
         <c:crossBetween val="midCat"/>
       </c:valAx>
       <c:valAx>
-        <c:axId val="-1282497632"/>
+        <c:axId val="1733838496"/>
         <c:scaling>
           <c:orientation val="minMax"/>
         </c:scaling>
@@ -8451,7 +8751,7 @@
             <a:endParaRPr lang="en-US"/>
           </a:p>
         </c:txPr>
-        <c:crossAx val="-1193885296"/>
+        <c:crossAx val="1733835664"/>
         <c:crosses val="autoZero"/>
         <c:crossBetween val="midCat"/>
       </c:valAx>
@@ -11835,15 +12135,34 @@
 </file>
 
 <file path=word/diagrams/colors1.xml><?xml version="1.0" encoding="utf-8"?>
-<dgm:colorsDef xmlns:dgm="http://schemas.openxmlformats.org/drawingml/2006/diagram" xmlns:a="http://schemas.openxmlformats.org/drawingml/2006/main" uniqueId="urn:microsoft.com/office/officeart/2005/8/colors/accent1_2">
+<dgm:colorsDef xmlns:dgm="http://schemas.openxmlformats.org/drawingml/2006/diagram" xmlns:a="http://schemas.openxmlformats.org/drawingml/2006/main" uniqueId="urn:microsoft.com/office/officeart/2005/8/colors/accent2_3">
   <dgm:title val=""/>
   <dgm:desc val=""/>
   <dgm:catLst>
-    <dgm:cat type="accent1" pri="11200"/>
+    <dgm:cat type="accent2" pri="11300"/>
   </dgm:catLst>
   <dgm:styleLbl name="node0">
     <dgm:fillClrLst meth="repeat">
-      <a:schemeClr val="accent1"/>
+      <a:schemeClr val="accent2">
+        <a:shade val="80000"/>
+      </a:schemeClr>
+    </dgm:fillClrLst>
+    <dgm:linClrLst meth="repeat">
+      <a:schemeClr val="lt1"/>
+    </dgm:linClrLst>
+    <dgm:effectClrLst/>
+    <dgm:txLinClrLst/>
+    <dgm:txFillClrLst/>
+    <dgm:txEffectClrLst/>
+  </dgm:styleLbl>
+  <dgm:styleLbl name="node1">
+    <dgm:fillClrLst>
+      <a:schemeClr val="accent2">
+        <a:shade val="80000"/>
+      </a:schemeClr>
+      <a:schemeClr val="accent2">
+        <a:tint val="70000"/>
+      </a:schemeClr>
     </dgm:fillClrLst>
     <dgm:linClrLst meth="repeat">
       <a:schemeClr val="lt1"/>
@@ -11854,23 +12173,21 @@
     <dgm:txEffectClrLst/>
   </dgm:styleLbl>
   <dgm:styleLbl name="alignNode1">
-    <dgm:fillClrLst meth="repeat">
-      <a:schemeClr val="accent1"/>
+    <dgm:fillClrLst>
+      <a:schemeClr val="accent2">
+        <a:shade val="80000"/>
+      </a:schemeClr>
+      <a:schemeClr val="accent2">
+        <a:tint val="70000"/>
+      </a:schemeClr>
     </dgm:fillClrLst>
-    <dgm:linClrLst meth="repeat">
-      <a:schemeClr val="accent1"/>
-    </dgm:linClrLst>
-    <dgm:effectClrLst/>
-    <dgm:txLinClrLst/>
-    <dgm:txFillClrLst/>
-    <dgm:txEffectClrLst/>
-  </dgm:styleLbl>
-  <dgm:styleLbl name="node1">
-    <dgm:fillClrLst meth="repeat">
-      <a:schemeClr val="accent1"/>
-    </dgm:fillClrLst>
-    <dgm:linClrLst meth="repeat">
-      <a:schemeClr val="lt1"/>
+    <dgm:linClrLst>
+      <a:schemeClr val="accent2">
+        <a:shade val="80000"/>
+      </a:schemeClr>
+      <a:schemeClr val="accent2">
+        <a:tint val="70000"/>
+      </a:schemeClr>
     </dgm:linClrLst>
     <dgm:effectClrLst/>
     <dgm:txLinClrLst/>
@@ -11878,8 +12195,13 @@
     <dgm:txEffectClrLst/>
   </dgm:styleLbl>
   <dgm:styleLbl name="lnNode1">
-    <dgm:fillClrLst meth="repeat">
-      <a:schemeClr val="accent1"/>
+    <dgm:fillClrLst>
+      <a:schemeClr val="accent2">
+        <a:shade val="80000"/>
+      </a:schemeClr>
+      <a:schemeClr val="accent2">
+        <a:tint val="70000"/>
+      </a:schemeClr>
     </dgm:fillClrLst>
     <dgm:linClrLst meth="repeat">
       <a:schemeClr val="lt1"/>
@@ -11890,8 +12212,13 @@
     <dgm:txEffectClrLst/>
   </dgm:styleLbl>
   <dgm:styleLbl name="vennNode1">
-    <dgm:fillClrLst meth="repeat">
-      <a:schemeClr val="accent1">
+    <dgm:fillClrLst>
+      <a:schemeClr val="accent2">
+        <a:shade val="80000"/>
+        <a:alpha val="50000"/>
+      </a:schemeClr>
+      <a:schemeClr val="accent2">
+        <a:tint val="70000"/>
         <a:alpha val="50000"/>
       </a:schemeClr>
     </dgm:fillClrLst>
@@ -11904,8 +12231,10 @@
     <dgm:txEffectClrLst/>
   </dgm:styleLbl>
   <dgm:styleLbl name="node2">
-    <dgm:fillClrLst meth="repeat">
-      <a:schemeClr val="accent1"/>
+    <dgm:fillClrLst>
+      <a:schemeClr val="accent2">
+        <a:tint val="99000"/>
+      </a:schemeClr>
     </dgm:fillClrLst>
     <dgm:linClrLst meth="repeat">
       <a:schemeClr val="lt1"/>
@@ -11916,8 +12245,10 @@
     <dgm:txEffectClrLst/>
   </dgm:styleLbl>
   <dgm:styleLbl name="node3">
-    <dgm:fillClrLst meth="repeat">
-      <a:schemeClr val="accent1"/>
+    <dgm:fillClrLst>
+      <a:schemeClr val="accent2">
+        <a:tint val="80000"/>
+      </a:schemeClr>
     </dgm:fillClrLst>
     <dgm:linClrLst meth="repeat">
       <a:schemeClr val="lt1"/>
@@ -11928,8 +12259,10 @@
     <dgm:txEffectClrLst/>
   </dgm:styleLbl>
   <dgm:styleLbl name="node4">
-    <dgm:fillClrLst meth="repeat">
-      <a:schemeClr val="accent1"/>
+    <dgm:fillClrLst>
+      <a:schemeClr val="accent2">
+        <a:tint val="70000"/>
+      </a:schemeClr>
     </dgm:fillClrLst>
     <dgm:linClrLst meth="repeat">
       <a:schemeClr val="lt1"/>
@@ -11940,9 +12273,12 @@
     <dgm:txEffectClrLst/>
   </dgm:styleLbl>
   <dgm:styleLbl name="fgImgPlace1">
-    <dgm:fillClrLst meth="repeat">
-      <a:schemeClr val="accent1">
+    <dgm:fillClrLst>
+      <a:schemeClr val="accent2">
         <a:tint val="50000"/>
+      </a:schemeClr>
+      <a:schemeClr val="accent2">
+        <a:tint val="20000"/>
       </a:schemeClr>
     </dgm:fillClrLst>
     <dgm:linClrLst meth="repeat">
@@ -11956,9 +12292,12 @@
     <dgm:txEffectClrLst/>
   </dgm:styleLbl>
   <dgm:styleLbl name="alignImgPlace1">
-    <dgm:fillClrLst meth="repeat">
-      <a:schemeClr val="accent1">
+    <dgm:fillClrLst>
+      <a:schemeClr val="accent2">
         <a:tint val="50000"/>
+      </a:schemeClr>
+      <a:schemeClr val="accent2">
+        <a:tint val="20000"/>
       </a:schemeClr>
     </dgm:fillClrLst>
     <dgm:linClrLst meth="repeat">
@@ -11972,9 +12311,12 @@
     <dgm:txEffectClrLst/>
   </dgm:styleLbl>
   <dgm:styleLbl name="bgImgPlace1">
-    <dgm:fillClrLst meth="repeat">
-      <a:schemeClr val="accent1">
+    <dgm:fillClrLst>
+      <a:schemeClr val="accent2">
         <a:tint val="50000"/>
+      </a:schemeClr>
+      <a:schemeClr val="accent2">
+        <a:tint val="20000"/>
       </a:schemeClr>
     </dgm:fillClrLst>
     <dgm:linClrLst meth="repeat">
@@ -11988,14 +12330,20 @@
     <dgm:txEffectClrLst/>
   </dgm:styleLbl>
   <dgm:styleLbl name="sibTrans2D1">
-    <dgm:fillClrLst meth="repeat">
-      <a:schemeClr val="accent1">
-        <a:tint val="60000"/>
+    <dgm:fillClrLst>
+      <a:schemeClr val="accent2">
+        <a:shade val="90000"/>
+      </a:schemeClr>
+      <a:schemeClr val="accent2">
+        <a:tint val="70000"/>
       </a:schemeClr>
     </dgm:fillClrLst>
-    <dgm:linClrLst meth="repeat">
-      <a:schemeClr val="accent1">
-        <a:tint val="60000"/>
+    <dgm:linClrLst>
+      <a:schemeClr val="accent2">
+        <a:shade val="90000"/>
+      </a:schemeClr>
+      <a:schemeClr val="accent2">
+        <a:tint val="70000"/>
       </a:schemeClr>
     </dgm:linClrLst>
     <dgm:effectClrLst/>
@@ -12004,43 +12352,69 @@
     <dgm:txEffectClrLst/>
   </dgm:styleLbl>
   <dgm:styleLbl name="fgSibTrans2D1">
-    <dgm:fillClrLst meth="repeat">
-      <a:schemeClr val="accent1">
-        <a:tint val="60000"/>
+    <dgm:fillClrLst>
+      <a:schemeClr val="accent2">
+        <a:shade val="90000"/>
+      </a:schemeClr>
+      <a:schemeClr val="accent2">
+        <a:tint val="70000"/>
       </a:schemeClr>
     </dgm:fillClrLst>
-    <dgm:linClrLst meth="repeat">
-      <a:schemeClr val="accent1">
-        <a:tint val="60000"/>
+    <dgm:linClrLst>
+      <a:schemeClr val="accent2">
+        <a:shade val="90000"/>
+      </a:schemeClr>
+      <a:schemeClr val="accent2">
+        <a:tint val="70000"/>
       </a:schemeClr>
     </dgm:linClrLst>
     <dgm:effectClrLst/>
     <dgm:txLinClrLst/>
-    <dgm:txFillClrLst/>
+    <dgm:txFillClrLst meth="repeat">
+      <a:schemeClr val="lt1"/>
+    </dgm:txFillClrLst>
     <dgm:txEffectClrLst/>
   </dgm:styleLbl>
   <dgm:styleLbl name="bgSibTrans2D1">
-    <dgm:fillClrLst meth="repeat">
-      <a:schemeClr val="accent1">
-        <a:tint val="60000"/>
+    <dgm:fillClrLst>
+      <a:schemeClr val="accent2">
+        <a:shade val="90000"/>
+      </a:schemeClr>
+      <a:schemeClr val="accent2">
+        <a:tint val="70000"/>
       </a:schemeClr>
     </dgm:fillClrLst>
-    <dgm:linClrLst meth="repeat">
-      <a:schemeClr val="accent1">
-        <a:tint val="60000"/>
+    <dgm:linClrLst>
+      <a:schemeClr val="accent2">
+        <a:shade val="90000"/>
+      </a:schemeClr>
+      <a:schemeClr val="accent2">
+        <a:tint val="70000"/>
       </a:schemeClr>
     </dgm:linClrLst>
     <dgm:effectClrLst/>
     <dgm:txLinClrLst/>
-    <dgm:txFillClrLst/>
+    <dgm:txFillClrLst meth="repeat">
+      <a:schemeClr val="lt1"/>
+    </dgm:txFillClrLst>
     <dgm:txEffectClrLst/>
   </dgm:styleLbl>
   <dgm:styleLbl name="sibTrans1D1">
-    <dgm:fillClrLst meth="repeat">
-      <a:schemeClr val="accent1"/>
+    <dgm:fillClrLst>
+      <a:schemeClr val="accent2">
+        <a:shade val="90000"/>
+      </a:schemeClr>
+      <a:schemeClr val="accent2">
+        <a:tint val="70000"/>
+      </a:schemeClr>
     </dgm:fillClrLst>
-    <dgm:linClrLst meth="repeat">
-      <a:schemeClr val="accent1"/>
+    <dgm:linClrLst>
+      <a:schemeClr val="accent2">
+        <a:shade val="90000"/>
+      </a:schemeClr>
+      <a:schemeClr val="accent2">
+        <a:tint val="70000"/>
+      </a:schemeClr>
     </dgm:linClrLst>
     <dgm:effectClrLst/>
     <dgm:txLinClrLst/>
@@ -12051,12 +12425,10 @@
   </dgm:styleLbl>
   <dgm:styleLbl name="callout">
     <dgm:fillClrLst meth="repeat">
-      <a:schemeClr val="accent1"/>
+      <a:schemeClr val="accent2"/>
     </dgm:fillClrLst>
     <dgm:linClrLst meth="repeat">
-      <a:schemeClr val="accent1">
-        <a:tint val="50000"/>
-      </a:schemeClr>
+      <a:schemeClr val="accent2"/>
     </dgm:linClrLst>
     <dgm:effectClrLst/>
     <dgm:txLinClrLst/>
@@ -12067,7 +12439,9 @@
   </dgm:styleLbl>
   <dgm:styleLbl name="asst0">
     <dgm:fillClrLst meth="repeat">
-      <a:schemeClr val="accent1"/>
+      <a:schemeClr val="accent2">
+        <a:shade val="80000"/>
+      </a:schemeClr>
     </dgm:fillClrLst>
     <dgm:linClrLst meth="repeat">
       <a:schemeClr val="lt1"/>
@@ -12079,7 +12453,9 @@
   </dgm:styleLbl>
   <dgm:styleLbl name="asst1">
     <dgm:fillClrLst meth="repeat">
-      <a:schemeClr val="accent1"/>
+      <a:schemeClr val="accent2">
+        <a:shade val="80000"/>
+      </a:schemeClr>
     </dgm:fillClrLst>
     <dgm:linClrLst meth="repeat">
       <a:schemeClr val="lt1"/>
@@ -12090,8 +12466,10 @@
     <dgm:txEffectClrLst/>
   </dgm:styleLbl>
   <dgm:styleLbl name="asst2">
-    <dgm:fillClrLst meth="repeat">
-      <a:schemeClr val="accent1"/>
+    <dgm:fillClrLst>
+      <a:schemeClr val="accent2">
+        <a:tint val="99000"/>
+      </a:schemeClr>
     </dgm:fillClrLst>
     <dgm:linClrLst meth="repeat">
       <a:schemeClr val="lt1"/>
@@ -12102,8 +12480,10 @@
     <dgm:txEffectClrLst/>
   </dgm:styleLbl>
   <dgm:styleLbl name="asst3">
-    <dgm:fillClrLst meth="repeat">
-      <a:schemeClr val="accent1"/>
+    <dgm:fillClrLst>
+      <a:schemeClr val="accent2">
+        <a:tint val="80000"/>
+      </a:schemeClr>
     </dgm:fillClrLst>
     <dgm:linClrLst meth="repeat">
       <a:schemeClr val="lt1"/>
@@ -12114,8 +12494,10 @@
     <dgm:txEffectClrLst/>
   </dgm:styleLbl>
   <dgm:styleLbl name="asst4">
-    <dgm:fillClrLst meth="repeat">
-      <a:schemeClr val="accent1"/>
+    <dgm:fillClrLst>
+      <a:schemeClr val="accent2">
+        <a:tint val="70000"/>
+      </a:schemeClr>
     </dgm:fillClrLst>
     <dgm:linClrLst meth="repeat">
       <a:schemeClr val="lt1"/>
@@ -12127,12 +12509,12 @@
   </dgm:styleLbl>
   <dgm:styleLbl name="parChTrans2D1">
     <dgm:fillClrLst meth="repeat">
-      <a:schemeClr val="accent1">
+      <a:schemeClr val="accent2">
         <a:tint val="60000"/>
       </a:schemeClr>
     </dgm:fillClrLst>
     <dgm:linClrLst meth="repeat">
-      <a:schemeClr val="accent1">
+      <a:schemeClr val="accent2">
         <a:tint val="60000"/>
       </a:schemeClr>
     </dgm:linClrLst>
@@ -12145,38 +12527,46 @@
   </dgm:styleLbl>
   <dgm:styleLbl name="parChTrans2D2">
     <dgm:fillClrLst meth="repeat">
-      <a:schemeClr val="accent1"/>
+      <a:schemeClr val="accent2">
+        <a:tint val="90000"/>
+      </a:schemeClr>
     </dgm:fillClrLst>
     <dgm:linClrLst meth="repeat">
-      <a:schemeClr val="accent1"/>
+      <a:schemeClr val="accent2">
+        <a:tint val="90000"/>
+      </a:schemeClr>
     </dgm:linClrLst>
     <dgm:effectClrLst/>
     <dgm:txLinClrLst/>
-    <dgm:txFillClrLst meth="repeat">
-      <a:schemeClr val="lt1"/>
-    </dgm:txFillClrLst>
+    <dgm:txFillClrLst/>
     <dgm:txEffectClrLst/>
   </dgm:styleLbl>
   <dgm:styleLbl name="parChTrans2D3">
     <dgm:fillClrLst meth="repeat">
-      <a:schemeClr val="accent1"/>
+      <a:schemeClr val="accent2">
+        <a:tint val="70000"/>
+      </a:schemeClr>
     </dgm:fillClrLst>
     <dgm:linClrLst meth="repeat">
-      <a:schemeClr val="accent1"/>
+      <a:schemeClr val="accent2">
+        <a:tint val="70000"/>
+      </a:schemeClr>
     </dgm:linClrLst>
     <dgm:effectClrLst/>
     <dgm:txLinClrLst/>
-    <dgm:txFillClrLst meth="repeat">
-      <a:schemeClr val="lt1"/>
-    </dgm:txFillClrLst>
+    <dgm:txFillClrLst/>
     <dgm:txEffectClrLst/>
   </dgm:styleLbl>
   <dgm:styleLbl name="parChTrans2D4">
     <dgm:fillClrLst meth="repeat">
-      <a:schemeClr val="accent1"/>
+      <a:schemeClr val="accent2">
+        <a:tint val="50000"/>
+      </a:schemeClr>
     </dgm:fillClrLst>
     <dgm:linClrLst meth="repeat">
-      <a:schemeClr val="accent1"/>
+      <a:schemeClr val="accent2">
+        <a:tint val="50000"/>
+      </a:schemeClr>
     </dgm:linClrLst>
     <dgm:effectClrLst/>
     <dgm:txLinClrLst/>
@@ -12187,11 +12577,13 @@
   </dgm:styleLbl>
   <dgm:styleLbl name="parChTrans1D1">
     <dgm:fillClrLst meth="repeat">
-      <a:schemeClr val="accent1"/>
+      <a:schemeClr val="accent2">
+        <a:shade val="80000"/>
+      </a:schemeClr>
     </dgm:fillClrLst>
     <dgm:linClrLst meth="repeat">
-      <a:schemeClr val="accent1">
-        <a:shade val="60000"/>
+      <a:schemeClr val="accent2">
+        <a:shade val="80000"/>
       </a:schemeClr>
     </dgm:linClrLst>
     <dgm:effectClrLst/>
@@ -12203,11 +12595,13 @@
   </dgm:styleLbl>
   <dgm:styleLbl name="parChTrans1D2">
     <dgm:fillClrLst meth="repeat">
-      <a:schemeClr val="accent1"/>
+      <a:schemeClr val="accent2">
+        <a:tint val="99000"/>
+      </a:schemeClr>
     </dgm:fillClrLst>
     <dgm:linClrLst meth="repeat">
-      <a:schemeClr val="accent1">
-        <a:shade val="60000"/>
+      <a:schemeClr val="accent2">
+        <a:tint val="99000"/>
       </a:schemeClr>
     </dgm:linClrLst>
     <dgm:effectClrLst/>
@@ -12219,11 +12613,13 @@
   </dgm:styleLbl>
   <dgm:styleLbl name="parChTrans1D3">
     <dgm:fillClrLst meth="repeat">
-      <a:schemeClr val="accent1"/>
+      <a:schemeClr val="accent2">
+        <a:tint val="80000"/>
+      </a:schemeClr>
     </dgm:fillClrLst>
     <dgm:linClrLst meth="repeat">
-      <a:schemeClr val="accent1">
-        <a:shade val="80000"/>
+      <a:schemeClr val="accent2">
+        <a:tint val="80000"/>
       </a:schemeClr>
     </dgm:linClrLst>
     <dgm:effectClrLst/>
@@ -12235,11 +12631,13 @@
   </dgm:styleLbl>
   <dgm:styleLbl name="parChTrans1D4">
     <dgm:fillClrLst meth="repeat">
-      <a:schemeClr val="accent1"/>
+      <a:schemeClr val="accent2">
+        <a:tint val="70000"/>
+      </a:schemeClr>
     </dgm:fillClrLst>
     <dgm:linClrLst meth="repeat">
-      <a:schemeClr val="accent1">
-        <a:shade val="80000"/>
+      <a:schemeClr val="accent2">
+        <a:tint val="70000"/>
       </a:schemeClr>
     </dgm:linClrLst>
     <dgm:effectClrLst/>
@@ -12255,8 +12653,13 @@
         <a:alpha val="90000"/>
       </a:schemeClr>
     </dgm:fillClrLst>
-    <dgm:linClrLst meth="repeat">
-      <a:schemeClr val="accent1"/>
+    <dgm:linClrLst>
+      <a:schemeClr val="accent2">
+        <a:shade val="80000"/>
+      </a:schemeClr>
+      <a:schemeClr val="accent2">
+        <a:tint val="70000"/>
+      </a:schemeClr>
     </dgm:linClrLst>
     <dgm:effectClrLst/>
     <dgm:txLinClrLst/>
@@ -12271,8 +12674,13 @@
         <a:alpha val="90000"/>
       </a:schemeClr>
     </dgm:fillClrLst>
-    <dgm:linClrLst meth="repeat">
-      <a:schemeClr val="accent1"/>
+    <dgm:linClrLst>
+      <a:schemeClr val="accent2">
+        <a:shade val="80000"/>
+      </a:schemeClr>
+      <a:schemeClr val="accent2">
+        <a:tint val="70000"/>
+      </a:schemeClr>
     </dgm:linClrLst>
     <dgm:effectClrLst/>
     <dgm:txLinClrLst/>
@@ -12287,8 +12695,13 @@
         <a:alpha val="90000"/>
       </a:schemeClr>
     </dgm:fillClrLst>
-    <dgm:linClrLst meth="repeat">
-      <a:schemeClr val="accent1"/>
+    <dgm:linClrLst>
+      <a:schemeClr val="accent2">
+        <a:shade val="80000"/>
+      </a:schemeClr>
+      <a:schemeClr val="accent2">
+        <a:tint val="70000"/>
+      </a:schemeClr>
     </dgm:linClrLst>
     <dgm:effectClrLst/>
     <dgm:txLinClrLst/>
@@ -12304,7 +12717,7 @@
       </a:schemeClr>
     </dgm:fillClrLst>
     <dgm:linClrLst meth="repeat">
-      <a:schemeClr val="accent1"/>
+      <a:schemeClr val="accent2"/>
     </dgm:linClrLst>
     <dgm:effectClrLst/>
     <dgm:txLinClrLst/>
@@ -12319,8 +12732,13 @@
         <a:alpha val="90000"/>
       </a:schemeClr>
     </dgm:fillClrLst>
-    <dgm:linClrLst meth="repeat">
-      <a:schemeClr val="accent1"/>
+    <dgm:linClrLst>
+      <a:schemeClr val="accent2">
+        <a:shade val="80000"/>
+      </a:schemeClr>
+      <a:schemeClr val="accent2">
+        <a:tint val="70000"/>
+      </a:schemeClr>
     </dgm:linClrLst>
     <dgm:effectClrLst/>
     <dgm:txLinClrLst/>
@@ -12333,8 +12751,13 @@
     <dgm:fillClrLst meth="repeat">
       <a:schemeClr val="lt1"/>
     </dgm:fillClrLst>
-    <dgm:linClrLst meth="repeat">
-      <a:schemeClr val="accent1"/>
+    <dgm:linClrLst>
+      <a:schemeClr val="accent2">
+        <a:shade val="80000"/>
+      </a:schemeClr>
+      <a:schemeClr val="accent2">
+        <a:tint val="70000"/>
+      </a:schemeClr>
     </dgm:linClrLst>
     <dgm:effectClrLst/>
     <dgm:txLinClrLst/>
@@ -12348,7 +12771,7 @@
       <a:schemeClr val="lt1"/>
     </dgm:fillClrLst>
     <dgm:linClrLst meth="repeat">
-      <a:schemeClr val="accent1"/>
+      <a:schemeClr val="accent2"/>
     </dgm:linClrLst>
     <dgm:effectClrLst/>
     <dgm:txLinClrLst/>
@@ -12362,7 +12785,7 @@
       <a:schemeClr val="lt1"/>
     </dgm:fillClrLst>
     <dgm:linClrLst meth="repeat">
-      <a:schemeClr val="accent1"/>
+      <a:schemeClr val="accent2"/>
     </dgm:linClrLst>
     <dgm:effectClrLst/>
     <dgm:txLinClrLst/>
@@ -12373,13 +12796,13 @@
   </dgm:styleLbl>
   <dgm:styleLbl name="fgAccFollowNode1">
     <dgm:fillClrLst meth="repeat">
-      <a:schemeClr val="accent1">
+      <a:schemeClr val="accent2">
         <a:alpha val="90000"/>
         <a:tint val="40000"/>
       </a:schemeClr>
     </dgm:fillClrLst>
     <dgm:linClrLst meth="repeat">
-      <a:schemeClr val="accent1">
+      <a:schemeClr val="accent2">
         <a:alpha val="90000"/>
         <a:tint val="40000"/>
       </a:schemeClr>
@@ -12393,13 +12816,13 @@
   </dgm:styleLbl>
   <dgm:styleLbl name="alignAccFollowNode1">
     <dgm:fillClrLst meth="repeat">
-      <a:schemeClr val="accent1">
+      <a:schemeClr val="accent2">
         <a:alpha val="90000"/>
         <a:tint val="40000"/>
       </a:schemeClr>
     </dgm:fillClrLst>
     <dgm:linClrLst meth="repeat">
-      <a:schemeClr val="accent1">
+      <a:schemeClr val="accent2">
         <a:alpha val="90000"/>
         <a:tint val="40000"/>
       </a:schemeClr>
@@ -12413,16 +12836,13 @@
   </dgm:styleLbl>
   <dgm:styleLbl name="bgAccFollowNode1">
     <dgm:fillClrLst meth="repeat">
-      <a:schemeClr val="accent1">
+      <a:schemeClr val="accent2">
         <a:alpha val="90000"/>
         <a:tint val="40000"/>
       </a:schemeClr>
     </dgm:fillClrLst>
     <dgm:linClrLst meth="repeat">
-      <a:schemeClr val="accent1">
-        <a:alpha val="90000"/>
-        <a:tint val="40000"/>
-      </a:schemeClr>
+      <a:schemeClr val="lt1"/>
     </dgm:linClrLst>
     <dgm:effectClrLst/>
     <dgm:txLinClrLst/>
@@ -12438,7 +12858,9 @@
       </a:schemeClr>
     </dgm:fillClrLst>
     <dgm:linClrLst meth="repeat">
-      <a:schemeClr val="accent1"/>
+      <a:schemeClr val="accent2">
+        <a:shade val="80000"/>
+      </a:schemeClr>
     </dgm:linClrLst>
     <dgm:effectClrLst/>
     <dgm:txLinClrLst/>
@@ -12454,7 +12876,9 @@
       </a:schemeClr>
     </dgm:fillClrLst>
     <dgm:linClrLst meth="repeat">
-      <a:schemeClr val="accent1"/>
+      <a:schemeClr val="accent2">
+        <a:tint val="99000"/>
+      </a:schemeClr>
     </dgm:linClrLst>
     <dgm:effectClrLst/>
     <dgm:txLinClrLst/>
@@ -12470,7 +12894,9 @@
       </a:schemeClr>
     </dgm:fillClrLst>
     <dgm:linClrLst meth="repeat">
-      <a:schemeClr val="accent1"/>
+      <a:schemeClr val="accent2">
+        <a:tint val="80000"/>
+      </a:schemeClr>
     </dgm:linClrLst>
     <dgm:effectClrLst/>
     <dgm:txLinClrLst/>
@@ -12486,7 +12912,9 @@
       </a:schemeClr>
     </dgm:fillClrLst>
     <dgm:linClrLst meth="repeat">
-      <a:schemeClr val="accent1"/>
+      <a:schemeClr val="accent2">
+        <a:tint val="70000"/>
+      </a:schemeClr>
     </dgm:linClrLst>
     <dgm:effectClrLst/>
     <dgm:txLinClrLst/>
@@ -12497,12 +12925,12 @@
   </dgm:styleLbl>
   <dgm:styleLbl name="bgShp">
     <dgm:fillClrLst meth="repeat">
-      <a:schemeClr val="accent1">
+      <a:schemeClr val="accent2">
         <a:tint val="40000"/>
       </a:schemeClr>
     </dgm:fillClrLst>
     <dgm:linClrLst meth="repeat">
-      <a:schemeClr val="accent1"/>
+      <a:schemeClr val="dk1"/>
     </dgm:linClrLst>
     <dgm:effectClrLst/>
     <dgm:txLinClrLst/>
@@ -12513,12 +12941,12 @@
   </dgm:styleLbl>
   <dgm:styleLbl name="dkBgShp">
     <dgm:fillClrLst meth="repeat">
-      <a:schemeClr val="accent1">
-        <a:shade val="80000"/>
+      <a:schemeClr val="accent2">
+        <a:shade val="90000"/>
       </a:schemeClr>
     </dgm:fillClrLst>
     <dgm:linClrLst meth="repeat">
-      <a:schemeClr val="accent1"/>
+      <a:schemeClr val="dk1"/>
     </dgm:linClrLst>
     <dgm:effectClrLst/>
     <dgm:txLinClrLst/>
@@ -12529,13 +12957,13 @@
   </dgm:styleLbl>
   <dgm:styleLbl name="trBgShp">
     <dgm:fillClrLst meth="repeat">
-      <a:schemeClr val="accent1">
+      <a:schemeClr val="accent2">
         <a:tint val="50000"/>
         <a:alpha val="40000"/>
       </a:schemeClr>
     </dgm:fillClrLst>
     <dgm:linClrLst meth="repeat">
-      <a:schemeClr val="accent1"/>
+      <a:schemeClr val="accent2"/>
     </dgm:linClrLst>
     <dgm:effectClrLst/>
     <dgm:txLinClrLst/>
@@ -12546,8 +12974,8 @@
   </dgm:styleLbl>
   <dgm:styleLbl name="fgShp">
     <dgm:fillClrLst meth="repeat">
-      <a:schemeClr val="accent1">
-        <a:tint val="60000"/>
+      <a:schemeClr val="accent2">
+        <a:tint val="40000"/>
       </a:schemeClr>
     </dgm:fillClrLst>
     <dgm:linClrLst meth="repeat">
@@ -12585,7 +13013,7 @@
 <dgm:dataModel xmlns:dgm="http://schemas.openxmlformats.org/drawingml/2006/diagram" xmlns:a="http://schemas.openxmlformats.org/drawingml/2006/main">
   <dgm:ptLst>
     <dgm:pt modelId="{2F1D7175-BFE8-3F4E-8E80-52131DDEF249}" type="doc">
-      <dgm:prSet loTypeId="urn:microsoft.com/office/officeart/2005/8/layout/hierarchy1" loCatId="" qsTypeId="urn:microsoft.com/office/officeart/2005/8/quickstyle/simple3" qsCatId="simple" csTypeId="urn:microsoft.com/office/officeart/2005/8/colors/accent1_2" csCatId="accent1" phldr="1"/>
+      <dgm:prSet loTypeId="urn:microsoft.com/office/officeart/2005/8/layout/hierarchy1" loCatId="" qsTypeId="urn:microsoft.com/office/officeart/2005/8/quickstyle/simple3" qsCatId="simple" csTypeId="urn:microsoft.com/office/officeart/2005/8/colors/accent2_3" csCatId="accent2" phldr="1"/>
       <dgm:spPr/>
       <dgm:t>
         <a:bodyPr/>
@@ -13146,547 +13574,1156 @@
         </dgm:presLayoutVars>
       </dgm:prSet>
       <dgm:spPr/>
+      <dgm:t>
+        <a:bodyPr/>
+        <a:lstStyle/>
+        <a:p>
+          <a:endParaRPr lang="en-US"/>
+        </a:p>
+      </dgm:t>
     </dgm:pt>
     <dgm:pt modelId="{D491C665-D024-4648-8DEF-7109050AAC61}" type="pres">
       <dgm:prSet presAssocID="{3CB97B1F-0511-4541-8D57-DF51A4E3EC0D}" presName="hierRoot1" presStyleCnt="0"/>
       <dgm:spPr/>
+      <dgm:t>
+        <a:bodyPr/>
+        <a:lstStyle/>
+        <a:p>
+          <a:endParaRPr lang="en-US"/>
+        </a:p>
+      </dgm:t>
     </dgm:pt>
     <dgm:pt modelId="{4651A482-662B-E848-9977-ABE2A15DA068}" type="pres">
       <dgm:prSet presAssocID="{3CB97B1F-0511-4541-8D57-DF51A4E3EC0D}" presName="composite" presStyleCnt="0"/>
       <dgm:spPr/>
+      <dgm:t>
+        <a:bodyPr/>
+        <a:lstStyle/>
+        <a:p>
+          <a:endParaRPr lang="en-US"/>
+        </a:p>
+      </dgm:t>
     </dgm:pt>
     <dgm:pt modelId="{2F6A3EBC-9C6E-F14D-8F2C-ACE1574EAA8D}" type="pres">
       <dgm:prSet presAssocID="{3CB97B1F-0511-4541-8D57-DF51A4E3EC0D}" presName="background" presStyleLbl="node0" presStyleIdx="0" presStyleCnt="4"/>
       <dgm:spPr/>
+      <dgm:t>
+        <a:bodyPr/>
+        <a:lstStyle/>
+        <a:p>
+          <a:endParaRPr lang="en-US"/>
+        </a:p>
+      </dgm:t>
     </dgm:pt>
     <dgm:pt modelId="{EE089D48-EC47-BB42-8072-9095A403811A}" type="pres">
-      <dgm:prSet presAssocID="{3CB97B1F-0511-4541-8D57-DF51A4E3EC0D}" presName="text" presStyleLbl="fgAcc0" presStyleIdx="0" presStyleCnt="4">
+      <dgm:prSet presAssocID="{3CB97B1F-0511-4541-8D57-DF51A4E3EC0D}" presName="text" presStyleLbl="fgAcc0" presStyleIdx="0" presStyleCnt="4" custLinFactNeighborX="-21314">
         <dgm:presLayoutVars>
           <dgm:chPref val="3"/>
         </dgm:presLayoutVars>
       </dgm:prSet>
       <dgm:spPr/>
+      <dgm:t>
+        <a:bodyPr/>
+        <a:lstStyle/>
+        <a:p>
+          <a:endParaRPr lang="en-US"/>
+        </a:p>
+      </dgm:t>
     </dgm:pt>
     <dgm:pt modelId="{DE9EDEF3-F93B-F245-8DA0-4E3B0DB7FF94}" type="pres">
       <dgm:prSet presAssocID="{3CB97B1F-0511-4541-8D57-DF51A4E3EC0D}" presName="hierChild2" presStyleCnt="0"/>
       <dgm:spPr/>
+      <dgm:t>
+        <a:bodyPr/>
+        <a:lstStyle/>
+        <a:p>
+          <a:endParaRPr lang="en-US"/>
+        </a:p>
+      </dgm:t>
     </dgm:pt>
     <dgm:pt modelId="{4989A88B-DF3B-A243-8EDD-209E488CB885}" type="pres">
       <dgm:prSet presAssocID="{FF933336-9B63-CB4E-96CF-C2AB2DDF9675}" presName="Name10" presStyleLbl="parChTrans1D2" presStyleIdx="0" presStyleCnt="6"/>
       <dgm:spPr/>
+      <dgm:t>
+        <a:bodyPr/>
+        <a:lstStyle/>
+        <a:p>
+          <a:endParaRPr lang="en-US"/>
+        </a:p>
+      </dgm:t>
     </dgm:pt>
     <dgm:pt modelId="{DA5F0A9C-83D3-9A40-8D36-7C3D218F4782}" type="pres">
       <dgm:prSet presAssocID="{9A1FD581-7399-C94D-9916-67D1B185E385}" presName="hierRoot2" presStyleCnt="0"/>
       <dgm:spPr/>
+      <dgm:t>
+        <a:bodyPr/>
+        <a:lstStyle/>
+        <a:p>
+          <a:endParaRPr lang="en-US"/>
+        </a:p>
+      </dgm:t>
     </dgm:pt>
     <dgm:pt modelId="{C369BD61-5BD3-2F4F-BB1C-B5D4EBA536A1}" type="pres">
       <dgm:prSet presAssocID="{9A1FD581-7399-C94D-9916-67D1B185E385}" presName="composite2" presStyleCnt="0"/>
       <dgm:spPr/>
+      <dgm:t>
+        <a:bodyPr/>
+        <a:lstStyle/>
+        <a:p>
+          <a:endParaRPr lang="en-US"/>
+        </a:p>
+      </dgm:t>
     </dgm:pt>
     <dgm:pt modelId="{463CA799-3521-BA47-B6C9-ACE02813FA14}" type="pres">
       <dgm:prSet presAssocID="{9A1FD581-7399-C94D-9916-67D1B185E385}" presName="background2" presStyleLbl="node2" presStyleIdx="0" presStyleCnt="6"/>
       <dgm:spPr/>
+      <dgm:t>
+        <a:bodyPr/>
+        <a:lstStyle/>
+        <a:p>
+          <a:endParaRPr lang="en-US"/>
+        </a:p>
+      </dgm:t>
     </dgm:pt>
     <dgm:pt modelId="{3761917F-EDC4-5448-B2DD-3D5CF36AC00E}" type="pres">
-      <dgm:prSet presAssocID="{9A1FD581-7399-C94D-9916-67D1B185E385}" presName="text2" presStyleLbl="fgAcc2" presStyleIdx="0" presStyleCnt="6">
+      <dgm:prSet presAssocID="{9A1FD581-7399-C94D-9916-67D1B185E385}" presName="text2" presStyleLbl="fgAcc2" presStyleIdx="0" presStyleCnt="6" custLinFactNeighborX="-21314">
         <dgm:presLayoutVars>
           <dgm:chPref val="3"/>
         </dgm:presLayoutVars>
       </dgm:prSet>
       <dgm:spPr/>
+      <dgm:t>
+        <a:bodyPr/>
+        <a:lstStyle/>
+        <a:p>
+          <a:endParaRPr lang="en-US"/>
+        </a:p>
+      </dgm:t>
     </dgm:pt>
     <dgm:pt modelId="{B4561E0F-C27E-7243-A073-6EAC34BB5C6F}" type="pres">
       <dgm:prSet presAssocID="{9A1FD581-7399-C94D-9916-67D1B185E385}" presName="hierChild3" presStyleCnt="0"/>
       <dgm:spPr/>
+      <dgm:t>
+        <a:bodyPr/>
+        <a:lstStyle/>
+        <a:p>
+          <a:endParaRPr lang="en-US"/>
+        </a:p>
+      </dgm:t>
     </dgm:pt>
     <dgm:pt modelId="{3D760A2C-69B5-9543-881A-2147FA7FE296}" type="pres">
       <dgm:prSet presAssocID="{9E1DB260-D892-F44F-BF33-7854B5A842D8}" presName="Name17" presStyleLbl="parChTrans1D3" presStyleIdx="0" presStyleCnt="4"/>
       <dgm:spPr/>
+      <dgm:t>
+        <a:bodyPr/>
+        <a:lstStyle/>
+        <a:p>
+          <a:endParaRPr lang="en-US"/>
+        </a:p>
+      </dgm:t>
     </dgm:pt>
     <dgm:pt modelId="{A0740BB5-605F-3A42-90C2-E00D706331D3}" type="pres">
       <dgm:prSet presAssocID="{F493DF56-4083-A14C-BAE8-E69EADDD2F4D}" presName="hierRoot3" presStyleCnt="0"/>
       <dgm:spPr/>
+      <dgm:t>
+        <a:bodyPr/>
+        <a:lstStyle/>
+        <a:p>
+          <a:endParaRPr lang="en-US"/>
+        </a:p>
+      </dgm:t>
     </dgm:pt>
     <dgm:pt modelId="{04AF4A73-3C71-B549-B02D-BE3A09D38D51}" type="pres">
       <dgm:prSet presAssocID="{F493DF56-4083-A14C-BAE8-E69EADDD2F4D}" presName="composite3" presStyleCnt="0"/>
       <dgm:spPr/>
+      <dgm:t>
+        <a:bodyPr/>
+        <a:lstStyle/>
+        <a:p>
+          <a:endParaRPr lang="en-US"/>
+        </a:p>
+      </dgm:t>
     </dgm:pt>
     <dgm:pt modelId="{46D4369C-C987-784E-964C-D46E40FBDE60}" type="pres">
       <dgm:prSet presAssocID="{F493DF56-4083-A14C-BAE8-E69EADDD2F4D}" presName="background3" presStyleLbl="node3" presStyleIdx="0" presStyleCnt="4"/>
       <dgm:spPr/>
+      <dgm:t>
+        <a:bodyPr/>
+        <a:lstStyle/>
+        <a:p>
+          <a:endParaRPr lang="en-US"/>
+        </a:p>
+      </dgm:t>
     </dgm:pt>
     <dgm:pt modelId="{004F16DD-B9E8-9741-90DA-9CB0E8386377}" type="pres">
-      <dgm:prSet presAssocID="{F493DF56-4083-A14C-BAE8-E69EADDD2F4D}" presName="text3" presStyleLbl="fgAcc3" presStyleIdx="0" presStyleCnt="4">
+      <dgm:prSet presAssocID="{F493DF56-4083-A14C-BAE8-E69EADDD2F4D}" presName="text3" presStyleLbl="fgAcc3" presStyleIdx="0" presStyleCnt="4" custLinFactNeighborX="-21314">
         <dgm:presLayoutVars>
           <dgm:chPref val="3"/>
         </dgm:presLayoutVars>
       </dgm:prSet>
       <dgm:spPr/>
+      <dgm:t>
+        <a:bodyPr/>
+        <a:lstStyle/>
+        <a:p>
+          <a:endParaRPr lang="en-US"/>
+        </a:p>
+      </dgm:t>
     </dgm:pt>
     <dgm:pt modelId="{1A7BB38C-A183-0449-A183-C9E3A6502002}" type="pres">
       <dgm:prSet presAssocID="{F493DF56-4083-A14C-BAE8-E69EADDD2F4D}" presName="hierChild4" presStyleCnt="0"/>
       <dgm:spPr/>
+      <dgm:t>
+        <a:bodyPr/>
+        <a:lstStyle/>
+        <a:p>
+          <a:endParaRPr lang="en-US"/>
+        </a:p>
+      </dgm:t>
     </dgm:pt>
     <dgm:pt modelId="{6E09758B-9C20-DE47-B8A8-614F7847A182}" type="pres">
       <dgm:prSet presAssocID="{523BD33F-C056-0547-9658-DEF11F55D608}" presName="Name23" presStyleLbl="parChTrans1D4" presStyleIdx="0" presStyleCnt="1"/>
       <dgm:spPr/>
+      <dgm:t>
+        <a:bodyPr/>
+        <a:lstStyle/>
+        <a:p>
+          <a:endParaRPr lang="en-US"/>
+        </a:p>
+      </dgm:t>
     </dgm:pt>
     <dgm:pt modelId="{CEE446E3-6BC5-1E44-9FB6-6A749ADB3E17}" type="pres">
       <dgm:prSet presAssocID="{A4720E94-972D-0445-8120-9D2A12F33CCC}" presName="hierRoot4" presStyleCnt="0"/>
       <dgm:spPr/>
+      <dgm:t>
+        <a:bodyPr/>
+        <a:lstStyle/>
+        <a:p>
+          <a:endParaRPr lang="en-US"/>
+        </a:p>
+      </dgm:t>
     </dgm:pt>
     <dgm:pt modelId="{C2E8A9D4-44AE-FC45-BF8B-717729208159}" type="pres">
       <dgm:prSet presAssocID="{A4720E94-972D-0445-8120-9D2A12F33CCC}" presName="composite4" presStyleCnt="0"/>
       <dgm:spPr/>
+      <dgm:t>
+        <a:bodyPr/>
+        <a:lstStyle/>
+        <a:p>
+          <a:endParaRPr lang="en-US"/>
+        </a:p>
+      </dgm:t>
     </dgm:pt>
     <dgm:pt modelId="{C827FF47-AF1B-2D40-9E66-14E31B10B190}" type="pres">
       <dgm:prSet presAssocID="{A4720E94-972D-0445-8120-9D2A12F33CCC}" presName="background4" presStyleLbl="node4" presStyleIdx="0" presStyleCnt="1"/>
       <dgm:spPr/>
+      <dgm:t>
+        <a:bodyPr/>
+        <a:lstStyle/>
+        <a:p>
+          <a:endParaRPr lang="en-US"/>
+        </a:p>
+      </dgm:t>
     </dgm:pt>
     <dgm:pt modelId="{8CD0804A-A198-AF45-B25B-ED8BA664A422}" type="pres">
-      <dgm:prSet presAssocID="{A4720E94-972D-0445-8120-9D2A12F33CCC}" presName="text4" presStyleLbl="fgAcc4" presStyleIdx="0" presStyleCnt="1">
+      <dgm:prSet presAssocID="{A4720E94-972D-0445-8120-9D2A12F33CCC}" presName="text4" presStyleLbl="fgAcc4" presStyleIdx="0" presStyleCnt="1" custLinFactNeighborX="-21314">
         <dgm:presLayoutVars>
           <dgm:chPref val="3"/>
         </dgm:presLayoutVars>
       </dgm:prSet>
       <dgm:spPr/>
+      <dgm:t>
+        <a:bodyPr/>
+        <a:lstStyle/>
+        <a:p>
+          <a:endParaRPr lang="en-US"/>
+        </a:p>
+      </dgm:t>
     </dgm:pt>
     <dgm:pt modelId="{4E03EC5A-E435-3A43-A641-6F117D1F40AD}" type="pres">
       <dgm:prSet presAssocID="{A4720E94-972D-0445-8120-9D2A12F33CCC}" presName="hierChild5" presStyleCnt="0"/>
       <dgm:spPr/>
+      <dgm:t>
+        <a:bodyPr/>
+        <a:lstStyle/>
+        <a:p>
+          <a:endParaRPr lang="en-US"/>
+        </a:p>
+      </dgm:t>
     </dgm:pt>
     <dgm:pt modelId="{7D92BB70-1960-F244-97B3-266AF1A4B884}" type="pres">
       <dgm:prSet presAssocID="{DA739B8F-365C-1B4E-8857-5730D6613EF6}" presName="Name17" presStyleLbl="parChTrans1D3" presStyleIdx="1" presStyleCnt="4"/>
       <dgm:spPr/>
+      <dgm:t>
+        <a:bodyPr/>
+        <a:lstStyle/>
+        <a:p>
+          <a:endParaRPr lang="en-US"/>
+        </a:p>
+      </dgm:t>
     </dgm:pt>
     <dgm:pt modelId="{82EE04BF-E882-2849-A30C-2D9E4D3A57B6}" type="pres">
       <dgm:prSet presAssocID="{11714027-5528-A44F-AAC4-449DD3212D0E}" presName="hierRoot3" presStyleCnt="0"/>
       <dgm:spPr/>
+      <dgm:t>
+        <a:bodyPr/>
+        <a:lstStyle/>
+        <a:p>
+          <a:endParaRPr lang="en-US"/>
+        </a:p>
+      </dgm:t>
     </dgm:pt>
     <dgm:pt modelId="{034C699E-2347-A74C-B69D-6AD7B7DA9D21}" type="pres">
       <dgm:prSet presAssocID="{11714027-5528-A44F-AAC4-449DD3212D0E}" presName="composite3" presStyleCnt="0"/>
       <dgm:spPr/>
+      <dgm:t>
+        <a:bodyPr/>
+        <a:lstStyle/>
+        <a:p>
+          <a:endParaRPr lang="en-US"/>
+        </a:p>
+      </dgm:t>
     </dgm:pt>
     <dgm:pt modelId="{581CB65F-9520-594B-B84C-4AB8852AE4E3}" type="pres">
       <dgm:prSet presAssocID="{11714027-5528-A44F-AAC4-449DD3212D0E}" presName="background3" presStyleLbl="node3" presStyleIdx="1" presStyleCnt="4"/>
       <dgm:spPr/>
+      <dgm:t>
+        <a:bodyPr/>
+        <a:lstStyle/>
+        <a:p>
+          <a:endParaRPr lang="en-US"/>
+        </a:p>
+      </dgm:t>
     </dgm:pt>
     <dgm:pt modelId="{3EDAE3AE-7ED5-4540-AFA9-5AEEDAEE9C31}" type="pres">
-      <dgm:prSet presAssocID="{11714027-5528-A44F-AAC4-449DD3212D0E}" presName="text3" presStyleLbl="fgAcc3" presStyleIdx="1" presStyleCnt="4">
+      <dgm:prSet presAssocID="{11714027-5528-A44F-AAC4-449DD3212D0E}" presName="text3" presStyleLbl="fgAcc3" presStyleIdx="1" presStyleCnt="4" custLinFactNeighborX="-21314">
         <dgm:presLayoutVars>
           <dgm:chPref val="3"/>
         </dgm:presLayoutVars>
       </dgm:prSet>
       <dgm:spPr/>
+      <dgm:t>
+        <a:bodyPr/>
+        <a:lstStyle/>
+        <a:p>
+          <a:endParaRPr lang="en-US"/>
+        </a:p>
+      </dgm:t>
     </dgm:pt>
     <dgm:pt modelId="{663F1E13-2012-F641-A012-0E657AEA9EE9}" type="pres">
       <dgm:prSet presAssocID="{11714027-5528-A44F-AAC4-449DD3212D0E}" presName="hierChild4" presStyleCnt="0"/>
       <dgm:spPr/>
+      <dgm:t>
+        <a:bodyPr/>
+        <a:lstStyle/>
+        <a:p>
+          <a:endParaRPr lang="en-US"/>
+        </a:p>
+      </dgm:t>
     </dgm:pt>
     <dgm:pt modelId="{24F70FE6-E1A1-6B4F-9A91-6BC435E528EF}" type="pres">
       <dgm:prSet presAssocID="{36CA53B1-BF5E-6E4E-8E6F-E1A1B4E2EA0C}" presName="Name10" presStyleLbl="parChTrans1D2" presStyleIdx="1" presStyleCnt="6"/>
       <dgm:spPr/>
+      <dgm:t>
+        <a:bodyPr/>
+        <a:lstStyle/>
+        <a:p>
+          <a:endParaRPr lang="en-US"/>
+        </a:p>
+      </dgm:t>
     </dgm:pt>
     <dgm:pt modelId="{5FA849DE-FEC1-1B42-8A06-6080D4948788}" type="pres">
       <dgm:prSet presAssocID="{9AC1E784-7081-614C-9B3A-7DADE947C2DA}" presName="hierRoot2" presStyleCnt="0"/>
       <dgm:spPr/>
+      <dgm:t>
+        <a:bodyPr/>
+        <a:lstStyle/>
+        <a:p>
+          <a:endParaRPr lang="en-US"/>
+        </a:p>
+      </dgm:t>
     </dgm:pt>
     <dgm:pt modelId="{94BB556D-D5E5-EA4E-BB3C-D0069919D534}" type="pres">
       <dgm:prSet presAssocID="{9AC1E784-7081-614C-9B3A-7DADE947C2DA}" presName="composite2" presStyleCnt="0"/>
       <dgm:spPr/>
+      <dgm:t>
+        <a:bodyPr/>
+        <a:lstStyle/>
+        <a:p>
+          <a:endParaRPr lang="en-US"/>
+        </a:p>
+      </dgm:t>
     </dgm:pt>
     <dgm:pt modelId="{22202AE5-F41B-3F4F-8266-E75A47FA75EF}" type="pres">
       <dgm:prSet presAssocID="{9AC1E784-7081-614C-9B3A-7DADE947C2DA}" presName="background2" presStyleLbl="node2" presStyleIdx="1" presStyleCnt="6"/>
       <dgm:spPr/>
+      <dgm:t>
+        <a:bodyPr/>
+        <a:lstStyle/>
+        <a:p>
+          <a:endParaRPr lang="en-US"/>
+        </a:p>
+      </dgm:t>
     </dgm:pt>
     <dgm:pt modelId="{CB8AFA76-7D6D-654B-ABDE-865B3875DC7B}" type="pres">
-      <dgm:prSet presAssocID="{9AC1E784-7081-614C-9B3A-7DADE947C2DA}" presName="text2" presStyleLbl="fgAcc2" presStyleIdx="1" presStyleCnt="6">
+      <dgm:prSet presAssocID="{9AC1E784-7081-614C-9B3A-7DADE947C2DA}" presName="text2" presStyleLbl="fgAcc2" presStyleIdx="1" presStyleCnt="6" custLinFactNeighborX="-21314">
         <dgm:presLayoutVars>
           <dgm:chPref val="3"/>
         </dgm:presLayoutVars>
       </dgm:prSet>
       <dgm:spPr/>
+      <dgm:t>
+        <a:bodyPr/>
+        <a:lstStyle/>
+        <a:p>
+          <a:endParaRPr lang="en-US"/>
+        </a:p>
+      </dgm:t>
     </dgm:pt>
     <dgm:pt modelId="{BFD5BE68-CA09-2843-80F2-50C8336D1C9E}" type="pres">
       <dgm:prSet presAssocID="{9AC1E784-7081-614C-9B3A-7DADE947C2DA}" presName="hierChild3" presStyleCnt="0"/>
       <dgm:spPr/>
+      <dgm:t>
+        <a:bodyPr/>
+        <a:lstStyle/>
+        <a:p>
+          <a:endParaRPr lang="en-US"/>
+        </a:p>
+      </dgm:t>
     </dgm:pt>
     <dgm:pt modelId="{EB5D5052-5E82-2845-9CF2-8F2D088C314F}" type="pres">
       <dgm:prSet presAssocID="{4564122E-96D4-4341-8CAC-7DF28DD73B19}" presName="Name17" presStyleLbl="parChTrans1D3" presStyleIdx="2" presStyleCnt="4"/>
       <dgm:spPr/>
+      <dgm:t>
+        <a:bodyPr/>
+        <a:lstStyle/>
+        <a:p>
+          <a:endParaRPr lang="en-US"/>
+        </a:p>
+      </dgm:t>
     </dgm:pt>
     <dgm:pt modelId="{C1303526-28BA-F24D-BFA2-D2FE1502D05C}" type="pres">
       <dgm:prSet presAssocID="{791C05FA-48BC-AE45-865A-E745A432CB17}" presName="hierRoot3" presStyleCnt="0"/>
       <dgm:spPr/>
+      <dgm:t>
+        <a:bodyPr/>
+        <a:lstStyle/>
+        <a:p>
+          <a:endParaRPr lang="en-US"/>
+        </a:p>
+      </dgm:t>
     </dgm:pt>
     <dgm:pt modelId="{B23941A7-F3AA-E948-94AC-9C9DB3803760}" type="pres">
       <dgm:prSet presAssocID="{791C05FA-48BC-AE45-865A-E745A432CB17}" presName="composite3" presStyleCnt="0"/>
       <dgm:spPr/>
+      <dgm:t>
+        <a:bodyPr/>
+        <a:lstStyle/>
+        <a:p>
+          <a:endParaRPr lang="en-US"/>
+        </a:p>
+      </dgm:t>
     </dgm:pt>
     <dgm:pt modelId="{13D56BC2-F599-3B4A-941D-853CBC82A072}" type="pres">
       <dgm:prSet presAssocID="{791C05FA-48BC-AE45-865A-E745A432CB17}" presName="background3" presStyleLbl="node3" presStyleIdx="2" presStyleCnt="4"/>
       <dgm:spPr/>
+      <dgm:t>
+        <a:bodyPr/>
+        <a:lstStyle/>
+        <a:p>
+          <a:endParaRPr lang="en-US"/>
+        </a:p>
+      </dgm:t>
     </dgm:pt>
     <dgm:pt modelId="{26FDB6AF-19D3-5D4B-8485-0B7BAC03C440}" type="pres">
-      <dgm:prSet presAssocID="{791C05FA-48BC-AE45-865A-E745A432CB17}" presName="text3" presStyleLbl="fgAcc3" presStyleIdx="2" presStyleCnt="4">
+      <dgm:prSet presAssocID="{791C05FA-48BC-AE45-865A-E745A432CB17}" presName="text3" presStyleLbl="fgAcc3" presStyleIdx="2" presStyleCnt="4" custLinFactNeighborX="-21314">
         <dgm:presLayoutVars>
           <dgm:chPref val="3"/>
         </dgm:presLayoutVars>
       </dgm:prSet>
       <dgm:spPr/>
+      <dgm:t>
+        <a:bodyPr/>
+        <a:lstStyle/>
+        <a:p>
+          <a:endParaRPr lang="en-US"/>
+        </a:p>
+      </dgm:t>
     </dgm:pt>
     <dgm:pt modelId="{85D3D194-AA6A-7D4D-8F62-AE13E8A16502}" type="pres">
       <dgm:prSet presAssocID="{791C05FA-48BC-AE45-865A-E745A432CB17}" presName="hierChild4" presStyleCnt="0"/>
       <dgm:spPr/>
+      <dgm:t>
+        <a:bodyPr/>
+        <a:lstStyle/>
+        <a:p>
+          <a:endParaRPr lang="en-US"/>
+        </a:p>
+      </dgm:t>
     </dgm:pt>
     <dgm:pt modelId="{50BF65E6-2051-E448-84BD-6185D1EEE655}" type="pres">
       <dgm:prSet presAssocID="{3AD7898B-156B-564E-B15C-55201458FE5D}" presName="Name10" presStyleLbl="parChTrans1D2" presStyleIdx="2" presStyleCnt="6"/>
       <dgm:spPr/>
+      <dgm:t>
+        <a:bodyPr/>
+        <a:lstStyle/>
+        <a:p>
+          <a:endParaRPr lang="en-US"/>
+        </a:p>
+      </dgm:t>
     </dgm:pt>
     <dgm:pt modelId="{E10C48C4-EA90-D941-BD5D-F20D8C9043BB}" type="pres">
       <dgm:prSet presAssocID="{11954CBA-625A-F04C-A746-D0AC66A5A467}" presName="hierRoot2" presStyleCnt="0"/>
       <dgm:spPr/>
+      <dgm:t>
+        <a:bodyPr/>
+        <a:lstStyle/>
+        <a:p>
+          <a:endParaRPr lang="en-US"/>
+        </a:p>
+      </dgm:t>
     </dgm:pt>
     <dgm:pt modelId="{4225AD74-EE35-7743-88F2-E1216E499D6E}" type="pres">
       <dgm:prSet presAssocID="{11954CBA-625A-F04C-A746-D0AC66A5A467}" presName="composite2" presStyleCnt="0"/>
       <dgm:spPr/>
+      <dgm:t>
+        <a:bodyPr/>
+        <a:lstStyle/>
+        <a:p>
+          <a:endParaRPr lang="en-US"/>
+        </a:p>
+      </dgm:t>
     </dgm:pt>
     <dgm:pt modelId="{4DE455A8-F740-E748-94F7-9BAA760CD84B}" type="pres">
       <dgm:prSet presAssocID="{11954CBA-625A-F04C-A746-D0AC66A5A467}" presName="background2" presStyleLbl="node2" presStyleIdx="2" presStyleCnt="6"/>
       <dgm:spPr/>
+      <dgm:t>
+        <a:bodyPr/>
+        <a:lstStyle/>
+        <a:p>
+          <a:endParaRPr lang="en-US"/>
+        </a:p>
+      </dgm:t>
     </dgm:pt>
     <dgm:pt modelId="{82ED140F-46B7-764A-9645-330FA8327A13}" type="pres">
-      <dgm:prSet presAssocID="{11954CBA-625A-F04C-A746-D0AC66A5A467}" presName="text2" presStyleLbl="fgAcc2" presStyleIdx="2" presStyleCnt="6">
+      <dgm:prSet presAssocID="{11954CBA-625A-F04C-A746-D0AC66A5A467}" presName="text2" presStyleLbl="fgAcc2" presStyleIdx="2" presStyleCnt="6" custLinFactNeighborX="-21314">
         <dgm:presLayoutVars>
           <dgm:chPref val="3"/>
         </dgm:presLayoutVars>
       </dgm:prSet>
       <dgm:spPr/>
+      <dgm:t>
+        <a:bodyPr/>
+        <a:lstStyle/>
+        <a:p>
+          <a:endParaRPr lang="en-US"/>
+        </a:p>
+      </dgm:t>
     </dgm:pt>
     <dgm:pt modelId="{E44531BF-0CC1-3E40-B84A-D90F80325035}" type="pres">
       <dgm:prSet presAssocID="{11954CBA-625A-F04C-A746-D0AC66A5A467}" presName="hierChild3" presStyleCnt="0"/>
       <dgm:spPr/>
+      <dgm:t>
+        <a:bodyPr/>
+        <a:lstStyle/>
+        <a:p>
+          <a:endParaRPr lang="en-US"/>
+        </a:p>
+      </dgm:t>
     </dgm:pt>
     <dgm:pt modelId="{DF99D5EC-5EF8-3C40-B24D-A7A4E7BF3AC9}" type="pres">
       <dgm:prSet presAssocID="{D945EEB5-900E-9E47-89D2-1AAC0FCFDE8E}" presName="hierRoot1" presStyleCnt="0"/>
       <dgm:spPr/>
+      <dgm:t>
+        <a:bodyPr/>
+        <a:lstStyle/>
+        <a:p>
+          <a:endParaRPr lang="en-US"/>
+        </a:p>
+      </dgm:t>
     </dgm:pt>
     <dgm:pt modelId="{D008BFEF-352C-8347-A43F-5266CA6EE19A}" type="pres">
       <dgm:prSet presAssocID="{D945EEB5-900E-9E47-89D2-1AAC0FCFDE8E}" presName="composite" presStyleCnt="0"/>
       <dgm:spPr/>
+      <dgm:t>
+        <a:bodyPr/>
+        <a:lstStyle/>
+        <a:p>
+          <a:endParaRPr lang="en-US"/>
+        </a:p>
+      </dgm:t>
     </dgm:pt>
     <dgm:pt modelId="{0553FF65-B18A-1045-9502-A459017139E3}" type="pres">
       <dgm:prSet presAssocID="{D945EEB5-900E-9E47-89D2-1AAC0FCFDE8E}" presName="background" presStyleLbl="node0" presStyleIdx="1" presStyleCnt="4"/>
       <dgm:spPr/>
+      <dgm:t>
+        <a:bodyPr/>
+        <a:lstStyle/>
+        <a:p>
+          <a:endParaRPr lang="en-US"/>
+        </a:p>
+      </dgm:t>
     </dgm:pt>
     <dgm:pt modelId="{371DA2DF-B733-314B-BF04-FE0C77872F8C}" type="pres">
-      <dgm:prSet presAssocID="{D945EEB5-900E-9E47-89D2-1AAC0FCFDE8E}" presName="text" presStyleLbl="fgAcc0" presStyleIdx="1" presStyleCnt="4">
+      <dgm:prSet presAssocID="{D945EEB5-900E-9E47-89D2-1AAC0FCFDE8E}" presName="text" presStyleLbl="fgAcc0" presStyleIdx="1" presStyleCnt="4" custLinFactNeighborX="-780">
         <dgm:presLayoutVars>
           <dgm:chPref val="3"/>
         </dgm:presLayoutVars>
       </dgm:prSet>
       <dgm:spPr/>
+      <dgm:t>
+        <a:bodyPr/>
+        <a:lstStyle/>
+        <a:p>
+          <a:endParaRPr lang="en-US"/>
+        </a:p>
+      </dgm:t>
     </dgm:pt>
     <dgm:pt modelId="{F87E3FBA-98CF-034A-AF6C-91F0145CBC66}" type="pres">
       <dgm:prSet presAssocID="{D945EEB5-900E-9E47-89D2-1AAC0FCFDE8E}" presName="hierChild2" presStyleCnt="0"/>
       <dgm:spPr/>
+      <dgm:t>
+        <a:bodyPr/>
+        <a:lstStyle/>
+        <a:p>
+          <a:endParaRPr lang="en-US"/>
+        </a:p>
+      </dgm:t>
     </dgm:pt>
     <dgm:pt modelId="{0D618AF1-45D5-7948-B3C6-4FC257125EFD}" type="pres">
       <dgm:prSet presAssocID="{008954F1-AE2D-EB4B-9FB0-C074DC08DACF}" presName="Name10" presStyleLbl="parChTrans1D2" presStyleIdx="3" presStyleCnt="6"/>
       <dgm:spPr/>
+      <dgm:t>
+        <a:bodyPr/>
+        <a:lstStyle/>
+        <a:p>
+          <a:endParaRPr lang="en-US"/>
+        </a:p>
+      </dgm:t>
     </dgm:pt>
     <dgm:pt modelId="{629834EE-2ED3-EE4C-93E0-0AD40B46D2D6}" type="pres">
       <dgm:prSet presAssocID="{5F0DA26D-56E0-714C-8F93-84A503F18FB9}" presName="hierRoot2" presStyleCnt="0"/>
       <dgm:spPr/>
+      <dgm:t>
+        <a:bodyPr/>
+        <a:lstStyle/>
+        <a:p>
+          <a:endParaRPr lang="en-US"/>
+        </a:p>
+      </dgm:t>
     </dgm:pt>
     <dgm:pt modelId="{BE9F8AA0-D9B3-864C-BE32-8DA7727F4966}" type="pres">
       <dgm:prSet presAssocID="{5F0DA26D-56E0-714C-8F93-84A503F18FB9}" presName="composite2" presStyleCnt="0"/>
       <dgm:spPr/>
+      <dgm:t>
+        <a:bodyPr/>
+        <a:lstStyle/>
+        <a:p>
+          <a:endParaRPr lang="en-US"/>
+        </a:p>
+      </dgm:t>
     </dgm:pt>
     <dgm:pt modelId="{84CF640B-962B-954F-B996-B3A6B31A7A3F}" type="pres">
       <dgm:prSet presAssocID="{5F0DA26D-56E0-714C-8F93-84A503F18FB9}" presName="background2" presStyleLbl="node2" presStyleIdx="3" presStyleCnt="6"/>
       <dgm:spPr/>
+      <dgm:t>
+        <a:bodyPr/>
+        <a:lstStyle/>
+        <a:p>
+          <a:endParaRPr lang="en-US"/>
+        </a:p>
+      </dgm:t>
     </dgm:pt>
     <dgm:pt modelId="{EC1CA502-3D53-E349-84AC-DCF3B4E84070}" type="pres">
-      <dgm:prSet presAssocID="{5F0DA26D-56E0-714C-8F93-84A503F18FB9}" presName="text2" presStyleLbl="fgAcc2" presStyleIdx="3" presStyleCnt="6">
+      <dgm:prSet presAssocID="{5F0DA26D-56E0-714C-8F93-84A503F18FB9}" presName="text2" presStyleLbl="fgAcc2" presStyleIdx="3" presStyleCnt="6" custLinFactNeighborX="-780">
         <dgm:presLayoutVars>
           <dgm:chPref val="3"/>
         </dgm:presLayoutVars>
       </dgm:prSet>
       <dgm:spPr/>
+      <dgm:t>
+        <a:bodyPr/>
+        <a:lstStyle/>
+        <a:p>
+          <a:endParaRPr lang="en-US"/>
+        </a:p>
+      </dgm:t>
     </dgm:pt>
     <dgm:pt modelId="{7B5779D3-4154-7D47-8D9C-1C69A00953D2}" type="pres">
       <dgm:prSet presAssocID="{5F0DA26D-56E0-714C-8F93-84A503F18FB9}" presName="hierChild3" presStyleCnt="0"/>
       <dgm:spPr/>
+      <dgm:t>
+        <a:bodyPr/>
+        <a:lstStyle/>
+        <a:p>
+          <a:endParaRPr lang="en-US"/>
+        </a:p>
+      </dgm:t>
     </dgm:pt>
     <dgm:pt modelId="{B901CA90-6645-CA4F-866E-206F7E842CF9}" type="pres">
       <dgm:prSet presAssocID="{6881F1CC-9CDC-B546-8CF6-8A1EF02C29E9}" presName="Name17" presStyleLbl="parChTrans1D3" presStyleIdx="3" presStyleCnt="4"/>
       <dgm:spPr/>
+      <dgm:t>
+        <a:bodyPr/>
+        <a:lstStyle/>
+        <a:p>
+          <a:endParaRPr lang="en-US"/>
+        </a:p>
+      </dgm:t>
     </dgm:pt>
     <dgm:pt modelId="{CB582CE5-F2E9-214F-9F1C-EFEC7172CD82}" type="pres">
       <dgm:prSet presAssocID="{3EBED23B-ECB4-3340-87AB-C9EC2E0361C7}" presName="hierRoot3" presStyleCnt="0"/>
       <dgm:spPr/>
+      <dgm:t>
+        <a:bodyPr/>
+        <a:lstStyle/>
+        <a:p>
+          <a:endParaRPr lang="en-US"/>
+        </a:p>
+      </dgm:t>
     </dgm:pt>
     <dgm:pt modelId="{A7A1CD07-8819-C547-A2E7-5DBFBBB5853A}" type="pres">
       <dgm:prSet presAssocID="{3EBED23B-ECB4-3340-87AB-C9EC2E0361C7}" presName="composite3" presStyleCnt="0"/>
       <dgm:spPr/>
+      <dgm:t>
+        <a:bodyPr/>
+        <a:lstStyle/>
+        <a:p>
+          <a:endParaRPr lang="en-US"/>
+        </a:p>
+      </dgm:t>
     </dgm:pt>
     <dgm:pt modelId="{3206E138-8D4E-2F4B-846E-1BBAC97551DD}" type="pres">
       <dgm:prSet presAssocID="{3EBED23B-ECB4-3340-87AB-C9EC2E0361C7}" presName="background3" presStyleLbl="node3" presStyleIdx="3" presStyleCnt="4"/>
       <dgm:spPr/>
+      <dgm:t>
+        <a:bodyPr/>
+        <a:lstStyle/>
+        <a:p>
+          <a:endParaRPr lang="en-US"/>
+        </a:p>
+      </dgm:t>
     </dgm:pt>
     <dgm:pt modelId="{6E4DDA74-564D-784A-8854-3E86679465AD}" type="pres">
-      <dgm:prSet presAssocID="{3EBED23B-ECB4-3340-87AB-C9EC2E0361C7}" presName="text3" presStyleLbl="fgAcc3" presStyleIdx="3" presStyleCnt="4">
+      <dgm:prSet presAssocID="{3EBED23B-ECB4-3340-87AB-C9EC2E0361C7}" presName="text3" presStyleLbl="fgAcc3" presStyleIdx="3" presStyleCnt="4" custLinFactNeighborX="-780">
         <dgm:presLayoutVars>
           <dgm:chPref val="3"/>
         </dgm:presLayoutVars>
       </dgm:prSet>
       <dgm:spPr/>
+      <dgm:t>
+        <a:bodyPr/>
+        <a:lstStyle/>
+        <a:p>
+          <a:endParaRPr lang="en-US"/>
+        </a:p>
+      </dgm:t>
     </dgm:pt>
     <dgm:pt modelId="{8220AB7D-649F-054D-B8D1-64FCFC70981B}" type="pres">
       <dgm:prSet presAssocID="{3EBED23B-ECB4-3340-87AB-C9EC2E0361C7}" presName="hierChild4" presStyleCnt="0"/>
       <dgm:spPr/>
+      <dgm:t>
+        <a:bodyPr/>
+        <a:lstStyle/>
+        <a:p>
+          <a:endParaRPr lang="en-US"/>
+        </a:p>
+      </dgm:t>
     </dgm:pt>
     <dgm:pt modelId="{279F72B8-F0D5-2547-AEE0-CD59ECBC16DF}" type="pres">
       <dgm:prSet presAssocID="{ED7DC700-F2BF-4742-9AF9-98362991FBBD}" presName="Name10" presStyleLbl="parChTrans1D2" presStyleIdx="4" presStyleCnt="6"/>
       <dgm:spPr/>
+      <dgm:t>
+        <a:bodyPr/>
+        <a:lstStyle/>
+        <a:p>
+          <a:endParaRPr lang="en-US"/>
+        </a:p>
+      </dgm:t>
     </dgm:pt>
     <dgm:pt modelId="{61394803-170B-6D41-BBA7-EAF123F28B15}" type="pres">
       <dgm:prSet presAssocID="{D6A0E3CB-9672-8748-BD80-266D353EC20D}" presName="hierRoot2" presStyleCnt="0"/>
       <dgm:spPr/>
+      <dgm:t>
+        <a:bodyPr/>
+        <a:lstStyle/>
+        <a:p>
+          <a:endParaRPr lang="en-US"/>
+        </a:p>
+      </dgm:t>
     </dgm:pt>
     <dgm:pt modelId="{2C62EC41-E3C7-354D-BB83-4ECE498DC705}" type="pres">
       <dgm:prSet presAssocID="{D6A0E3CB-9672-8748-BD80-266D353EC20D}" presName="composite2" presStyleCnt="0"/>
       <dgm:spPr/>
+      <dgm:t>
+        <a:bodyPr/>
+        <a:lstStyle/>
+        <a:p>
+          <a:endParaRPr lang="en-US"/>
+        </a:p>
+      </dgm:t>
     </dgm:pt>
     <dgm:pt modelId="{68749467-193D-4642-A8B0-6BFDCBC8786E}" type="pres">
       <dgm:prSet presAssocID="{D6A0E3CB-9672-8748-BD80-266D353EC20D}" presName="background2" presStyleLbl="node2" presStyleIdx="4" presStyleCnt="6"/>
       <dgm:spPr/>
+      <dgm:t>
+        <a:bodyPr/>
+        <a:lstStyle/>
+        <a:p>
+          <a:endParaRPr lang="en-US"/>
+        </a:p>
+      </dgm:t>
     </dgm:pt>
     <dgm:pt modelId="{A0B1DC21-7BA7-C142-AB24-7E13875500AC}" type="pres">
-      <dgm:prSet presAssocID="{D6A0E3CB-9672-8748-BD80-266D353EC20D}" presName="text2" presStyleLbl="fgAcc2" presStyleIdx="4" presStyleCnt="6">
+      <dgm:prSet presAssocID="{D6A0E3CB-9672-8748-BD80-266D353EC20D}" presName="text2" presStyleLbl="fgAcc2" presStyleIdx="4" presStyleCnt="6" custLinFactNeighborX="-780">
         <dgm:presLayoutVars>
           <dgm:chPref val="3"/>
         </dgm:presLayoutVars>
       </dgm:prSet>
       <dgm:spPr/>
+      <dgm:t>
+        <a:bodyPr/>
+        <a:lstStyle/>
+        <a:p>
+          <a:endParaRPr lang="en-US"/>
+        </a:p>
+      </dgm:t>
     </dgm:pt>
     <dgm:pt modelId="{59CE4BF4-739D-9141-8259-752C4C2BD5B5}" type="pres">
       <dgm:prSet presAssocID="{D6A0E3CB-9672-8748-BD80-266D353EC20D}" presName="hierChild3" presStyleCnt="0"/>
       <dgm:spPr/>
+      <dgm:t>
+        <a:bodyPr/>
+        <a:lstStyle/>
+        <a:p>
+          <a:endParaRPr lang="en-US"/>
+        </a:p>
+      </dgm:t>
     </dgm:pt>
     <dgm:pt modelId="{5441306F-CEDD-BB46-ABD0-BAD6E8F61B86}" type="pres">
       <dgm:prSet presAssocID="{CFE55136-4F74-6A48-81CF-A8F3FD9404CE}" presName="hierRoot1" presStyleCnt="0"/>
       <dgm:spPr/>
+      <dgm:t>
+        <a:bodyPr/>
+        <a:lstStyle/>
+        <a:p>
+          <a:endParaRPr lang="en-US"/>
+        </a:p>
+      </dgm:t>
     </dgm:pt>
     <dgm:pt modelId="{B7A98C3D-6648-B843-8FD4-C314C2D88634}" type="pres">
       <dgm:prSet presAssocID="{CFE55136-4F74-6A48-81CF-A8F3FD9404CE}" presName="composite" presStyleCnt="0"/>
       <dgm:spPr/>
+      <dgm:t>
+        <a:bodyPr/>
+        <a:lstStyle/>
+        <a:p>
+          <a:endParaRPr lang="en-US"/>
+        </a:p>
+      </dgm:t>
     </dgm:pt>
     <dgm:pt modelId="{A0EC067A-78A7-274F-8DF4-9595140C155A}" type="pres">
       <dgm:prSet presAssocID="{CFE55136-4F74-6A48-81CF-A8F3FD9404CE}" presName="background" presStyleLbl="node0" presStyleIdx="2" presStyleCnt="4"/>
       <dgm:spPr/>
+      <dgm:t>
+        <a:bodyPr/>
+        <a:lstStyle/>
+        <a:p>
+          <a:endParaRPr lang="en-US"/>
+        </a:p>
+      </dgm:t>
     </dgm:pt>
     <dgm:pt modelId="{4BE5E162-7C5C-FA48-A825-65ABCFA2F3B6}" type="pres">
-      <dgm:prSet presAssocID="{CFE55136-4F74-6A48-81CF-A8F3FD9404CE}" presName="text" presStyleLbl="fgAcc0" presStyleIdx="2" presStyleCnt="4">
+      <dgm:prSet presAssocID="{CFE55136-4F74-6A48-81CF-A8F3FD9404CE}" presName="text" presStyleLbl="fgAcc0" presStyleIdx="2" presStyleCnt="4" custLinFactNeighborX="28709">
         <dgm:presLayoutVars>
           <dgm:chPref val="3"/>
         </dgm:presLayoutVars>
       </dgm:prSet>
       <dgm:spPr/>
+      <dgm:t>
+        <a:bodyPr/>
+        <a:lstStyle/>
+        <a:p>
+          <a:endParaRPr lang="en-US"/>
+        </a:p>
+      </dgm:t>
     </dgm:pt>
     <dgm:pt modelId="{8AD8AAFD-39B9-2D43-B603-79549CA306FA}" type="pres">
       <dgm:prSet presAssocID="{CFE55136-4F74-6A48-81CF-A8F3FD9404CE}" presName="hierChild2" presStyleCnt="0"/>
       <dgm:spPr/>
+      <dgm:t>
+        <a:bodyPr/>
+        <a:lstStyle/>
+        <a:p>
+          <a:endParaRPr lang="en-US"/>
+        </a:p>
+      </dgm:t>
     </dgm:pt>
     <dgm:pt modelId="{A4FEE5DE-065A-F047-9768-4860D4699FAC}" type="pres">
       <dgm:prSet presAssocID="{D62EAB08-5F70-5649-B566-EF9CEB4D54ED}" presName="Name10" presStyleLbl="parChTrans1D2" presStyleIdx="5" presStyleCnt="6"/>
       <dgm:spPr/>
+      <dgm:t>
+        <a:bodyPr/>
+        <a:lstStyle/>
+        <a:p>
+          <a:endParaRPr lang="en-US"/>
+        </a:p>
+      </dgm:t>
     </dgm:pt>
     <dgm:pt modelId="{695835D6-C822-D641-AFAB-5A5D322308F5}" type="pres">
       <dgm:prSet presAssocID="{99168866-9CDF-0846-913F-28EAA06BAE6E}" presName="hierRoot2" presStyleCnt="0"/>
       <dgm:spPr/>
+      <dgm:t>
+        <a:bodyPr/>
+        <a:lstStyle/>
+        <a:p>
+          <a:endParaRPr lang="en-US"/>
+        </a:p>
+      </dgm:t>
     </dgm:pt>
     <dgm:pt modelId="{2B7F8AC2-FCD1-1B49-8B85-1DA38B5A3703}" type="pres">
       <dgm:prSet presAssocID="{99168866-9CDF-0846-913F-28EAA06BAE6E}" presName="composite2" presStyleCnt="0"/>
       <dgm:spPr/>
+      <dgm:t>
+        <a:bodyPr/>
+        <a:lstStyle/>
+        <a:p>
+          <a:endParaRPr lang="en-US"/>
+        </a:p>
+      </dgm:t>
     </dgm:pt>
     <dgm:pt modelId="{7D04EC74-CD45-214C-A8D2-438E0C7BC11C}" type="pres">
       <dgm:prSet presAssocID="{99168866-9CDF-0846-913F-28EAA06BAE6E}" presName="background2" presStyleLbl="node2" presStyleIdx="5" presStyleCnt="6"/>
       <dgm:spPr/>
+      <dgm:t>
+        <a:bodyPr/>
+        <a:lstStyle/>
+        <a:p>
+          <a:endParaRPr lang="en-US"/>
+        </a:p>
+      </dgm:t>
     </dgm:pt>
     <dgm:pt modelId="{D4B8F803-E930-F24F-8841-94375E56D24A}" type="pres">
-      <dgm:prSet presAssocID="{99168866-9CDF-0846-913F-28EAA06BAE6E}" presName="text2" presStyleLbl="fgAcc2" presStyleIdx="5" presStyleCnt="6">
+      <dgm:prSet presAssocID="{99168866-9CDF-0846-913F-28EAA06BAE6E}" presName="text2" presStyleLbl="fgAcc2" presStyleIdx="5" presStyleCnt="6" custLinFactNeighborX="28709">
         <dgm:presLayoutVars>
           <dgm:chPref val="3"/>
         </dgm:presLayoutVars>
       </dgm:prSet>
       <dgm:spPr/>
+      <dgm:t>
+        <a:bodyPr/>
+        <a:lstStyle/>
+        <a:p>
+          <a:endParaRPr lang="en-US"/>
+        </a:p>
+      </dgm:t>
     </dgm:pt>
     <dgm:pt modelId="{6B4E1ED0-312A-FC4C-8C32-EA46C8BBC74C}" type="pres">
       <dgm:prSet presAssocID="{99168866-9CDF-0846-913F-28EAA06BAE6E}" presName="hierChild3" presStyleCnt="0"/>
       <dgm:spPr/>
+      <dgm:t>
+        <a:bodyPr/>
+        <a:lstStyle/>
+        <a:p>
+          <a:endParaRPr lang="en-US"/>
+        </a:p>
+      </dgm:t>
     </dgm:pt>
     <dgm:pt modelId="{C905F178-8822-AF43-93EE-4D63FAA1A86F}" type="pres">
       <dgm:prSet presAssocID="{75B7BB07-04B1-BA47-9EC2-9734725ED500}" presName="hierRoot1" presStyleCnt="0"/>
       <dgm:spPr/>
+      <dgm:t>
+        <a:bodyPr/>
+        <a:lstStyle/>
+        <a:p>
+          <a:endParaRPr lang="en-US"/>
+        </a:p>
+      </dgm:t>
     </dgm:pt>
     <dgm:pt modelId="{AEB71011-4B48-BA43-A804-5AAEE05448DB}" type="pres">
       <dgm:prSet presAssocID="{75B7BB07-04B1-BA47-9EC2-9734725ED500}" presName="composite" presStyleCnt="0"/>
       <dgm:spPr/>
+      <dgm:t>
+        <a:bodyPr/>
+        <a:lstStyle/>
+        <a:p>
+          <a:endParaRPr lang="en-US"/>
+        </a:p>
+      </dgm:t>
     </dgm:pt>
     <dgm:pt modelId="{FE6017AB-0238-9149-80FD-1C7A9D89B027}" type="pres">
       <dgm:prSet presAssocID="{75B7BB07-04B1-BA47-9EC2-9734725ED500}" presName="background" presStyleLbl="node0" presStyleIdx="3" presStyleCnt="4"/>
       <dgm:spPr/>
+      <dgm:t>
+        <a:bodyPr/>
+        <a:lstStyle/>
+        <a:p>
+          <a:endParaRPr lang="en-US"/>
+        </a:p>
+      </dgm:t>
     </dgm:pt>
     <dgm:pt modelId="{CA8D2ECE-A64E-B044-811E-AE206EB595F2}" type="pres">
-      <dgm:prSet presAssocID="{75B7BB07-04B1-BA47-9EC2-9734725ED500}" presName="text" presStyleLbl="fgAcc0" presStyleIdx="3" presStyleCnt="4">
+      <dgm:prSet presAssocID="{75B7BB07-04B1-BA47-9EC2-9734725ED500}" presName="text" presStyleLbl="fgAcc0" presStyleIdx="3" presStyleCnt="4" custLinFactNeighborX="73318">
         <dgm:presLayoutVars>
           <dgm:chPref val="3"/>
         </dgm:presLayoutVars>
       </dgm:prSet>
       <dgm:spPr/>
+      <dgm:t>
+        <a:bodyPr/>
+        <a:lstStyle/>
+        <a:p>
+          <a:endParaRPr lang="en-US"/>
+        </a:p>
+      </dgm:t>
     </dgm:pt>
     <dgm:pt modelId="{5F0FB2EC-4F0A-9847-B4C4-C01BEEBB9323}" type="pres">
       <dgm:prSet presAssocID="{75B7BB07-04B1-BA47-9EC2-9734725ED500}" presName="hierChild2" presStyleCnt="0"/>
       <dgm:spPr/>
+      <dgm:t>
+        <a:bodyPr/>
+        <a:lstStyle/>
+        <a:p>
+          <a:endParaRPr lang="en-US"/>
+        </a:p>
+      </dgm:t>
     </dgm:pt>
   </dgm:ptLst>
   <dgm:cxnLst>
-    <dgm:cxn modelId="{E349ABD9-FDD8-D642-80BB-C95C3AA890C0}" type="presOf" srcId="{3CB97B1F-0511-4541-8D57-DF51A4E3EC0D}" destId="{EE089D48-EC47-BB42-8072-9095A403811A}" srcOrd="0" destOrd="0" presId="urn:microsoft.com/office/officeart/2005/8/layout/hierarchy1"/>
-    <dgm:cxn modelId="{C3215BAC-9B8C-784E-AA2E-4861B7418695}" type="presOf" srcId="{D945EEB5-900E-9E47-89D2-1AAC0FCFDE8E}" destId="{371DA2DF-B733-314B-BF04-FE0C77872F8C}" srcOrd="0" destOrd="0" presId="urn:microsoft.com/office/officeart/2005/8/layout/hierarchy1"/>
+    <dgm:cxn modelId="{212F5FDC-18D1-BB4D-B0C5-98EC126EEC4E}" type="presOf" srcId="{3CB97B1F-0511-4541-8D57-DF51A4E3EC0D}" destId="{EE089D48-EC47-BB42-8072-9095A403811A}" srcOrd="0" destOrd="0" presId="urn:microsoft.com/office/officeart/2005/8/layout/hierarchy1"/>
+    <dgm:cxn modelId="{E438D057-6960-2841-8CE6-5A3BD1719954}" type="presOf" srcId="{D945EEB5-900E-9E47-89D2-1AAC0FCFDE8E}" destId="{371DA2DF-B733-314B-BF04-FE0C77872F8C}" srcOrd="0" destOrd="0" presId="urn:microsoft.com/office/officeart/2005/8/layout/hierarchy1"/>
     <dgm:cxn modelId="{B43D630E-BBB5-D944-9671-15F9B81B1B97}" srcId="{9A1FD581-7399-C94D-9916-67D1B185E385}" destId="{11714027-5528-A44F-AAC4-449DD3212D0E}" srcOrd="1" destOrd="0" parTransId="{DA739B8F-365C-1B4E-8857-5730D6613EF6}" sibTransId="{A720D9FB-F158-C34C-8C7D-59A75880DE82}"/>
-    <dgm:cxn modelId="{08DC59AD-BD93-2F40-A01A-32CBC50FA586}" type="presOf" srcId="{D62EAB08-5F70-5649-B566-EF9CEB4D54ED}" destId="{A4FEE5DE-065A-F047-9768-4860D4699FAC}" srcOrd="0" destOrd="0" presId="urn:microsoft.com/office/officeart/2005/8/layout/hierarchy1"/>
+    <dgm:cxn modelId="{369DEDA6-8CF5-9547-802A-CDB49E8D2A65}" type="presOf" srcId="{75B7BB07-04B1-BA47-9EC2-9734725ED500}" destId="{CA8D2ECE-A64E-B044-811E-AE206EB595F2}" srcOrd="0" destOrd="0" presId="urn:microsoft.com/office/officeart/2005/8/layout/hierarchy1"/>
+    <dgm:cxn modelId="{D75AA644-2104-AF49-8C81-D1F2676DCD81}" type="presOf" srcId="{2F1D7175-BFE8-3F4E-8E80-52131DDEF249}" destId="{2C7505C9-0E5E-9E45-ADA9-73CF7B26D3BA}" srcOrd="0" destOrd="0" presId="urn:microsoft.com/office/officeart/2005/8/layout/hierarchy1"/>
+    <dgm:cxn modelId="{CDAF10EA-B513-C349-A4C1-400DA9E9B6A5}" type="presOf" srcId="{DA739B8F-365C-1B4E-8857-5730D6613EF6}" destId="{7D92BB70-1960-F244-97B3-266AF1A4B884}" srcOrd="0" destOrd="0" presId="urn:microsoft.com/office/officeart/2005/8/layout/hierarchy1"/>
+    <dgm:cxn modelId="{F4B6A55E-D24E-3442-BEA5-5333C0B32156}" type="presOf" srcId="{9A1FD581-7399-C94D-9916-67D1B185E385}" destId="{3761917F-EDC4-5448-B2DD-3D5CF36AC00E}" srcOrd="0" destOrd="0" presId="urn:microsoft.com/office/officeart/2005/8/layout/hierarchy1"/>
     <dgm:cxn modelId="{5DBAF755-CED6-C843-82ED-1D4FFD5A3A81}" srcId="{2F1D7175-BFE8-3F4E-8E80-52131DDEF249}" destId="{D945EEB5-900E-9E47-89D2-1AAC0FCFDE8E}" srcOrd="1" destOrd="0" parTransId="{1F287595-A741-4F4C-B337-5F4330D24501}" sibTransId="{63B76DF1-CE87-DE44-A8D8-CC36063ED289}"/>
-    <dgm:cxn modelId="{10D99705-0B33-574D-8DB7-701E949ADE07}" type="presOf" srcId="{11954CBA-625A-F04C-A746-D0AC66A5A467}" destId="{82ED140F-46B7-764A-9645-330FA8327A13}" srcOrd="0" destOrd="0" presId="urn:microsoft.com/office/officeart/2005/8/layout/hierarchy1"/>
+    <dgm:cxn modelId="{1358FDFB-7E0D-7149-A419-4521A344140C}" type="presOf" srcId="{A4720E94-972D-0445-8120-9D2A12F33CCC}" destId="{8CD0804A-A198-AF45-B25B-ED8BA664A422}" srcOrd="0" destOrd="0" presId="urn:microsoft.com/office/officeart/2005/8/layout/hierarchy1"/>
     <dgm:cxn modelId="{E2F80C29-C118-1847-895D-1812CECE9491}" srcId="{CFE55136-4F74-6A48-81CF-A8F3FD9404CE}" destId="{99168866-9CDF-0846-913F-28EAA06BAE6E}" srcOrd="0" destOrd="0" parTransId="{D62EAB08-5F70-5649-B566-EF9CEB4D54ED}" sibTransId="{03D5E847-EBBC-584E-B5D4-71B36DD7D25F}"/>
     <dgm:cxn modelId="{0CA032F7-45E6-0046-9A6A-9B3F105E7179}" srcId="{D945EEB5-900E-9E47-89D2-1AAC0FCFDE8E}" destId="{5F0DA26D-56E0-714C-8F93-84A503F18FB9}" srcOrd="0" destOrd="0" parTransId="{008954F1-AE2D-EB4B-9FB0-C074DC08DACF}" sibTransId="{556DFD77-4EB5-814B-A5E0-B3A2422CEEF9}"/>
     <dgm:cxn modelId="{126B8658-41D3-6649-A41D-CE115B3D4F25}" srcId="{3CB97B1F-0511-4541-8D57-DF51A4E3EC0D}" destId="{9AC1E784-7081-614C-9B3A-7DADE947C2DA}" srcOrd="1" destOrd="0" parTransId="{36CA53B1-BF5E-6E4E-8E6F-E1A1B4E2EA0C}" sibTransId="{1712B166-23D4-8A4F-808F-3269A47748C7}"/>
-    <dgm:cxn modelId="{312537CB-E8B4-2442-A317-D3A81A2D5155}" type="presOf" srcId="{3EBED23B-ECB4-3340-87AB-C9EC2E0361C7}" destId="{6E4DDA74-564D-784A-8854-3E86679465AD}" srcOrd="0" destOrd="0" presId="urn:microsoft.com/office/officeart/2005/8/layout/hierarchy1"/>
-    <dgm:cxn modelId="{A889B9AA-F0B5-A045-9531-FA6AFDF417AD}" type="presOf" srcId="{9AC1E784-7081-614C-9B3A-7DADE947C2DA}" destId="{CB8AFA76-7D6D-654B-ABDE-865B3875DC7B}" srcOrd="0" destOrd="0" presId="urn:microsoft.com/office/officeart/2005/8/layout/hierarchy1"/>
     <dgm:cxn modelId="{1BB7F4F2-F5F9-0B44-9895-41F303351148}" srcId="{2F1D7175-BFE8-3F4E-8E80-52131DDEF249}" destId="{CFE55136-4F74-6A48-81CF-A8F3FD9404CE}" srcOrd="2" destOrd="0" parTransId="{2E144216-0BA0-C242-A752-C58EA869264C}" sibTransId="{7AC02E51-F8C2-5145-AEE3-2A54A43B1423}"/>
-    <dgm:cxn modelId="{511152CC-2131-7540-9EC5-CCE71F5EB1D1}" type="presOf" srcId="{FF933336-9B63-CB4E-96CF-C2AB2DDF9675}" destId="{4989A88B-DF3B-A243-8EDD-209E488CB885}" srcOrd="0" destOrd="0" presId="urn:microsoft.com/office/officeart/2005/8/layout/hierarchy1"/>
-    <dgm:cxn modelId="{2DC29EB9-3F01-2048-9111-35633AD8351F}" type="presOf" srcId="{008954F1-AE2D-EB4B-9FB0-C074DC08DACF}" destId="{0D618AF1-45D5-7948-B3C6-4FC257125EFD}" srcOrd="0" destOrd="0" presId="urn:microsoft.com/office/officeart/2005/8/layout/hierarchy1"/>
-    <dgm:cxn modelId="{47EA16B4-39A4-D54F-B9A5-6C3A323640D4}" type="presOf" srcId="{523BD33F-C056-0547-9658-DEF11F55D608}" destId="{6E09758B-9C20-DE47-B8A8-614F7847A182}" srcOrd="0" destOrd="0" presId="urn:microsoft.com/office/officeart/2005/8/layout/hierarchy1"/>
-    <dgm:cxn modelId="{E2723BE1-5CC0-BA4B-9880-7B2B7C007F95}" type="presOf" srcId="{CFE55136-4F74-6A48-81CF-A8F3FD9404CE}" destId="{4BE5E162-7C5C-FA48-A825-65ABCFA2F3B6}" srcOrd="0" destOrd="0" presId="urn:microsoft.com/office/officeart/2005/8/layout/hierarchy1"/>
+    <dgm:cxn modelId="{02656C9B-697C-514D-90A4-44E0E71DAFA9}" type="presOf" srcId="{99168866-9CDF-0846-913F-28EAA06BAE6E}" destId="{D4B8F803-E930-F24F-8841-94375E56D24A}" srcOrd="0" destOrd="0" presId="urn:microsoft.com/office/officeart/2005/8/layout/hierarchy1"/>
+    <dgm:cxn modelId="{E8212542-D242-AD45-B627-7D49C22C5003}" type="presOf" srcId="{9E1DB260-D892-F44F-BF33-7854B5A842D8}" destId="{3D760A2C-69B5-9543-881A-2147FA7FE296}" srcOrd="0" destOrd="0" presId="urn:microsoft.com/office/officeart/2005/8/layout/hierarchy1"/>
+    <dgm:cxn modelId="{32AD41B9-D9A7-C346-82D0-547557BD3AC5}" type="presOf" srcId="{5F0DA26D-56E0-714C-8F93-84A503F18FB9}" destId="{EC1CA502-3D53-E349-84AC-DCF3B4E84070}" srcOrd="0" destOrd="0" presId="urn:microsoft.com/office/officeart/2005/8/layout/hierarchy1"/>
     <dgm:cxn modelId="{1A07A371-053F-6C48-96A5-88E552DD7349}" srcId="{9AC1E784-7081-614C-9B3A-7DADE947C2DA}" destId="{791C05FA-48BC-AE45-865A-E745A432CB17}" srcOrd="0" destOrd="0" parTransId="{4564122E-96D4-4341-8CAC-7DF28DD73B19}" sibTransId="{EB077586-E215-3C41-836B-0F136B6F4BFD}"/>
-    <dgm:cxn modelId="{C761F208-5DEB-C147-B987-076394EAB019}" type="presOf" srcId="{A4720E94-972D-0445-8120-9D2A12F33CCC}" destId="{8CD0804A-A198-AF45-B25B-ED8BA664A422}" srcOrd="0" destOrd="0" presId="urn:microsoft.com/office/officeart/2005/8/layout/hierarchy1"/>
-    <dgm:cxn modelId="{683A46C3-FDFC-2E4D-AD10-840C3E84FBAF}" type="presOf" srcId="{791C05FA-48BC-AE45-865A-E745A432CB17}" destId="{26FDB6AF-19D3-5D4B-8485-0B7BAC03C440}" srcOrd="0" destOrd="0" presId="urn:microsoft.com/office/officeart/2005/8/layout/hierarchy1"/>
-    <dgm:cxn modelId="{9DB20813-0F9A-E844-B044-4A4C90BB0977}" type="presOf" srcId="{ED7DC700-F2BF-4742-9AF9-98362991FBBD}" destId="{279F72B8-F0D5-2547-AEE0-CD59ECBC16DF}" srcOrd="0" destOrd="0" presId="urn:microsoft.com/office/officeart/2005/8/layout/hierarchy1"/>
-    <dgm:cxn modelId="{0BB8229B-D890-A54C-A043-CD35FEF42412}" type="presOf" srcId="{D6A0E3CB-9672-8748-BD80-266D353EC20D}" destId="{A0B1DC21-7BA7-C142-AB24-7E13875500AC}" srcOrd="0" destOrd="0" presId="urn:microsoft.com/office/officeart/2005/8/layout/hierarchy1"/>
+    <dgm:cxn modelId="{A0C8C9DE-D113-1444-97EA-8E7E9058900C}" type="presOf" srcId="{11714027-5528-A44F-AAC4-449DD3212D0E}" destId="{3EDAE3AE-7ED5-4540-AFA9-5AEEDAEE9C31}" srcOrd="0" destOrd="0" presId="urn:microsoft.com/office/officeart/2005/8/layout/hierarchy1"/>
     <dgm:cxn modelId="{7E490990-93B4-2A4A-9071-0E1C1F1CB0DD}" srcId="{3CB97B1F-0511-4541-8D57-DF51A4E3EC0D}" destId="{9A1FD581-7399-C94D-9916-67D1B185E385}" srcOrd="0" destOrd="0" parTransId="{FF933336-9B63-CB4E-96CF-C2AB2DDF9675}" sibTransId="{8603AE35-D5AD-484E-81A9-BA7EF03B5B89}"/>
     <dgm:cxn modelId="{6BFAFEFC-C5A1-4841-84E8-1A9EE4E86C56}" srcId="{3CB97B1F-0511-4541-8D57-DF51A4E3EC0D}" destId="{11954CBA-625A-F04C-A746-D0AC66A5A467}" srcOrd="2" destOrd="0" parTransId="{3AD7898B-156B-564E-B15C-55201458FE5D}" sibTransId="{E9627889-B4B6-5A42-9679-EE2E03FE5754}"/>
-    <dgm:cxn modelId="{9DE2E032-A865-1247-9199-C51F59884852}" type="presOf" srcId="{75B7BB07-04B1-BA47-9EC2-9734725ED500}" destId="{CA8D2ECE-A64E-B044-811E-AE206EB595F2}" srcOrd="0" destOrd="0" presId="urn:microsoft.com/office/officeart/2005/8/layout/hierarchy1"/>
-    <dgm:cxn modelId="{80F538BB-FC0A-2347-B459-3D23F4CBDCEF}" type="presOf" srcId="{6881F1CC-9CDC-B546-8CF6-8A1EF02C29E9}" destId="{B901CA90-6645-CA4F-866E-206F7E842CF9}" srcOrd="0" destOrd="0" presId="urn:microsoft.com/office/officeart/2005/8/layout/hierarchy1"/>
-    <dgm:cxn modelId="{F2D96448-1ED1-5E47-9CA0-78BDA5EA7ADB}" type="presOf" srcId="{5F0DA26D-56E0-714C-8F93-84A503F18FB9}" destId="{EC1CA502-3D53-E349-84AC-DCF3B4E84070}" srcOrd="0" destOrd="0" presId="urn:microsoft.com/office/officeart/2005/8/layout/hierarchy1"/>
-    <dgm:cxn modelId="{6A41984A-533B-A74A-8BB0-35460F2A8B26}" type="presOf" srcId="{99168866-9CDF-0846-913F-28EAA06BAE6E}" destId="{D4B8F803-E930-F24F-8841-94375E56D24A}" srcOrd="0" destOrd="0" presId="urn:microsoft.com/office/officeart/2005/8/layout/hierarchy1"/>
+    <dgm:cxn modelId="{3BFA9127-A86A-2F40-A485-F22810CD0AEE}" type="presOf" srcId="{9AC1E784-7081-614C-9B3A-7DADE947C2DA}" destId="{CB8AFA76-7D6D-654B-ABDE-865B3875DC7B}" srcOrd="0" destOrd="0" presId="urn:microsoft.com/office/officeart/2005/8/layout/hierarchy1"/>
+    <dgm:cxn modelId="{85344BF9-862B-8147-82DB-21FE65066435}" type="presOf" srcId="{D62EAB08-5F70-5649-B566-EF9CEB4D54ED}" destId="{A4FEE5DE-065A-F047-9768-4860D4699FAC}" srcOrd="0" destOrd="0" presId="urn:microsoft.com/office/officeart/2005/8/layout/hierarchy1"/>
     <dgm:cxn modelId="{C6209218-2E98-6547-8DBE-A3642D8BD8E1}" srcId="{9A1FD581-7399-C94D-9916-67D1B185E385}" destId="{F493DF56-4083-A14C-BAE8-E69EADDD2F4D}" srcOrd="0" destOrd="0" parTransId="{9E1DB260-D892-F44F-BF33-7854B5A842D8}" sibTransId="{0845E265-B711-074A-9716-B36E7198C139}"/>
-    <dgm:cxn modelId="{759601A5-4F59-4E48-9F51-CAF55D65A3ED}" type="presOf" srcId="{9A1FD581-7399-C94D-9916-67D1B185E385}" destId="{3761917F-EDC4-5448-B2DD-3D5CF36AC00E}" srcOrd="0" destOrd="0" presId="urn:microsoft.com/office/officeart/2005/8/layout/hierarchy1"/>
-    <dgm:cxn modelId="{41CFFD47-3361-AA47-BE5A-7913C216CD06}" type="presOf" srcId="{9E1DB260-D892-F44F-BF33-7854B5A842D8}" destId="{3D760A2C-69B5-9543-881A-2147FA7FE296}" srcOrd="0" destOrd="0" presId="urn:microsoft.com/office/officeart/2005/8/layout/hierarchy1"/>
-    <dgm:cxn modelId="{E1A63AA8-2E9D-A240-B2B9-18C5F93A38EA}" type="presOf" srcId="{11714027-5528-A44F-AAC4-449DD3212D0E}" destId="{3EDAE3AE-7ED5-4540-AFA9-5AEEDAEE9C31}" srcOrd="0" destOrd="0" presId="urn:microsoft.com/office/officeart/2005/8/layout/hierarchy1"/>
-    <dgm:cxn modelId="{F8E34569-01FE-2A4A-891F-AADF167C19BE}" type="presOf" srcId="{4564122E-96D4-4341-8CAC-7DF28DD73B19}" destId="{EB5D5052-5E82-2845-9CF2-8F2D088C314F}" srcOrd="0" destOrd="0" presId="urn:microsoft.com/office/officeart/2005/8/layout/hierarchy1"/>
-    <dgm:cxn modelId="{B906A5E5-3DDE-354D-850C-769609ED66BA}" type="presOf" srcId="{F493DF56-4083-A14C-BAE8-E69EADDD2F4D}" destId="{004F16DD-B9E8-9741-90DA-9CB0E8386377}" srcOrd="0" destOrd="0" presId="urn:microsoft.com/office/officeart/2005/8/layout/hierarchy1"/>
-    <dgm:cxn modelId="{4A4C0F2C-56F9-3E40-8CDB-59D0D151A3B5}" type="presOf" srcId="{DA739B8F-365C-1B4E-8857-5730D6613EF6}" destId="{7D92BB70-1960-F244-97B3-266AF1A4B884}" srcOrd="0" destOrd="0" presId="urn:microsoft.com/office/officeart/2005/8/layout/hierarchy1"/>
+    <dgm:cxn modelId="{74744560-DE34-0347-AFB8-CFB280F7FB29}" type="presOf" srcId="{11954CBA-625A-F04C-A746-D0AC66A5A467}" destId="{82ED140F-46B7-764A-9645-330FA8327A13}" srcOrd="0" destOrd="0" presId="urn:microsoft.com/office/officeart/2005/8/layout/hierarchy1"/>
+    <dgm:cxn modelId="{77848443-0C2B-3D47-9FB0-68FE007C84C0}" type="presOf" srcId="{523BD33F-C056-0547-9658-DEF11F55D608}" destId="{6E09758B-9C20-DE47-B8A8-614F7847A182}" srcOrd="0" destOrd="0" presId="urn:microsoft.com/office/officeart/2005/8/layout/hierarchy1"/>
+    <dgm:cxn modelId="{E3C1E210-5D41-2148-B366-97E0834913AC}" type="presOf" srcId="{6881F1CC-9CDC-B546-8CF6-8A1EF02C29E9}" destId="{B901CA90-6645-CA4F-866E-206F7E842CF9}" srcOrd="0" destOrd="0" presId="urn:microsoft.com/office/officeart/2005/8/layout/hierarchy1"/>
+    <dgm:cxn modelId="{42115833-D7FD-884C-9B1C-80EB1CA92AB7}" type="presOf" srcId="{F493DF56-4083-A14C-BAE8-E69EADDD2F4D}" destId="{004F16DD-B9E8-9741-90DA-9CB0E8386377}" srcOrd="0" destOrd="0" presId="urn:microsoft.com/office/officeart/2005/8/layout/hierarchy1"/>
+    <dgm:cxn modelId="{D362879B-216A-F547-A1F4-C4E89BF94E5D}" type="presOf" srcId="{FF933336-9B63-CB4E-96CF-C2AB2DDF9675}" destId="{4989A88B-DF3B-A243-8EDD-209E488CB885}" srcOrd="0" destOrd="0" presId="urn:microsoft.com/office/officeart/2005/8/layout/hierarchy1"/>
     <dgm:cxn modelId="{7A7A6D56-38E7-FE4B-A674-9DC7404B99BA}" srcId="{F493DF56-4083-A14C-BAE8-E69EADDD2F4D}" destId="{A4720E94-972D-0445-8120-9D2A12F33CCC}" srcOrd="0" destOrd="0" parTransId="{523BD33F-C056-0547-9658-DEF11F55D608}" sibTransId="{09FE4953-820E-8C4F-AAA1-58EFA7BC1D3A}"/>
     <dgm:cxn modelId="{70A8893E-0793-2B49-8255-E8E0A2645102}" srcId="{5F0DA26D-56E0-714C-8F93-84A503F18FB9}" destId="{3EBED23B-ECB4-3340-87AB-C9EC2E0361C7}" srcOrd="0" destOrd="0" parTransId="{6881F1CC-9CDC-B546-8CF6-8A1EF02C29E9}" sibTransId="{102F664D-E72A-224A-B219-1B99B63B1488}"/>
     <dgm:cxn modelId="{5A4C8D45-F563-BD46-B5EC-3CFECF8C82E9}" srcId="{D945EEB5-900E-9E47-89D2-1AAC0FCFDE8E}" destId="{D6A0E3CB-9672-8748-BD80-266D353EC20D}" srcOrd="1" destOrd="0" parTransId="{ED7DC700-F2BF-4742-9AF9-98362991FBBD}" sibTransId="{F6D5DECB-241D-A440-8C9C-DD75ADE6C689}"/>
-    <dgm:cxn modelId="{011DBE7F-CF96-1245-A692-0D21BACD3ABB}" type="presOf" srcId="{3AD7898B-156B-564E-B15C-55201458FE5D}" destId="{50BF65E6-2051-E448-84BD-6185D1EEE655}" srcOrd="0" destOrd="0" presId="urn:microsoft.com/office/officeart/2005/8/layout/hierarchy1"/>
+    <dgm:cxn modelId="{BE26C3CF-2DED-A842-8E43-D4B66AA11D63}" type="presOf" srcId="{4564122E-96D4-4341-8CAC-7DF28DD73B19}" destId="{EB5D5052-5E82-2845-9CF2-8F2D088C314F}" srcOrd="0" destOrd="0" presId="urn:microsoft.com/office/officeart/2005/8/layout/hierarchy1"/>
+    <dgm:cxn modelId="{BD60A9AA-8989-3D45-8A17-61988C5568E6}" type="presOf" srcId="{ED7DC700-F2BF-4742-9AF9-98362991FBBD}" destId="{279F72B8-F0D5-2547-AEE0-CD59ECBC16DF}" srcOrd="0" destOrd="0" presId="urn:microsoft.com/office/officeart/2005/8/layout/hierarchy1"/>
     <dgm:cxn modelId="{2C4E202C-0408-B74C-A24D-E3F9E57CC16C}" srcId="{2F1D7175-BFE8-3F4E-8E80-52131DDEF249}" destId="{75B7BB07-04B1-BA47-9EC2-9734725ED500}" srcOrd="3" destOrd="0" parTransId="{1CE6F125-8E4E-BA4C-A122-EB50832416CD}" sibTransId="{F06474C2-9A07-994E-86C2-9D64AD96D54A}"/>
+    <dgm:cxn modelId="{E0AA195E-B6C6-B049-8D73-560FFCBA2DD2}" type="presOf" srcId="{D6A0E3CB-9672-8748-BD80-266D353EC20D}" destId="{A0B1DC21-7BA7-C142-AB24-7E13875500AC}" srcOrd="0" destOrd="0" presId="urn:microsoft.com/office/officeart/2005/8/layout/hierarchy1"/>
     <dgm:cxn modelId="{580C7037-D7B5-204E-8D86-487051DE3CE2}" srcId="{2F1D7175-BFE8-3F4E-8E80-52131DDEF249}" destId="{3CB97B1F-0511-4541-8D57-DF51A4E3EC0D}" srcOrd="0" destOrd="0" parTransId="{12959898-06EC-E841-8749-6CCEFE4C0A52}" sibTransId="{2B158AD6-A4DE-BE46-B975-48EA32F64AEB}"/>
-    <dgm:cxn modelId="{EAAA517C-310C-454B-B4C4-7FA2E9F38176}" type="presOf" srcId="{2F1D7175-BFE8-3F4E-8E80-52131DDEF249}" destId="{2C7505C9-0E5E-9E45-ADA9-73CF7B26D3BA}" srcOrd="0" destOrd="0" presId="urn:microsoft.com/office/officeart/2005/8/layout/hierarchy1"/>
-    <dgm:cxn modelId="{ABE9BF12-84F0-DA41-B5B2-C8D4DC78E7DF}" type="presOf" srcId="{36CA53B1-BF5E-6E4E-8E6F-E1A1B4E2EA0C}" destId="{24F70FE6-E1A1-6B4F-9A91-6BC435E528EF}" srcOrd="0" destOrd="0" presId="urn:microsoft.com/office/officeart/2005/8/layout/hierarchy1"/>
-    <dgm:cxn modelId="{BE192C0E-8D13-BE4B-82AB-F1DA125606D0}" type="presParOf" srcId="{2C7505C9-0E5E-9E45-ADA9-73CF7B26D3BA}" destId="{D491C665-D024-4648-8DEF-7109050AAC61}" srcOrd="0" destOrd="0" presId="urn:microsoft.com/office/officeart/2005/8/layout/hierarchy1"/>
-    <dgm:cxn modelId="{DEB7A838-4B74-F642-8807-532309A92356}" type="presParOf" srcId="{D491C665-D024-4648-8DEF-7109050AAC61}" destId="{4651A482-662B-E848-9977-ABE2A15DA068}" srcOrd="0" destOrd="0" presId="urn:microsoft.com/office/officeart/2005/8/layout/hierarchy1"/>
-    <dgm:cxn modelId="{BF505A22-A27C-8047-B879-51F77C05EA70}" type="presParOf" srcId="{4651A482-662B-E848-9977-ABE2A15DA068}" destId="{2F6A3EBC-9C6E-F14D-8F2C-ACE1574EAA8D}" srcOrd="0" destOrd="0" presId="urn:microsoft.com/office/officeart/2005/8/layout/hierarchy1"/>
-    <dgm:cxn modelId="{308E1FBE-D891-EC4C-9282-138A36BDD4C7}" type="presParOf" srcId="{4651A482-662B-E848-9977-ABE2A15DA068}" destId="{EE089D48-EC47-BB42-8072-9095A403811A}" srcOrd="1" destOrd="0" presId="urn:microsoft.com/office/officeart/2005/8/layout/hierarchy1"/>
-    <dgm:cxn modelId="{BDD6275F-C62E-224D-AD57-F7C9CD022B35}" type="presParOf" srcId="{D491C665-D024-4648-8DEF-7109050AAC61}" destId="{DE9EDEF3-F93B-F245-8DA0-4E3B0DB7FF94}" srcOrd="1" destOrd="0" presId="urn:microsoft.com/office/officeart/2005/8/layout/hierarchy1"/>
-    <dgm:cxn modelId="{BE6A27BB-E4EE-C146-AE20-3C693D3F8D28}" type="presParOf" srcId="{DE9EDEF3-F93B-F245-8DA0-4E3B0DB7FF94}" destId="{4989A88B-DF3B-A243-8EDD-209E488CB885}" srcOrd="0" destOrd="0" presId="urn:microsoft.com/office/officeart/2005/8/layout/hierarchy1"/>
-    <dgm:cxn modelId="{E2BD5029-0CAF-E844-B345-726076D69466}" type="presParOf" srcId="{DE9EDEF3-F93B-F245-8DA0-4E3B0DB7FF94}" destId="{DA5F0A9C-83D3-9A40-8D36-7C3D218F4782}" srcOrd="1" destOrd="0" presId="urn:microsoft.com/office/officeart/2005/8/layout/hierarchy1"/>
-    <dgm:cxn modelId="{028751A1-1548-AF44-89F1-4A721B7295B8}" type="presParOf" srcId="{DA5F0A9C-83D3-9A40-8D36-7C3D218F4782}" destId="{C369BD61-5BD3-2F4F-BB1C-B5D4EBA536A1}" srcOrd="0" destOrd="0" presId="urn:microsoft.com/office/officeart/2005/8/layout/hierarchy1"/>
-    <dgm:cxn modelId="{8D95AEA3-235E-D54C-AE1C-71750DEA1549}" type="presParOf" srcId="{C369BD61-5BD3-2F4F-BB1C-B5D4EBA536A1}" destId="{463CA799-3521-BA47-B6C9-ACE02813FA14}" srcOrd="0" destOrd="0" presId="urn:microsoft.com/office/officeart/2005/8/layout/hierarchy1"/>
-    <dgm:cxn modelId="{1A6AB7DC-AA80-7645-9397-288586931F52}" type="presParOf" srcId="{C369BD61-5BD3-2F4F-BB1C-B5D4EBA536A1}" destId="{3761917F-EDC4-5448-B2DD-3D5CF36AC00E}" srcOrd="1" destOrd="0" presId="urn:microsoft.com/office/officeart/2005/8/layout/hierarchy1"/>
-    <dgm:cxn modelId="{F26E8B2F-E420-FA4C-8FC3-22F4094529B5}" type="presParOf" srcId="{DA5F0A9C-83D3-9A40-8D36-7C3D218F4782}" destId="{B4561E0F-C27E-7243-A073-6EAC34BB5C6F}" srcOrd="1" destOrd="0" presId="urn:microsoft.com/office/officeart/2005/8/layout/hierarchy1"/>
-    <dgm:cxn modelId="{74CE4A21-01A0-0F41-93AC-CB51DB3A220F}" type="presParOf" srcId="{B4561E0F-C27E-7243-A073-6EAC34BB5C6F}" destId="{3D760A2C-69B5-9543-881A-2147FA7FE296}" srcOrd="0" destOrd="0" presId="urn:microsoft.com/office/officeart/2005/8/layout/hierarchy1"/>
-    <dgm:cxn modelId="{6A069760-210F-7F45-8917-307FF2200A31}" type="presParOf" srcId="{B4561E0F-C27E-7243-A073-6EAC34BB5C6F}" destId="{A0740BB5-605F-3A42-90C2-E00D706331D3}" srcOrd="1" destOrd="0" presId="urn:microsoft.com/office/officeart/2005/8/layout/hierarchy1"/>
-    <dgm:cxn modelId="{E18C260E-A72B-B542-AEA4-CB8579455938}" type="presParOf" srcId="{A0740BB5-605F-3A42-90C2-E00D706331D3}" destId="{04AF4A73-3C71-B549-B02D-BE3A09D38D51}" srcOrd="0" destOrd="0" presId="urn:microsoft.com/office/officeart/2005/8/layout/hierarchy1"/>
-    <dgm:cxn modelId="{0412FB15-EAFC-1F41-A688-5B8F9F1A1813}" type="presParOf" srcId="{04AF4A73-3C71-B549-B02D-BE3A09D38D51}" destId="{46D4369C-C987-784E-964C-D46E40FBDE60}" srcOrd="0" destOrd="0" presId="urn:microsoft.com/office/officeart/2005/8/layout/hierarchy1"/>
-    <dgm:cxn modelId="{FA76E959-1C17-1D4C-BA0E-312FF2DA05EA}" type="presParOf" srcId="{04AF4A73-3C71-B549-B02D-BE3A09D38D51}" destId="{004F16DD-B9E8-9741-90DA-9CB0E8386377}" srcOrd="1" destOrd="0" presId="urn:microsoft.com/office/officeart/2005/8/layout/hierarchy1"/>
-    <dgm:cxn modelId="{56EF57B0-49A8-2A4B-B9A3-6D9F77AB3FE7}" type="presParOf" srcId="{A0740BB5-605F-3A42-90C2-E00D706331D3}" destId="{1A7BB38C-A183-0449-A183-C9E3A6502002}" srcOrd="1" destOrd="0" presId="urn:microsoft.com/office/officeart/2005/8/layout/hierarchy1"/>
-    <dgm:cxn modelId="{830CB9C6-2CE6-0846-9A57-1C7FCB460E21}" type="presParOf" srcId="{1A7BB38C-A183-0449-A183-C9E3A6502002}" destId="{6E09758B-9C20-DE47-B8A8-614F7847A182}" srcOrd="0" destOrd="0" presId="urn:microsoft.com/office/officeart/2005/8/layout/hierarchy1"/>
-    <dgm:cxn modelId="{2053E558-6132-E64C-B8F9-96AAFE4C68E1}" type="presParOf" srcId="{1A7BB38C-A183-0449-A183-C9E3A6502002}" destId="{CEE446E3-6BC5-1E44-9FB6-6A749ADB3E17}" srcOrd="1" destOrd="0" presId="urn:microsoft.com/office/officeart/2005/8/layout/hierarchy1"/>
-    <dgm:cxn modelId="{4C36A346-5BED-B045-B038-3988DF464556}" type="presParOf" srcId="{CEE446E3-6BC5-1E44-9FB6-6A749ADB3E17}" destId="{C2E8A9D4-44AE-FC45-BF8B-717729208159}" srcOrd="0" destOrd="0" presId="urn:microsoft.com/office/officeart/2005/8/layout/hierarchy1"/>
-    <dgm:cxn modelId="{1D3DF0BC-2B88-5549-A7CF-801A46C8A5DF}" type="presParOf" srcId="{C2E8A9D4-44AE-FC45-BF8B-717729208159}" destId="{C827FF47-AF1B-2D40-9E66-14E31B10B190}" srcOrd="0" destOrd="0" presId="urn:microsoft.com/office/officeart/2005/8/layout/hierarchy1"/>
-    <dgm:cxn modelId="{77736BCE-81D8-1D4D-B411-07342108B49C}" type="presParOf" srcId="{C2E8A9D4-44AE-FC45-BF8B-717729208159}" destId="{8CD0804A-A198-AF45-B25B-ED8BA664A422}" srcOrd="1" destOrd="0" presId="urn:microsoft.com/office/officeart/2005/8/layout/hierarchy1"/>
-    <dgm:cxn modelId="{7DEC855C-8934-E047-A7B0-4EE8D54C2C53}" type="presParOf" srcId="{CEE446E3-6BC5-1E44-9FB6-6A749ADB3E17}" destId="{4E03EC5A-E435-3A43-A641-6F117D1F40AD}" srcOrd="1" destOrd="0" presId="urn:microsoft.com/office/officeart/2005/8/layout/hierarchy1"/>
-    <dgm:cxn modelId="{114F6771-8A03-044E-9BF4-5021C1172736}" type="presParOf" srcId="{B4561E0F-C27E-7243-A073-6EAC34BB5C6F}" destId="{7D92BB70-1960-F244-97B3-266AF1A4B884}" srcOrd="2" destOrd="0" presId="urn:microsoft.com/office/officeart/2005/8/layout/hierarchy1"/>
-    <dgm:cxn modelId="{7CFA5F64-329C-8748-8264-CBDC65E369EC}" type="presParOf" srcId="{B4561E0F-C27E-7243-A073-6EAC34BB5C6F}" destId="{82EE04BF-E882-2849-A30C-2D9E4D3A57B6}" srcOrd="3" destOrd="0" presId="urn:microsoft.com/office/officeart/2005/8/layout/hierarchy1"/>
-    <dgm:cxn modelId="{488AED86-A659-2A4F-B0F5-1100E9115EF8}" type="presParOf" srcId="{82EE04BF-E882-2849-A30C-2D9E4D3A57B6}" destId="{034C699E-2347-A74C-B69D-6AD7B7DA9D21}" srcOrd="0" destOrd="0" presId="urn:microsoft.com/office/officeart/2005/8/layout/hierarchy1"/>
-    <dgm:cxn modelId="{679D9565-9CCF-3A4B-8CA6-7EE7B82F47F1}" type="presParOf" srcId="{034C699E-2347-A74C-B69D-6AD7B7DA9D21}" destId="{581CB65F-9520-594B-B84C-4AB8852AE4E3}" srcOrd="0" destOrd="0" presId="urn:microsoft.com/office/officeart/2005/8/layout/hierarchy1"/>
-    <dgm:cxn modelId="{0534E108-EAAA-E542-B791-D9F3FE9F8B21}" type="presParOf" srcId="{034C699E-2347-A74C-B69D-6AD7B7DA9D21}" destId="{3EDAE3AE-7ED5-4540-AFA9-5AEEDAEE9C31}" srcOrd="1" destOrd="0" presId="urn:microsoft.com/office/officeart/2005/8/layout/hierarchy1"/>
-    <dgm:cxn modelId="{E5685AD7-3341-BD4B-AE5B-D90C4C9A7EDB}" type="presParOf" srcId="{82EE04BF-E882-2849-A30C-2D9E4D3A57B6}" destId="{663F1E13-2012-F641-A012-0E657AEA9EE9}" srcOrd="1" destOrd="0" presId="urn:microsoft.com/office/officeart/2005/8/layout/hierarchy1"/>
-    <dgm:cxn modelId="{4C9002DB-FA48-A846-830E-8EB077389EAB}" type="presParOf" srcId="{DE9EDEF3-F93B-F245-8DA0-4E3B0DB7FF94}" destId="{24F70FE6-E1A1-6B4F-9A91-6BC435E528EF}" srcOrd="2" destOrd="0" presId="urn:microsoft.com/office/officeart/2005/8/layout/hierarchy1"/>
-    <dgm:cxn modelId="{EC7B1A15-4005-6A40-A380-49CE9AD0052C}" type="presParOf" srcId="{DE9EDEF3-F93B-F245-8DA0-4E3B0DB7FF94}" destId="{5FA849DE-FEC1-1B42-8A06-6080D4948788}" srcOrd="3" destOrd="0" presId="urn:microsoft.com/office/officeart/2005/8/layout/hierarchy1"/>
-    <dgm:cxn modelId="{E3E61F1A-37D8-4A4F-B85D-7499693AC3B0}" type="presParOf" srcId="{5FA849DE-FEC1-1B42-8A06-6080D4948788}" destId="{94BB556D-D5E5-EA4E-BB3C-D0069919D534}" srcOrd="0" destOrd="0" presId="urn:microsoft.com/office/officeart/2005/8/layout/hierarchy1"/>
-    <dgm:cxn modelId="{9F578098-B0E6-3F4C-9A44-9A57CCBAFB16}" type="presParOf" srcId="{94BB556D-D5E5-EA4E-BB3C-D0069919D534}" destId="{22202AE5-F41B-3F4F-8266-E75A47FA75EF}" srcOrd="0" destOrd="0" presId="urn:microsoft.com/office/officeart/2005/8/layout/hierarchy1"/>
-    <dgm:cxn modelId="{895B40B9-1F11-2549-A90D-C6CA748B8859}" type="presParOf" srcId="{94BB556D-D5E5-EA4E-BB3C-D0069919D534}" destId="{CB8AFA76-7D6D-654B-ABDE-865B3875DC7B}" srcOrd="1" destOrd="0" presId="urn:microsoft.com/office/officeart/2005/8/layout/hierarchy1"/>
-    <dgm:cxn modelId="{DCA031BC-84DF-404D-98C1-A88DC3563360}" type="presParOf" srcId="{5FA849DE-FEC1-1B42-8A06-6080D4948788}" destId="{BFD5BE68-CA09-2843-80F2-50C8336D1C9E}" srcOrd="1" destOrd="0" presId="urn:microsoft.com/office/officeart/2005/8/layout/hierarchy1"/>
-    <dgm:cxn modelId="{5156CF08-3924-9E46-8E09-6C47CDCE8462}" type="presParOf" srcId="{BFD5BE68-CA09-2843-80F2-50C8336D1C9E}" destId="{EB5D5052-5E82-2845-9CF2-8F2D088C314F}" srcOrd="0" destOrd="0" presId="urn:microsoft.com/office/officeart/2005/8/layout/hierarchy1"/>
-    <dgm:cxn modelId="{8B8DC58E-4DD3-C341-BD6C-E92AAD40E990}" type="presParOf" srcId="{BFD5BE68-CA09-2843-80F2-50C8336D1C9E}" destId="{C1303526-28BA-F24D-BFA2-D2FE1502D05C}" srcOrd="1" destOrd="0" presId="urn:microsoft.com/office/officeart/2005/8/layout/hierarchy1"/>
-    <dgm:cxn modelId="{FD04D412-81CB-B64E-ADCC-3E623F6DB11E}" type="presParOf" srcId="{C1303526-28BA-F24D-BFA2-D2FE1502D05C}" destId="{B23941A7-F3AA-E948-94AC-9C9DB3803760}" srcOrd="0" destOrd="0" presId="urn:microsoft.com/office/officeart/2005/8/layout/hierarchy1"/>
-    <dgm:cxn modelId="{780196A2-8334-404B-9F86-2C4BDA51CE5C}" type="presParOf" srcId="{B23941A7-F3AA-E948-94AC-9C9DB3803760}" destId="{13D56BC2-F599-3B4A-941D-853CBC82A072}" srcOrd="0" destOrd="0" presId="urn:microsoft.com/office/officeart/2005/8/layout/hierarchy1"/>
-    <dgm:cxn modelId="{BE7BB62A-0B1A-E44A-88FA-AA29CC9598B1}" type="presParOf" srcId="{B23941A7-F3AA-E948-94AC-9C9DB3803760}" destId="{26FDB6AF-19D3-5D4B-8485-0B7BAC03C440}" srcOrd="1" destOrd="0" presId="urn:microsoft.com/office/officeart/2005/8/layout/hierarchy1"/>
-    <dgm:cxn modelId="{5391892B-34CF-CD4C-8C54-D37B720D547E}" type="presParOf" srcId="{C1303526-28BA-F24D-BFA2-D2FE1502D05C}" destId="{85D3D194-AA6A-7D4D-8F62-AE13E8A16502}" srcOrd="1" destOrd="0" presId="urn:microsoft.com/office/officeart/2005/8/layout/hierarchy1"/>
-    <dgm:cxn modelId="{7B064793-9A7A-3B4D-807C-7F4AF741BE6C}" type="presParOf" srcId="{DE9EDEF3-F93B-F245-8DA0-4E3B0DB7FF94}" destId="{50BF65E6-2051-E448-84BD-6185D1EEE655}" srcOrd="4" destOrd="0" presId="urn:microsoft.com/office/officeart/2005/8/layout/hierarchy1"/>
-    <dgm:cxn modelId="{B23F8FFC-0B88-7140-811C-7B25EB4569F9}" type="presParOf" srcId="{DE9EDEF3-F93B-F245-8DA0-4E3B0DB7FF94}" destId="{E10C48C4-EA90-D941-BD5D-F20D8C9043BB}" srcOrd="5" destOrd="0" presId="urn:microsoft.com/office/officeart/2005/8/layout/hierarchy1"/>
-    <dgm:cxn modelId="{98D29DD5-0273-1A45-8721-194F72EE7592}" type="presParOf" srcId="{E10C48C4-EA90-D941-BD5D-F20D8C9043BB}" destId="{4225AD74-EE35-7743-88F2-E1216E499D6E}" srcOrd="0" destOrd="0" presId="urn:microsoft.com/office/officeart/2005/8/layout/hierarchy1"/>
-    <dgm:cxn modelId="{B7BE2136-4C7C-9C46-A3BB-DB050515A5E5}" type="presParOf" srcId="{4225AD74-EE35-7743-88F2-E1216E499D6E}" destId="{4DE455A8-F740-E748-94F7-9BAA760CD84B}" srcOrd="0" destOrd="0" presId="urn:microsoft.com/office/officeart/2005/8/layout/hierarchy1"/>
-    <dgm:cxn modelId="{34C73D51-C3C2-B14A-8404-508F18FBB97E}" type="presParOf" srcId="{4225AD74-EE35-7743-88F2-E1216E499D6E}" destId="{82ED140F-46B7-764A-9645-330FA8327A13}" srcOrd="1" destOrd="0" presId="urn:microsoft.com/office/officeart/2005/8/layout/hierarchy1"/>
-    <dgm:cxn modelId="{C6D8771E-284E-2D49-80C9-89C619F2525C}" type="presParOf" srcId="{E10C48C4-EA90-D941-BD5D-F20D8C9043BB}" destId="{E44531BF-0CC1-3E40-B84A-D90F80325035}" srcOrd="1" destOrd="0" presId="urn:microsoft.com/office/officeart/2005/8/layout/hierarchy1"/>
-    <dgm:cxn modelId="{77F9628F-2752-5D44-8417-01418CD6A4C3}" type="presParOf" srcId="{2C7505C9-0E5E-9E45-ADA9-73CF7B26D3BA}" destId="{DF99D5EC-5EF8-3C40-B24D-A7A4E7BF3AC9}" srcOrd="1" destOrd="0" presId="urn:microsoft.com/office/officeart/2005/8/layout/hierarchy1"/>
-    <dgm:cxn modelId="{9738458B-ECCD-5F42-B0A3-699080340106}" type="presParOf" srcId="{DF99D5EC-5EF8-3C40-B24D-A7A4E7BF3AC9}" destId="{D008BFEF-352C-8347-A43F-5266CA6EE19A}" srcOrd="0" destOrd="0" presId="urn:microsoft.com/office/officeart/2005/8/layout/hierarchy1"/>
-    <dgm:cxn modelId="{A0A5FEB2-EC6A-0B44-B36A-C2C98F6F51CD}" type="presParOf" srcId="{D008BFEF-352C-8347-A43F-5266CA6EE19A}" destId="{0553FF65-B18A-1045-9502-A459017139E3}" srcOrd="0" destOrd="0" presId="urn:microsoft.com/office/officeart/2005/8/layout/hierarchy1"/>
-    <dgm:cxn modelId="{8069C55D-F149-F04E-A958-DB7FDF2EC6FC}" type="presParOf" srcId="{D008BFEF-352C-8347-A43F-5266CA6EE19A}" destId="{371DA2DF-B733-314B-BF04-FE0C77872F8C}" srcOrd="1" destOrd="0" presId="urn:microsoft.com/office/officeart/2005/8/layout/hierarchy1"/>
-    <dgm:cxn modelId="{670B43D1-A249-1742-BBE9-AFFA5E0C19C0}" type="presParOf" srcId="{DF99D5EC-5EF8-3C40-B24D-A7A4E7BF3AC9}" destId="{F87E3FBA-98CF-034A-AF6C-91F0145CBC66}" srcOrd="1" destOrd="0" presId="urn:microsoft.com/office/officeart/2005/8/layout/hierarchy1"/>
-    <dgm:cxn modelId="{EFDFC106-D482-8348-8B33-E3400ECB7682}" type="presParOf" srcId="{F87E3FBA-98CF-034A-AF6C-91F0145CBC66}" destId="{0D618AF1-45D5-7948-B3C6-4FC257125EFD}" srcOrd="0" destOrd="0" presId="urn:microsoft.com/office/officeart/2005/8/layout/hierarchy1"/>
-    <dgm:cxn modelId="{6C375901-2E3B-394E-9EE7-D251E360F6DE}" type="presParOf" srcId="{F87E3FBA-98CF-034A-AF6C-91F0145CBC66}" destId="{629834EE-2ED3-EE4C-93E0-0AD40B46D2D6}" srcOrd="1" destOrd="0" presId="urn:microsoft.com/office/officeart/2005/8/layout/hierarchy1"/>
-    <dgm:cxn modelId="{1CB8A7E5-8806-BF46-8CA3-AAC06632C2B0}" type="presParOf" srcId="{629834EE-2ED3-EE4C-93E0-0AD40B46D2D6}" destId="{BE9F8AA0-D9B3-864C-BE32-8DA7727F4966}" srcOrd="0" destOrd="0" presId="urn:microsoft.com/office/officeart/2005/8/layout/hierarchy1"/>
-    <dgm:cxn modelId="{B4189DBB-6834-4E46-80DD-967DC56144FD}" type="presParOf" srcId="{BE9F8AA0-D9B3-864C-BE32-8DA7727F4966}" destId="{84CF640B-962B-954F-B996-B3A6B31A7A3F}" srcOrd="0" destOrd="0" presId="urn:microsoft.com/office/officeart/2005/8/layout/hierarchy1"/>
-    <dgm:cxn modelId="{2689EB41-096B-FF4F-AB1E-35D10D09C5E3}" type="presParOf" srcId="{BE9F8AA0-D9B3-864C-BE32-8DA7727F4966}" destId="{EC1CA502-3D53-E349-84AC-DCF3B4E84070}" srcOrd="1" destOrd="0" presId="urn:microsoft.com/office/officeart/2005/8/layout/hierarchy1"/>
-    <dgm:cxn modelId="{13316F56-D776-2542-BDDC-EC6B4D410744}" type="presParOf" srcId="{629834EE-2ED3-EE4C-93E0-0AD40B46D2D6}" destId="{7B5779D3-4154-7D47-8D9C-1C69A00953D2}" srcOrd="1" destOrd="0" presId="urn:microsoft.com/office/officeart/2005/8/layout/hierarchy1"/>
-    <dgm:cxn modelId="{A8424201-AF6A-7845-80B5-87B5FAEB469C}" type="presParOf" srcId="{7B5779D3-4154-7D47-8D9C-1C69A00953D2}" destId="{B901CA90-6645-CA4F-866E-206F7E842CF9}" srcOrd="0" destOrd="0" presId="urn:microsoft.com/office/officeart/2005/8/layout/hierarchy1"/>
-    <dgm:cxn modelId="{711293E0-9CAF-2947-8CF6-EF8F1E086AC8}" type="presParOf" srcId="{7B5779D3-4154-7D47-8D9C-1C69A00953D2}" destId="{CB582CE5-F2E9-214F-9F1C-EFEC7172CD82}" srcOrd="1" destOrd="0" presId="urn:microsoft.com/office/officeart/2005/8/layout/hierarchy1"/>
-    <dgm:cxn modelId="{7E54B078-B337-C04B-8D54-D2AF71C800FC}" type="presParOf" srcId="{CB582CE5-F2E9-214F-9F1C-EFEC7172CD82}" destId="{A7A1CD07-8819-C547-A2E7-5DBFBBB5853A}" srcOrd="0" destOrd="0" presId="urn:microsoft.com/office/officeart/2005/8/layout/hierarchy1"/>
-    <dgm:cxn modelId="{FE74660D-0AB1-4449-8154-1401FD29882F}" type="presParOf" srcId="{A7A1CD07-8819-C547-A2E7-5DBFBBB5853A}" destId="{3206E138-8D4E-2F4B-846E-1BBAC97551DD}" srcOrd="0" destOrd="0" presId="urn:microsoft.com/office/officeart/2005/8/layout/hierarchy1"/>
-    <dgm:cxn modelId="{A3E22E81-E584-7C4E-9C5A-EAF46D1409D1}" type="presParOf" srcId="{A7A1CD07-8819-C547-A2E7-5DBFBBB5853A}" destId="{6E4DDA74-564D-784A-8854-3E86679465AD}" srcOrd="1" destOrd="0" presId="urn:microsoft.com/office/officeart/2005/8/layout/hierarchy1"/>
-    <dgm:cxn modelId="{B9F11273-3079-304B-B2F9-5F85800C0160}" type="presParOf" srcId="{CB582CE5-F2E9-214F-9F1C-EFEC7172CD82}" destId="{8220AB7D-649F-054D-B8D1-64FCFC70981B}" srcOrd="1" destOrd="0" presId="urn:microsoft.com/office/officeart/2005/8/layout/hierarchy1"/>
-    <dgm:cxn modelId="{7478F710-8333-194A-ADA5-11C9A770833B}" type="presParOf" srcId="{F87E3FBA-98CF-034A-AF6C-91F0145CBC66}" destId="{279F72B8-F0D5-2547-AEE0-CD59ECBC16DF}" srcOrd="2" destOrd="0" presId="urn:microsoft.com/office/officeart/2005/8/layout/hierarchy1"/>
-    <dgm:cxn modelId="{52C83B4E-2B15-BB4B-B8EF-CA5F3C6B9CB8}" type="presParOf" srcId="{F87E3FBA-98CF-034A-AF6C-91F0145CBC66}" destId="{61394803-170B-6D41-BBA7-EAF123F28B15}" srcOrd="3" destOrd="0" presId="urn:microsoft.com/office/officeart/2005/8/layout/hierarchy1"/>
-    <dgm:cxn modelId="{ECF95B41-5682-C34B-AE54-F29BA4516F89}" type="presParOf" srcId="{61394803-170B-6D41-BBA7-EAF123F28B15}" destId="{2C62EC41-E3C7-354D-BB83-4ECE498DC705}" srcOrd="0" destOrd="0" presId="urn:microsoft.com/office/officeart/2005/8/layout/hierarchy1"/>
-    <dgm:cxn modelId="{ED80CB49-EDFD-AD4F-BA33-0FCB97BBE6CD}" type="presParOf" srcId="{2C62EC41-E3C7-354D-BB83-4ECE498DC705}" destId="{68749467-193D-4642-A8B0-6BFDCBC8786E}" srcOrd="0" destOrd="0" presId="urn:microsoft.com/office/officeart/2005/8/layout/hierarchy1"/>
-    <dgm:cxn modelId="{75C0691D-D0E6-A842-A489-3634DD33D074}" type="presParOf" srcId="{2C62EC41-E3C7-354D-BB83-4ECE498DC705}" destId="{A0B1DC21-7BA7-C142-AB24-7E13875500AC}" srcOrd="1" destOrd="0" presId="urn:microsoft.com/office/officeart/2005/8/layout/hierarchy1"/>
-    <dgm:cxn modelId="{3159DA57-134B-104C-9861-2DD78D1FFEFF}" type="presParOf" srcId="{61394803-170B-6D41-BBA7-EAF123F28B15}" destId="{59CE4BF4-739D-9141-8259-752C4C2BD5B5}" srcOrd="1" destOrd="0" presId="urn:microsoft.com/office/officeart/2005/8/layout/hierarchy1"/>
-    <dgm:cxn modelId="{929AD531-315B-0B4B-AAC9-97407F510ACA}" type="presParOf" srcId="{2C7505C9-0E5E-9E45-ADA9-73CF7B26D3BA}" destId="{5441306F-CEDD-BB46-ABD0-BAD6E8F61B86}" srcOrd="2" destOrd="0" presId="urn:microsoft.com/office/officeart/2005/8/layout/hierarchy1"/>
-    <dgm:cxn modelId="{2695833E-DF07-AA47-A1D2-27A94494CBC0}" type="presParOf" srcId="{5441306F-CEDD-BB46-ABD0-BAD6E8F61B86}" destId="{B7A98C3D-6648-B843-8FD4-C314C2D88634}" srcOrd="0" destOrd="0" presId="urn:microsoft.com/office/officeart/2005/8/layout/hierarchy1"/>
-    <dgm:cxn modelId="{7887C5C3-56A5-EC47-8471-0B1926FEF23A}" type="presParOf" srcId="{B7A98C3D-6648-B843-8FD4-C314C2D88634}" destId="{A0EC067A-78A7-274F-8DF4-9595140C155A}" srcOrd="0" destOrd="0" presId="urn:microsoft.com/office/officeart/2005/8/layout/hierarchy1"/>
-    <dgm:cxn modelId="{0E88FF40-F133-B94C-BBE4-F2B98501FA44}" type="presParOf" srcId="{B7A98C3D-6648-B843-8FD4-C314C2D88634}" destId="{4BE5E162-7C5C-FA48-A825-65ABCFA2F3B6}" srcOrd="1" destOrd="0" presId="urn:microsoft.com/office/officeart/2005/8/layout/hierarchy1"/>
-    <dgm:cxn modelId="{5C23BE3B-B691-3648-9EA3-0F8C8B747C6D}" type="presParOf" srcId="{5441306F-CEDD-BB46-ABD0-BAD6E8F61B86}" destId="{8AD8AAFD-39B9-2D43-B603-79549CA306FA}" srcOrd="1" destOrd="0" presId="urn:microsoft.com/office/officeart/2005/8/layout/hierarchy1"/>
-    <dgm:cxn modelId="{4BC457C5-0340-A64D-A113-61E8DDE0718E}" type="presParOf" srcId="{8AD8AAFD-39B9-2D43-B603-79549CA306FA}" destId="{A4FEE5DE-065A-F047-9768-4860D4699FAC}" srcOrd="0" destOrd="0" presId="urn:microsoft.com/office/officeart/2005/8/layout/hierarchy1"/>
-    <dgm:cxn modelId="{AA2B421A-BB34-8446-933F-3DD5F3331930}" type="presParOf" srcId="{8AD8AAFD-39B9-2D43-B603-79549CA306FA}" destId="{695835D6-C822-D641-AFAB-5A5D322308F5}" srcOrd="1" destOrd="0" presId="urn:microsoft.com/office/officeart/2005/8/layout/hierarchy1"/>
-    <dgm:cxn modelId="{23598222-A522-3040-9CC4-68CA583AA393}" type="presParOf" srcId="{695835D6-C822-D641-AFAB-5A5D322308F5}" destId="{2B7F8AC2-FCD1-1B49-8B85-1DA38B5A3703}" srcOrd="0" destOrd="0" presId="urn:microsoft.com/office/officeart/2005/8/layout/hierarchy1"/>
-    <dgm:cxn modelId="{B23DDE9D-F3CC-864A-ABE6-9CAC5021B55A}" type="presParOf" srcId="{2B7F8AC2-FCD1-1B49-8B85-1DA38B5A3703}" destId="{7D04EC74-CD45-214C-A8D2-438E0C7BC11C}" srcOrd="0" destOrd="0" presId="urn:microsoft.com/office/officeart/2005/8/layout/hierarchy1"/>
-    <dgm:cxn modelId="{2D4F176E-D490-6445-B0C3-119F18A64398}" type="presParOf" srcId="{2B7F8AC2-FCD1-1B49-8B85-1DA38B5A3703}" destId="{D4B8F803-E930-F24F-8841-94375E56D24A}" srcOrd="1" destOrd="0" presId="urn:microsoft.com/office/officeart/2005/8/layout/hierarchy1"/>
-    <dgm:cxn modelId="{44CC17D1-AD26-D643-B935-0A2684ABADC3}" type="presParOf" srcId="{695835D6-C822-D641-AFAB-5A5D322308F5}" destId="{6B4E1ED0-312A-FC4C-8C32-EA46C8BBC74C}" srcOrd="1" destOrd="0" presId="urn:microsoft.com/office/officeart/2005/8/layout/hierarchy1"/>
-    <dgm:cxn modelId="{39F8D142-5F4D-D144-8D86-B871A60C0976}" type="presParOf" srcId="{2C7505C9-0E5E-9E45-ADA9-73CF7B26D3BA}" destId="{C905F178-8822-AF43-93EE-4D63FAA1A86F}" srcOrd="3" destOrd="0" presId="urn:microsoft.com/office/officeart/2005/8/layout/hierarchy1"/>
-    <dgm:cxn modelId="{4A41E7B9-8675-9043-80A7-84027C0CD454}" type="presParOf" srcId="{C905F178-8822-AF43-93EE-4D63FAA1A86F}" destId="{AEB71011-4B48-BA43-A804-5AAEE05448DB}" srcOrd="0" destOrd="0" presId="urn:microsoft.com/office/officeart/2005/8/layout/hierarchy1"/>
-    <dgm:cxn modelId="{A8AF269C-E2F9-A74B-AF63-7BFD56A5F319}" type="presParOf" srcId="{AEB71011-4B48-BA43-A804-5AAEE05448DB}" destId="{FE6017AB-0238-9149-80FD-1C7A9D89B027}" srcOrd="0" destOrd="0" presId="urn:microsoft.com/office/officeart/2005/8/layout/hierarchy1"/>
-    <dgm:cxn modelId="{CDFB533D-E63C-4041-A151-A8895F5354F7}" type="presParOf" srcId="{AEB71011-4B48-BA43-A804-5AAEE05448DB}" destId="{CA8D2ECE-A64E-B044-811E-AE206EB595F2}" srcOrd="1" destOrd="0" presId="urn:microsoft.com/office/officeart/2005/8/layout/hierarchy1"/>
-    <dgm:cxn modelId="{F16ADCAE-772D-5A46-8A3F-13DE00E86594}" type="presParOf" srcId="{C905F178-8822-AF43-93EE-4D63FAA1A86F}" destId="{5F0FB2EC-4F0A-9847-B4C4-C01BEEBB9323}" srcOrd="1" destOrd="0" presId="urn:microsoft.com/office/officeart/2005/8/layout/hierarchy1"/>
+    <dgm:cxn modelId="{D53F1514-210C-2544-91DD-D0BE6434ABE2}" type="presOf" srcId="{CFE55136-4F74-6A48-81CF-A8F3FD9404CE}" destId="{4BE5E162-7C5C-FA48-A825-65ABCFA2F3B6}" srcOrd="0" destOrd="0" presId="urn:microsoft.com/office/officeart/2005/8/layout/hierarchy1"/>
+    <dgm:cxn modelId="{DE2D8176-1837-F543-885C-16999CE8FB34}" type="presOf" srcId="{008954F1-AE2D-EB4B-9FB0-C074DC08DACF}" destId="{0D618AF1-45D5-7948-B3C6-4FC257125EFD}" srcOrd="0" destOrd="0" presId="urn:microsoft.com/office/officeart/2005/8/layout/hierarchy1"/>
+    <dgm:cxn modelId="{44FB8F4B-5F43-3547-8850-E7DEBA1D3B45}" type="presOf" srcId="{791C05FA-48BC-AE45-865A-E745A432CB17}" destId="{26FDB6AF-19D3-5D4B-8485-0B7BAC03C440}" srcOrd="0" destOrd="0" presId="urn:microsoft.com/office/officeart/2005/8/layout/hierarchy1"/>
+    <dgm:cxn modelId="{79A46938-8F7A-E34D-9977-EEBACF91CAC8}" type="presOf" srcId="{3EBED23B-ECB4-3340-87AB-C9EC2E0361C7}" destId="{6E4DDA74-564D-784A-8854-3E86679465AD}" srcOrd="0" destOrd="0" presId="urn:microsoft.com/office/officeart/2005/8/layout/hierarchy1"/>
+    <dgm:cxn modelId="{CD224C51-ABEF-474F-ADD2-C8050A139E85}" type="presOf" srcId="{36CA53B1-BF5E-6E4E-8E6F-E1A1B4E2EA0C}" destId="{24F70FE6-E1A1-6B4F-9A91-6BC435E528EF}" srcOrd="0" destOrd="0" presId="urn:microsoft.com/office/officeart/2005/8/layout/hierarchy1"/>
+    <dgm:cxn modelId="{CADE3D69-DEDD-C147-BC89-AFD117C83083}" type="presOf" srcId="{3AD7898B-156B-564E-B15C-55201458FE5D}" destId="{50BF65E6-2051-E448-84BD-6185D1EEE655}" srcOrd="0" destOrd="0" presId="urn:microsoft.com/office/officeart/2005/8/layout/hierarchy1"/>
+    <dgm:cxn modelId="{495F3821-CB07-864A-A54F-8F79CF671778}" type="presParOf" srcId="{2C7505C9-0E5E-9E45-ADA9-73CF7B26D3BA}" destId="{D491C665-D024-4648-8DEF-7109050AAC61}" srcOrd="0" destOrd="0" presId="urn:microsoft.com/office/officeart/2005/8/layout/hierarchy1"/>
+    <dgm:cxn modelId="{0160C128-EEE8-0146-B94B-AC7599AAD2A1}" type="presParOf" srcId="{D491C665-D024-4648-8DEF-7109050AAC61}" destId="{4651A482-662B-E848-9977-ABE2A15DA068}" srcOrd="0" destOrd="0" presId="urn:microsoft.com/office/officeart/2005/8/layout/hierarchy1"/>
+    <dgm:cxn modelId="{72036893-C4AB-204D-980E-54CA482B9BB6}" type="presParOf" srcId="{4651A482-662B-E848-9977-ABE2A15DA068}" destId="{2F6A3EBC-9C6E-F14D-8F2C-ACE1574EAA8D}" srcOrd="0" destOrd="0" presId="urn:microsoft.com/office/officeart/2005/8/layout/hierarchy1"/>
+    <dgm:cxn modelId="{8E138EF9-0C6D-F947-9ACA-6E543709B497}" type="presParOf" srcId="{4651A482-662B-E848-9977-ABE2A15DA068}" destId="{EE089D48-EC47-BB42-8072-9095A403811A}" srcOrd="1" destOrd="0" presId="urn:microsoft.com/office/officeart/2005/8/layout/hierarchy1"/>
+    <dgm:cxn modelId="{2B476B12-0750-8840-9624-326A63F54EA3}" type="presParOf" srcId="{D491C665-D024-4648-8DEF-7109050AAC61}" destId="{DE9EDEF3-F93B-F245-8DA0-4E3B0DB7FF94}" srcOrd="1" destOrd="0" presId="urn:microsoft.com/office/officeart/2005/8/layout/hierarchy1"/>
+    <dgm:cxn modelId="{E65967F1-702C-1A4B-BB90-3DF15C12208A}" type="presParOf" srcId="{DE9EDEF3-F93B-F245-8DA0-4E3B0DB7FF94}" destId="{4989A88B-DF3B-A243-8EDD-209E488CB885}" srcOrd="0" destOrd="0" presId="urn:microsoft.com/office/officeart/2005/8/layout/hierarchy1"/>
+    <dgm:cxn modelId="{1A43C0EF-3A73-DC40-972A-24B8A8F7C7B1}" type="presParOf" srcId="{DE9EDEF3-F93B-F245-8DA0-4E3B0DB7FF94}" destId="{DA5F0A9C-83D3-9A40-8D36-7C3D218F4782}" srcOrd="1" destOrd="0" presId="urn:microsoft.com/office/officeart/2005/8/layout/hierarchy1"/>
+    <dgm:cxn modelId="{489A7A4F-34E8-7B4F-9A76-71AF6D9FBB35}" type="presParOf" srcId="{DA5F0A9C-83D3-9A40-8D36-7C3D218F4782}" destId="{C369BD61-5BD3-2F4F-BB1C-B5D4EBA536A1}" srcOrd="0" destOrd="0" presId="urn:microsoft.com/office/officeart/2005/8/layout/hierarchy1"/>
+    <dgm:cxn modelId="{F9BBBA84-4E29-B944-A414-17368522A0CC}" type="presParOf" srcId="{C369BD61-5BD3-2F4F-BB1C-B5D4EBA536A1}" destId="{463CA799-3521-BA47-B6C9-ACE02813FA14}" srcOrd="0" destOrd="0" presId="urn:microsoft.com/office/officeart/2005/8/layout/hierarchy1"/>
+    <dgm:cxn modelId="{422D7108-1A35-8F41-BF36-767C86C91C38}" type="presParOf" srcId="{C369BD61-5BD3-2F4F-BB1C-B5D4EBA536A1}" destId="{3761917F-EDC4-5448-B2DD-3D5CF36AC00E}" srcOrd="1" destOrd="0" presId="urn:microsoft.com/office/officeart/2005/8/layout/hierarchy1"/>
+    <dgm:cxn modelId="{6A69A51F-72CF-7D44-8C96-1C18108D5AB8}" type="presParOf" srcId="{DA5F0A9C-83D3-9A40-8D36-7C3D218F4782}" destId="{B4561E0F-C27E-7243-A073-6EAC34BB5C6F}" srcOrd="1" destOrd="0" presId="urn:microsoft.com/office/officeart/2005/8/layout/hierarchy1"/>
+    <dgm:cxn modelId="{2936C1E7-CB5B-F749-9F3E-9CD875213172}" type="presParOf" srcId="{B4561E0F-C27E-7243-A073-6EAC34BB5C6F}" destId="{3D760A2C-69B5-9543-881A-2147FA7FE296}" srcOrd="0" destOrd="0" presId="urn:microsoft.com/office/officeart/2005/8/layout/hierarchy1"/>
+    <dgm:cxn modelId="{1B6A7D82-A6C5-5D45-94E0-ACC5D7B62BC4}" type="presParOf" srcId="{B4561E0F-C27E-7243-A073-6EAC34BB5C6F}" destId="{A0740BB5-605F-3A42-90C2-E00D706331D3}" srcOrd="1" destOrd="0" presId="urn:microsoft.com/office/officeart/2005/8/layout/hierarchy1"/>
+    <dgm:cxn modelId="{E89BC6D4-F935-FB4A-B7F5-94DFE9AAB08D}" type="presParOf" srcId="{A0740BB5-605F-3A42-90C2-E00D706331D3}" destId="{04AF4A73-3C71-B549-B02D-BE3A09D38D51}" srcOrd="0" destOrd="0" presId="urn:microsoft.com/office/officeart/2005/8/layout/hierarchy1"/>
+    <dgm:cxn modelId="{8670C7AD-4573-1B4A-9C7C-FE081FD79365}" type="presParOf" srcId="{04AF4A73-3C71-B549-B02D-BE3A09D38D51}" destId="{46D4369C-C987-784E-964C-D46E40FBDE60}" srcOrd="0" destOrd="0" presId="urn:microsoft.com/office/officeart/2005/8/layout/hierarchy1"/>
+    <dgm:cxn modelId="{8ACFB9A9-BE07-AA47-92C0-0DA47BC6A57B}" type="presParOf" srcId="{04AF4A73-3C71-B549-B02D-BE3A09D38D51}" destId="{004F16DD-B9E8-9741-90DA-9CB0E8386377}" srcOrd="1" destOrd="0" presId="urn:microsoft.com/office/officeart/2005/8/layout/hierarchy1"/>
+    <dgm:cxn modelId="{A8DFE74E-30C5-8A4E-A635-FDDD54F0829D}" type="presParOf" srcId="{A0740BB5-605F-3A42-90C2-E00D706331D3}" destId="{1A7BB38C-A183-0449-A183-C9E3A6502002}" srcOrd="1" destOrd="0" presId="urn:microsoft.com/office/officeart/2005/8/layout/hierarchy1"/>
+    <dgm:cxn modelId="{720B8696-0361-3B4A-8F12-3BD02CCF76EA}" type="presParOf" srcId="{1A7BB38C-A183-0449-A183-C9E3A6502002}" destId="{6E09758B-9C20-DE47-B8A8-614F7847A182}" srcOrd="0" destOrd="0" presId="urn:microsoft.com/office/officeart/2005/8/layout/hierarchy1"/>
+    <dgm:cxn modelId="{D674C94E-CE70-F944-A776-89EE5CFD8614}" type="presParOf" srcId="{1A7BB38C-A183-0449-A183-C9E3A6502002}" destId="{CEE446E3-6BC5-1E44-9FB6-6A749ADB3E17}" srcOrd="1" destOrd="0" presId="urn:microsoft.com/office/officeart/2005/8/layout/hierarchy1"/>
+    <dgm:cxn modelId="{37E3F6DD-AF2D-A14B-8D0E-02E9BFA840C2}" type="presParOf" srcId="{CEE446E3-6BC5-1E44-9FB6-6A749ADB3E17}" destId="{C2E8A9D4-44AE-FC45-BF8B-717729208159}" srcOrd="0" destOrd="0" presId="urn:microsoft.com/office/officeart/2005/8/layout/hierarchy1"/>
+    <dgm:cxn modelId="{990849CB-774E-3440-AB75-A2E1EF055C8B}" type="presParOf" srcId="{C2E8A9D4-44AE-FC45-BF8B-717729208159}" destId="{C827FF47-AF1B-2D40-9E66-14E31B10B190}" srcOrd="0" destOrd="0" presId="urn:microsoft.com/office/officeart/2005/8/layout/hierarchy1"/>
+    <dgm:cxn modelId="{8D1A929D-93E5-3141-846A-BE434CA60FAC}" type="presParOf" srcId="{C2E8A9D4-44AE-FC45-BF8B-717729208159}" destId="{8CD0804A-A198-AF45-B25B-ED8BA664A422}" srcOrd="1" destOrd="0" presId="urn:microsoft.com/office/officeart/2005/8/layout/hierarchy1"/>
+    <dgm:cxn modelId="{14A237E4-ED05-824B-BACE-1B681D3CD3CD}" type="presParOf" srcId="{CEE446E3-6BC5-1E44-9FB6-6A749ADB3E17}" destId="{4E03EC5A-E435-3A43-A641-6F117D1F40AD}" srcOrd="1" destOrd="0" presId="urn:microsoft.com/office/officeart/2005/8/layout/hierarchy1"/>
+    <dgm:cxn modelId="{CEC47400-D269-4044-992A-27DCE1A720C2}" type="presParOf" srcId="{B4561E0F-C27E-7243-A073-6EAC34BB5C6F}" destId="{7D92BB70-1960-F244-97B3-266AF1A4B884}" srcOrd="2" destOrd="0" presId="urn:microsoft.com/office/officeart/2005/8/layout/hierarchy1"/>
+    <dgm:cxn modelId="{C888C544-12D0-804A-AC63-DC40C692DA52}" type="presParOf" srcId="{B4561E0F-C27E-7243-A073-6EAC34BB5C6F}" destId="{82EE04BF-E882-2849-A30C-2D9E4D3A57B6}" srcOrd="3" destOrd="0" presId="urn:microsoft.com/office/officeart/2005/8/layout/hierarchy1"/>
+    <dgm:cxn modelId="{21CB02ED-26E9-0B43-A55F-00898ADEACA0}" type="presParOf" srcId="{82EE04BF-E882-2849-A30C-2D9E4D3A57B6}" destId="{034C699E-2347-A74C-B69D-6AD7B7DA9D21}" srcOrd="0" destOrd="0" presId="urn:microsoft.com/office/officeart/2005/8/layout/hierarchy1"/>
+    <dgm:cxn modelId="{99FEE2AE-256B-F242-A25F-BC14EA12A37A}" type="presParOf" srcId="{034C699E-2347-A74C-B69D-6AD7B7DA9D21}" destId="{581CB65F-9520-594B-B84C-4AB8852AE4E3}" srcOrd="0" destOrd="0" presId="urn:microsoft.com/office/officeart/2005/8/layout/hierarchy1"/>
+    <dgm:cxn modelId="{338FF2C8-7E62-FA40-8B1B-B6C7FFC6E662}" type="presParOf" srcId="{034C699E-2347-A74C-B69D-6AD7B7DA9D21}" destId="{3EDAE3AE-7ED5-4540-AFA9-5AEEDAEE9C31}" srcOrd="1" destOrd="0" presId="urn:microsoft.com/office/officeart/2005/8/layout/hierarchy1"/>
+    <dgm:cxn modelId="{71748A5A-C6DE-5D40-86F2-5175179F6566}" type="presParOf" srcId="{82EE04BF-E882-2849-A30C-2D9E4D3A57B6}" destId="{663F1E13-2012-F641-A012-0E657AEA9EE9}" srcOrd="1" destOrd="0" presId="urn:microsoft.com/office/officeart/2005/8/layout/hierarchy1"/>
+    <dgm:cxn modelId="{7FDF9B81-24E1-6846-9686-78A34B34BA3E}" type="presParOf" srcId="{DE9EDEF3-F93B-F245-8DA0-4E3B0DB7FF94}" destId="{24F70FE6-E1A1-6B4F-9A91-6BC435E528EF}" srcOrd="2" destOrd="0" presId="urn:microsoft.com/office/officeart/2005/8/layout/hierarchy1"/>
+    <dgm:cxn modelId="{A8D8D675-DB04-9A4E-B6BC-803318756FA3}" type="presParOf" srcId="{DE9EDEF3-F93B-F245-8DA0-4E3B0DB7FF94}" destId="{5FA849DE-FEC1-1B42-8A06-6080D4948788}" srcOrd="3" destOrd="0" presId="urn:microsoft.com/office/officeart/2005/8/layout/hierarchy1"/>
+    <dgm:cxn modelId="{41CAD533-1A54-8742-93BC-A96B372A77E3}" type="presParOf" srcId="{5FA849DE-FEC1-1B42-8A06-6080D4948788}" destId="{94BB556D-D5E5-EA4E-BB3C-D0069919D534}" srcOrd="0" destOrd="0" presId="urn:microsoft.com/office/officeart/2005/8/layout/hierarchy1"/>
+    <dgm:cxn modelId="{5A806D27-7E5F-DF43-A346-D499A37E7274}" type="presParOf" srcId="{94BB556D-D5E5-EA4E-BB3C-D0069919D534}" destId="{22202AE5-F41B-3F4F-8266-E75A47FA75EF}" srcOrd="0" destOrd="0" presId="urn:microsoft.com/office/officeart/2005/8/layout/hierarchy1"/>
+    <dgm:cxn modelId="{13447CC4-196D-DA4B-B818-D37F1B338391}" type="presParOf" srcId="{94BB556D-D5E5-EA4E-BB3C-D0069919D534}" destId="{CB8AFA76-7D6D-654B-ABDE-865B3875DC7B}" srcOrd="1" destOrd="0" presId="urn:microsoft.com/office/officeart/2005/8/layout/hierarchy1"/>
+    <dgm:cxn modelId="{00EE0BBE-BD89-874E-AEDE-C00D6161889F}" type="presParOf" srcId="{5FA849DE-FEC1-1B42-8A06-6080D4948788}" destId="{BFD5BE68-CA09-2843-80F2-50C8336D1C9E}" srcOrd="1" destOrd="0" presId="urn:microsoft.com/office/officeart/2005/8/layout/hierarchy1"/>
+    <dgm:cxn modelId="{D4F52284-349D-0F46-A566-C41D7B4B1791}" type="presParOf" srcId="{BFD5BE68-CA09-2843-80F2-50C8336D1C9E}" destId="{EB5D5052-5E82-2845-9CF2-8F2D088C314F}" srcOrd="0" destOrd="0" presId="urn:microsoft.com/office/officeart/2005/8/layout/hierarchy1"/>
+    <dgm:cxn modelId="{BB4B8237-9539-9A49-8DE0-7DCD3A80FF75}" type="presParOf" srcId="{BFD5BE68-CA09-2843-80F2-50C8336D1C9E}" destId="{C1303526-28BA-F24D-BFA2-D2FE1502D05C}" srcOrd="1" destOrd="0" presId="urn:microsoft.com/office/officeart/2005/8/layout/hierarchy1"/>
+    <dgm:cxn modelId="{22BAE7B2-D72A-704A-8430-4C8815E6B999}" type="presParOf" srcId="{C1303526-28BA-F24D-BFA2-D2FE1502D05C}" destId="{B23941A7-F3AA-E948-94AC-9C9DB3803760}" srcOrd="0" destOrd="0" presId="urn:microsoft.com/office/officeart/2005/8/layout/hierarchy1"/>
+    <dgm:cxn modelId="{B31B504A-40BA-2141-AADE-31FAF118DD1D}" type="presParOf" srcId="{B23941A7-F3AA-E948-94AC-9C9DB3803760}" destId="{13D56BC2-F599-3B4A-941D-853CBC82A072}" srcOrd="0" destOrd="0" presId="urn:microsoft.com/office/officeart/2005/8/layout/hierarchy1"/>
+    <dgm:cxn modelId="{95C16BB6-7122-884E-8CA0-2ABB96C08F4C}" type="presParOf" srcId="{B23941A7-F3AA-E948-94AC-9C9DB3803760}" destId="{26FDB6AF-19D3-5D4B-8485-0B7BAC03C440}" srcOrd="1" destOrd="0" presId="urn:microsoft.com/office/officeart/2005/8/layout/hierarchy1"/>
+    <dgm:cxn modelId="{4AC9AE78-C74D-5E41-B8BB-45A2F6CF8F99}" type="presParOf" srcId="{C1303526-28BA-F24D-BFA2-D2FE1502D05C}" destId="{85D3D194-AA6A-7D4D-8F62-AE13E8A16502}" srcOrd="1" destOrd="0" presId="urn:microsoft.com/office/officeart/2005/8/layout/hierarchy1"/>
+    <dgm:cxn modelId="{884F8BFC-6FEE-6848-9904-C986BACDF025}" type="presParOf" srcId="{DE9EDEF3-F93B-F245-8DA0-4E3B0DB7FF94}" destId="{50BF65E6-2051-E448-84BD-6185D1EEE655}" srcOrd="4" destOrd="0" presId="urn:microsoft.com/office/officeart/2005/8/layout/hierarchy1"/>
+    <dgm:cxn modelId="{B865A03D-8DDD-D94A-8AB6-96E2C736C416}" type="presParOf" srcId="{DE9EDEF3-F93B-F245-8DA0-4E3B0DB7FF94}" destId="{E10C48C4-EA90-D941-BD5D-F20D8C9043BB}" srcOrd="5" destOrd="0" presId="urn:microsoft.com/office/officeart/2005/8/layout/hierarchy1"/>
+    <dgm:cxn modelId="{E572205A-7852-E649-B0ED-1690D9F6C0AD}" type="presParOf" srcId="{E10C48C4-EA90-D941-BD5D-F20D8C9043BB}" destId="{4225AD74-EE35-7743-88F2-E1216E499D6E}" srcOrd="0" destOrd="0" presId="urn:microsoft.com/office/officeart/2005/8/layout/hierarchy1"/>
+    <dgm:cxn modelId="{25AA46CB-0B96-A54C-B328-E4BF7BF2AFAC}" type="presParOf" srcId="{4225AD74-EE35-7743-88F2-E1216E499D6E}" destId="{4DE455A8-F740-E748-94F7-9BAA760CD84B}" srcOrd="0" destOrd="0" presId="urn:microsoft.com/office/officeart/2005/8/layout/hierarchy1"/>
+    <dgm:cxn modelId="{4B59D18F-4721-164A-B5FA-A0EDF192CEBE}" type="presParOf" srcId="{4225AD74-EE35-7743-88F2-E1216E499D6E}" destId="{82ED140F-46B7-764A-9645-330FA8327A13}" srcOrd="1" destOrd="0" presId="urn:microsoft.com/office/officeart/2005/8/layout/hierarchy1"/>
+    <dgm:cxn modelId="{EFD9DFC9-3B58-B645-B682-DF42B9B4572E}" type="presParOf" srcId="{E10C48C4-EA90-D941-BD5D-F20D8C9043BB}" destId="{E44531BF-0CC1-3E40-B84A-D90F80325035}" srcOrd="1" destOrd="0" presId="urn:microsoft.com/office/officeart/2005/8/layout/hierarchy1"/>
+    <dgm:cxn modelId="{7043C794-3DBC-E249-AC3B-1EF28BB983BC}" type="presParOf" srcId="{2C7505C9-0E5E-9E45-ADA9-73CF7B26D3BA}" destId="{DF99D5EC-5EF8-3C40-B24D-A7A4E7BF3AC9}" srcOrd="1" destOrd="0" presId="urn:microsoft.com/office/officeart/2005/8/layout/hierarchy1"/>
+    <dgm:cxn modelId="{DCC13F15-CD37-6C43-BA46-512A61A0D2EB}" type="presParOf" srcId="{DF99D5EC-5EF8-3C40-B24D-A7A4E7BF3AC9}" destId="{D008BFEF-352C-8347-A43F-5266CA6EE19A}" srcOrd="0" destOrd="0" presId="urn:microsoft.com/office/officeart/2005/8/layout/hierarchy1"/>
+    <dgm:cxn modelId="{67F39A69-487B-A648-ACB0-FCF5F8B5FA31}" type="presParOf" srcId="{D008BFEF-352C-8347-A43F-5266CA6EE19A}" destId="{0553FF65-B18A-1045-9502-A459017139E3}" srcOrd="0" destOrd="0" presId="urn:microsoft.com/office/officeart/2005/8/layout/hierarchy1"/>
+    <dgm:cxn modelId="{FC228AB3-99E4-774E-A2C5-84C28D057149}" type="presParOf" srcId="{D008BFEF-352C-8347-A43F-5266CA6EE19A}" destId="{371DA2DF-B733-314B-BF04-FE0C77872F8C}" srcOrd="1" destOrd="0" presId="urn:microsoft.com/office/officeart/2005/8/layout/hierarchy1"/>
+    <dgm:cxn modelId="{5C017706-D6B7-4C43-AA73-738E43893FA8}" type="presParOf" srcId="{DF99D5EC-5EF8-3C40-B24D-A7A4E7BF3AC9}" destId="{F87E3FBA-98CF-034A-AF6C-91F0145CBC66}" srcOrd="1" destOrd="0" presId="urn:microsoft.com/office/officeart/2005/8/layout/hierarchy1"/>
+    <dgm:cxn modelId="{F110AD04-4682-9E47-9A1F-AB37E6F430F1}" type="presParOf" srcId="{F87E3FBA-98CF-034A-AF6C-91F0145CBC66}" destId="{0D618AF1-45D5-7948-B3C6-4FC257125EFD}" srcOrd="0" destOrd="0" presId="urn:microsoft.com/office/officeart/2005/8/layout/hierarchy1"/>
+    <dgm:cxn modelId="{AA428730-441B-654F-97B9-E1D0AD6911C6}" type="presParOf" srcId="{F87E3FBA-98CF-034A-AF6C-91F0145CBC66}" destId="{629834EE-2ED3-EE4C-93E0-0AD40B46D2D6}" srcOrd="1" destOrd="0" presId="urn:microsoft.com/office/officeart/2005/8/layout/hierarchy1"/>
+    <dgm:cxn modelId="{F3F3367B-4458-2643-A288-B97076E5BF1F}" type="presParOf" srcId="{629834EE-2ED3-EE4C-93E0-0AD40B46D2D6}" destId="{BE9F8AA0-D9B3-864C-BE32-8DA7727F4966}" srcOrd="0" destOrd="0" presId="urn:microsoft.com/office/officeart/2005/8/layout/hierarchy1"/>
+    <dgm:cxn modelId="{E0EDD6BD-DD51-C14E-9B46-93FA06E4D4D0}" type="presParOf" srcId="{BE9F8AA0-D9B3-864C-BE32-8DA7727F4966}" destId="{84CF640B-962B-954F-B996-B3A6B31A7A3F}" srcOrd="0" destOrd="0" presId="urn:microsoft.com/office/officeart/2005/8/layout/hierarchy1"/>
+    <dgm:cxn modelId="{E4B44E2C-42F9-E442-B05A-137ADBE55CFD}" type="presParOf" srcId="{BE9F8AA0-D9B3-864C-BE32-8DA7727F4966}" destId="{EC1CA502-3D53-E349-84AC-DCF3B4E84070}" srcOrd="1" destOrd="0" presId="urn:microsoft.com/office/officeart/2005/8/layout/hierarchy1"/>
+    <dgm:cxn modelId="{8376AD3E-03DD-9842-A2DC-2D0CE3BE31FF}" type="presParOf" srcId="{629834EE-2ED3-EE4C-93E0-0AD40B46D2D6}" destId="{7B5779D3-4154-7D47-8D9C-1C69A00953D2}" srcOrd="1" destOrd="0" presId="urn:microsoft.com/office/officeart/2005/8/layout/hierarchy1"/>
+    <dgm:cxn modelId="{4DC70BA5-1EFD-E94A-9CF7-DC9FADEFD083}" type="presParOf" srcId="{7B5779D3-4154-7D47-8D9C-1C69A00953D2}" destId="{B901CA90-6645-CA4F-866E-206F7E842CF9}" srcOrd="0" destOrd="0" presId="urn:microsoft.com/office/officeart/2005/8/layout/hierarchy1"/>
+    <dgm:cxn modelId="{54E0D3E3-64B0-5240-9049-592F6B8DA0BA}" type="presParOf" srcId="{7B5779D3-4154-7D47-8D9C-1C69A00953D2}" destId="{CB582CE5-F2E9-214F-9F1C-EFEC7172CD82}" srcOrd="1" destOrd="0" presId="urn:microsoft.com/office/officeart/2005/8/layout/hierarchy1"/>
+    <dgm:cxn modelId="{04F2DA51-07F3-F04B-8131-5CC9C8251900}" type="presParOf" srcId="{CB582CE5-F2E9-214F-9F1C-EFEC7172CD82}" destId="{A7A1CD07-8819-C547-A2E7-5DBFBBB5853A}" srcOrd="0" destOrd="0" presId="urn:microsoft.com/office/officeart/2005/8/layout/hierarchy1"/>
+    <dgm:cxn modelId="{4F8BCAB4-4DEA-B74A-912C-1728EE1E1A54}" type="presParOf" srcId="{A7A1CD07-8819-C547-A2E7-5DBFBBB5853A}" destId="{3206E138-8D4E-2F4B-846E-1BBAC97551DD}" srcOrd="0" destOrd="0" presId="urn:microsoft.com/office/officeart/2005/8/layout/hierarchy1"/>
+    <dgm:cxn modelId="{9C525D53-21A6-DE48-AFF0-25604FA0D3A5}" type="presParOf" srcId="{A7A1CD07-8819-C547-A2E7-5DBFBBB5853A}" destId="{6E4DDA74-564D-784A-8854-3E86679465AD}" srcOrd="1" destOrd="0" presId="urn:microsoft.com/office/officeart/2005/8/layout/hierarchy1"/>
+    <dgm:cxn modelId="{FDBBC861-7F05-C146-9B20-EA13FF3B8792}" type="presParOf" srcId="{CB582CE5-F2E9-214F-9F1C-EFEC7172CD82}" destId="{8220AB7D-649F-054D-B8D1-64FCFC70981B}" srcOrd="1" destOrd="0" presId="urn:microsoft.com/office/officeart/2005/8/layout/hierarchy1"/>
+    <dgm:cxn modelId="{AEBCA334-76AF-994D-8811-0F99FC66A70A}" type="presParOf" srcId="{F87E3FBA-98CF-034A-AF6C-91F0145CBC66}" destId="{279F72B8-F0D5-2547-AEE0-CD59ECBC16DF}" srcOrd="2" destOrd="0" presId="urn:microsoft.com/office/officeart/2005/8/layout/hierarchy1"/>
+    <dgm:cxn modelId="{22186504-9E6E-1946-A332-54D0910CEB3D}" type="presParOf" srcId="{F87E3FBA-98CF-034A-AF6C-91F0145CBC66}" destId="{61394803-170B-6D41-BBA7-EAF123F28B15}" srcOrd="3" destOrd="0" presId="urn:microsoft.com/office/officeart/2005/8/layout/hierarchy1"/>
+    <dgm:cxn modelId="{5B7CB160-54DB-9542-BFEF-8CF38471ED24}" type="presParOf" srcId="{61394803-170B-6D41-BBA7-EAF123F28B15}" destId="{2C62EC41-E3C7-354D-BB83-4ECE498DC705}" srcOrd="0" destOrd="0" presId="urn:microsoft.com/office/officeart/2005/8/layout/hierarchy1"/>
+    <dgm:cxn modelId="{84131C34-A4AF-7341-A3BB-633ED40AF326}" type="presParOf" srcId="{2C62EC41-E3C7-354D-BB83-4ECE498DC705}" destId="{68749467-193D-4642-A8B0-6BFDCBC8786E}" srcOrd="0" destOrd="0" presId="urn:microsoft.com/office/officeart/2005/8/layout/hierarchy1"/>
+    <dgm:cxn modelId="{756AB7A0-8E31-7744-8B4D-95DB26226B8C}" type="presParOf" srcId="{2C62EC41-E3C7-354D-BB83-4ECE498DC705}" destId="{A0B1DC21-7BA7-C142-AB24-7E13875500AC}" srcOrd="1" destOrd="0" presId="urn:microsoft.com/office/officeart/2005/8/layout/hierarchy1"/>
+    <dgm:cxn modelId="{E0538864-B968-D44D-9325-34831D20D485}" type="presParOf" srcId="{61394803-170B-6D41-BBA7-EAF123F28B15}" destId="{59CE4BF4-739D-9141-8259-752C4C2BD5B5}" srcOrd="1" destOrd="0" presId="urn:microsoft.com/office/officeart/2005/8/layout/hierarchy1"/>
+    <dgm:cxn modelId="{112BE41A-CD0E-2943-AB5E-93B5D2329867}" type="presParOf" srcId="{2C7505C9-0E5E-9E45-ADA9-73CF7B26D3BA}" destId="{5441306F-CEDD-BB46-ABD0-BAD6E8F61B86}" srcOrd="2" destOrd="0" presId="urn:microsoft.com/office/officeart/2005/8/layout/hierarchy1"/>
+    <dgm:cxn modelId="{7D989050-6731-C84D-B40B-7923D3380BB5}" type="presParOf" srcId="{5441306F-CEDD-BB46-ABD0-BAD6E8F61B86}" destId="{B7A98C3D-6648-B843-8FD4-C314C2D88634}" srcOrd="0" destOrd="0" presId="urn:microsoft.com/office/officeart/2005/8/layout/hierarchy1"/>
+    <dgm:cxn modelId="{483B6A17-B920-3A4D-AA0F-5B610BD90881}" type="presParOf" srcId="{B7A98C3D-6648-B843-8FD4-C314C2D88634}" destId="{A0EC067A-78A7-274F-8DF4-9595140C155A}" srcOrd="0" destOrd="0" presId="urn:microsoft.com/office/officeart/2005/8/layout/hierarchy1"/>
+    <dgm:cxn modelId="{F2AE2A21-2822-B84A-9185-35F2014FB800}" type="presParOf" srcId="{B7A98C3D-6648-B843-8FD4-C314C2D88634}" destId="{4BE5E162-7C5C-FA48-A825-65ABCFA2F3B6}" srcOrd="1" destOrd="0" presId="urn:microsoft.com/office/officeart/2005/8/layout/hierarchy1"/>
+    <dgm:cxn modelId="{F44D2EE5-E7B8-9440-B7AE-F41079DBE273}" type="presParOf" srcId="{5441306F-CEDD-BB46-ABD0-BAD6E8F61B86}" destId="{8AD8AAFD-39B9-2D43-B603-79549CA306FA}" srcOrd="1" destOrd="0" presId="urn:microsoft.com/office/officeart/2005/8/layout/hierarchy1"/>
+    <dgm:cxn modelId="{1F05B42A-498C-4F44-AA0F-154C01376E6C}" type="presParOf" srcId="{8AD8AAFD-39B9-2D43-B603-79549CA306FA}" destId="{A4FEE5DE-065A-F047-9768-4860D4699FAC}" srcOrd="0" destOrd="0" presId="urn:microsoft.com/office/officeart/2005/8/layout/hierarchy1"/>
+    <dgm:cxn modelId="{EE5EDC13-379B-C444-8E95-DC4AF07BF69F}" type="presParOf" srcId="{8AD8AAFD-39B9-2D43-B603-79549CA306FA}" destId="{695835D6-C822-D641-AFAB-5A5D322308F5}" srcOrd="1" destOrd="0" presId="urn:microsoft.com/office/officeart/2005/8/layout/hierarchy1"/>
+    <dgm:cxn modelId="{BD9862D9-A83F-C347-B8A9-A40326148BEF}" type="presParOf" srcId="{695835D6-C822-D641-AFAB-5A5D322308F5}" destId="{2B7F8AC2-FCD1-1B49-8B85-1DA38B5A3703}" srcOrd="0" destOrd="0" presId="urn:microsoft.com/office/officeart/2005/8/layout/hierarchy1"/>
+    <dgm:cxn modelId="{11010A9D-465A-6241-9CCA-14008801360B}" type="presParOf" srcId="{2B7F8AC2-FCD1-1B49-8B85-1DA38B5A3703}" destId="{7D04EC74-CD45-214C-A8D2-438E0C7BC11C}" srcOrd="0" destOrd="0" presId="urn:microsoft.com/office/officeart/2005/8/layout/hierarchy1"/>
+    <dgm:cxn modelId="{4D6AA63D-2CCC-5849-BFC3-6435568F961A}" type="presParOf" srcId="{2B7F8AC2-FCD1-1B49-8B85-1DA38B5A3703}" destId="{D4B8F803-E930-F24F-8841-94375E56D24A}" srcOrd="1" destOrd="0" presId="urn:microsoft.com/office/officeart/2005/8/layout/hierarchy1"/>
+    <dgm:cxn modelId="{722B1FEF-F694-774E-A7B0-D43FDD403D33}" type="presParOf" srcId="{695835D6-C822-D641-AFAB-5A5D322308F5}" destId="{6B4E1ED0-312A-FC4C-8C32-EA46C8BBC74C}" srcOrd="1" destOrd="0" presId="urn:microsoft.com/office/officeart/2005/8/layout/hierarchy1"/>
+    <dgm:cxn modelId="{5D3FA27A-7A9F-9245-8070-74E65D3F76AB}" type="presParOf" srcId="{2C7505C9-0E5E-9E45-ADA9-73CF7B26D3BA}" destId="{C905F178-8822-AF43-93EE-4D63FAA1A86F}" srcOrd="3" destOrd="0" presId="urn:microsoft.com/office/officeart/2005/8/layout/hierarchy1"/>
+    <dgm:cxn modelId="{4A2C88FA-E033-844F-B917-F29DD6D88154}" type="presParOf" srcId="{C905F178-8822-AF43-93EE-4D63FAA1A86F}" destId="{AEB71011-4B48-BA43-A804-5AAEE05448DB}" srcOrd="0" destOrd="0" presId="urn:microsoft.com/office/officeart/2005/8/layout/hierarchy1"/>
+    <dgm:cxn modelId="{EDF25C45-0941-D04E-9DD5-19F6115D57E4}" type="presParOf" srcId="{AEB71011-4B48-BA43-A804-5AAEE05448DB}" destId="{FE6017AB-0238-9149-80FD-1C7A9D89B027}" srcOrd="0" destOrd="0" presId="urn:microsoft.com/office/officeart/2005/8/layout/hierarchy1"/>
+    <dgm:cxn modelId="{8555A226-864E-DD47-B163-1B52C272FEB2}" type="presParOf" srcId="{AEB71011-4B48-BA43-A804-5AAEE05448DB}" destId="{CA8D2ECE-A64E-B044-811E-AE206EB595F2}" srcOrd="1" destOrd="0" presId="urn:microsoft.com/office/officeart/2005/8/layout/hierarchy1"/>
+    <dgm:cxn modelId="{975EDEE2-EEF7-2E43-BF32-578AD66ED829}" type="presParOf" srcId="{C905F178-8822-AF43-93EE-4D63FAA1A86F}" destId="{5F0FB2EC-4F0A-9847-B4C4-C01BEEBB9323}" srcOrd="1" destOrd="0" presId="urn:microsoft.com/office/officeart/2005/8/layout/hierarchy1"/>
   </dgm:cxnLst>
   <dgm:bg/>
   <dgm:whole/>
   <dgm:extLst>
     <a:ext uri="http://schemas.microsoft.com/office/drawing/2008/diagram">
-      <dsp:dataModelExt xmlns:dsp="http://schemas.microsoft.com/office/drawing/2008/diagram" relId="rId12" minVer="http://schemas.openxmlformats.org/drawingml/2006/diagram"/>
+      <dsp:dataModelExt xmlns:dsp="http://schemas.microsoft.com/office/drawing/2008/diagram" relId="rId13" minVer="http://schemas.openxmlformats.org/drawingml/2006/diagram"/>
     </a:ext>
   </dgm:extLst>
 </dgm:dataModel>
@@ -13707,8 +14744,8 @@
       </dsp:nvSpPr>
       <dsp:spPr>
         <a:xfrm>
-          <a:off x="4312257" y="342401"/>
-          <a:ext cx="91440" cy="156543"/>
+          <a:off x="4607567" y="342140"/>
+          <a:ext cx="91440" cy="156611"/>
         </a:xfrm>
         <a:custGeom>
           <a:avLst/>
@@ -13722,7 +14759,7 @@
                 <a:pt x="45720" y="0"/>
               </a:moveTo>
               <a:lnTo>
-                <a:pt x="45720" y="156543"/>
+                <a:pt x="45720" y="156611"/>
               </a:lnTo>
             </a:path>
           </a:pathLst>
@@ -13730,8 +14767,8 @@
         <a:noFill/>
         <a:ln w="12700" cap="flat" cmpd="sng" algn="ctr">
           <a:solidFill>
-            <a:schemeClr val="accent1">
-              <a:shade val="60000"/>
+            <a:schemeClr val="accent2">
+              <a:tint val="99000"/>
               <a:hueOff val="0"/>
               <a:satOff val="0"/>
               <a:lumOff val="0"/>
@@ -13763,8 +14800,8 @@
       </dsp:nvSpPr>
       <dsp:spPr>
         <a:xfrm>
-          <a:off x="3371169" y="342401"/>
-          <a:ext cx="328936" cy="156543"/>
+          <a:off x="3507257" y="342140"/>
+          <a:ext cx="329078" cy="156611"/>
         </a:xfrm>
         <a:custGeom>
           <a:avLst/>
@@ -13778,13 +14815,13 @@
                 <a:pt x="0" y="0"/>
               </a:moveTo>
               <a:lnTo>
-                <a:pt x="0" y="106679"/>
+                <a:pt x="0" y="106726"/>
               </a:lnTo>
               <a:lnTo>
-                <a:pt x="328936" y="106679"/>
+                <a:pt x="329078" y="106726"/>
               </a:lnTo>
               <a:lnTo>
-                <a:pt x="328936" y="156543"/>
+                <a:pt x="329078" y="156611"/>
               </a:lnTo>
             </a:path>
           </a:pathLst>
@@ -13792,8 +14829,8 @@
         <a:noFill/>
         <a:ln w="12700" cap="flat" cmpd="sng" algn="ctr">
           <a:solidFill>
-            <a:schemeClr val="accent1">
-              <a:shade val="60000"/>
+            <a:schemeClr val="accent2">
+              <a:tint val="99000"/>
               <a:hueOff val="0"/>
               <a:satOff val="0"/>
               <a:lumOff val="0"/>
@@ -13825,8 +14862,8 @@
       </dsp:nvSpPr>
       <dsp:spPr>
         <a:xfrm>
-          <a:off x="2996512" y="840740"/>
-          <a:ext cx="91440" cy="156543"/>
+          <a:off x="3132459" y="840693"/>
+          <a:ext cx="91440" cy="156611"/>
         </a:xfrm>
         <a:custGeom>
           <a:avLst/>
@@ -13840,7 +14877,7 @@
                 <a:pt x="45720" y="0"/>
               </a:moveTo>
               <a:lnTo>
-                <a:pt x="45720" y="156543"/>
+                <a:pt x="45720" y="156611"/>
               </a:lnTo>
             </a:path>
           </a:pathLst>
@@ -13848,8 +14885,8 @@
         <a:noFill/>
         <a:ln w="12700" cap="flat" cmpd="sng" algn="ctr">
           <a:solidFill>
-            <a:schemeClr val="accent1">
-              <a:shade val="80000"/>
+            <a:schemeClr val="accent2">
+              <a:tint val="80000"/>
               <a:hueOff val="0"/>
               <a:satOff val="0"/>
               <a:lumOff val="0"/>
@@ -13881,8 +14918,8 @@
       </dsp:nvSpPr>
       <dsp:spPr>
         <a:xfrm>
-          <a:off x="3042232" y="342401"/>
-          <a:ext cx="328936" cy="156543"/>
+          <a:off x="3178179" y="342140"/>
+          <a:ext cx="329078" cy="156611"/>
         </a:xfrm>
         <a:custGeom>
           <a:avLst/>
@@ -13893,16 +14930,16 @@
           <a:pathLst>
             <a:path>
               <a:moveTo>
-                <a:pt x="328936" y="0"/>
+                <a:pt x="329078" y="0"/>
               </a:moveTo>
               <a:lnTo>
-                <a:pt x="328936" y="106679"/>
+                <a:pt x="329078" y="106726"/>
               </a:lnTo>
               <a:lnTo>
-                <a:pt x="0" y="106679"/>
+                <a:pt x="0" y="106726"/>
               </a:lnTo>
               <a:lnTo>
-                <a:pt x="0" y="156543"/>
+                <a:pt x="0" y="156611"/>
               </a:lnTo>
             </a:path>
           </a:pathLst>
@@ -13910,8 +14947,8 @@
         <a:noFill/>
         <a:ln w="12700" cap="flat" cmpd="sng" algn="ctr">
           <a:solidFill>
-            <a:schemeClr val="accent1">
-              <a:shade val="60000"/>
+            <a:schemeClr val="accent2">
+              <a:tint val="99000"/>
               <a:hueOff val="0"/>
               <a:satOff val="0"/>
               <a:lumOff val="0"/>
@@ -13943,8 +14980,8 @@
       </dsp:nvSpPr>
       <dsp:spPr>
         <a:xfrm>
-          <a:off x="1562020" y="342401"/>
-          <a:ext cx="822340" cy="156543"/>
+          <a:off x="1586753" y="342140"/>
+          <a:ext cx="822695" cy="156611"/>
         </a:xfrm>
         <a:custGeom>
           <a:avLst/>
@@ -13958,13 +14995,13 @@
                 <a:pt x="0" y="0"/>
               </a:moveTo>
               <a:lnTo>
-                <a:pt x="0" y="106679"/>
+                <a:pt x="0" y="106726"/>
               </a:lnTo>
               <a:lnTo>
-                <a:pt x="822340" y="106679"/>
+                <a:pt x="822695" y="106726"/>
               </a:lnTo>
               <a:lnTo>
-                <a:pt x="822340" y="156543"/>
+                <a:pt x="822695" y="156611"/>
               </a:lnTo>
             </a:path>
           </a:pathLst>
@@ -13972,8 +15009,8 @@
         <a:noFill/>
         <a:ln w="12700" cap="flat" cmpd="sng" algn="ctr">
           <a:solidFill>
-            <a:schemeClr val="accent1">
-              <a:shade val="60000"/>
+            <a:schemeClr val="accent2">
+              <a:tint val="99000"/>
               <a:hueOff val="0"/>
               <a:satOff val="0"/>
               <a:lumOff val="0"/>
@@ -14005,8 +15042,8 @@
       </dsp:nvSpPr>
       <dsp:spPr>
         <a:xfrm>
-          <a:off x="1680768" y="840740"/>
-          <a:ext cx="91440" cy="156543"/>
+          <a:off x="1705572" y="840693"/>
+          <a:ext cx="91440" cy="156611"/>
         </a:xfrm>
         <a:custGeom>
           <a:avLst/>
@@ -14020,7 +15057,7 @@
                 <a:pt x="45720" y="0"/>
               </a:moveTo>
               <a:lnTo>
-                <a:pt x="45720" y="156543"/>
+                <a:pt x="45720" y="156611"/>
               </a:lnTo>
             </a:path>
           </a:pathLst>
@@ -14028,8 +15065,8 @@
         <a:noFill/>
         <a:ln w="12700" cap="flat" cmpd="sng" algn="ctr">
           <a:solidFill>
-            <a:schemeClr val="accent1">
-              <a:shade val="80000"/>
+            <a:schemeClr val="accent2">
+              <a:tint val="80000"/>
               <a:hueOff val="0"/>
               <a:satOff val="0"/>
               <a:lumOff val="0"/>
@@ -14061,8 +15098,8 @@
       </dsp:nvSpPr>
       <dsp:spPr>
         <a:xfrm>
-          <a:off x="1562020" y="342401"/>
-          <a:ext cx="164468" cy="156543"/>
+          <a:off x="1586753" y="342140"/>
+          <a:ext cx="164539" cy="156611"/>
         </a:xfrm>
         <a:custGeom>
           <a:avLst/>
@@ -14076,13 +15113,13 @@
                 <a:pt x="0" y="0"/>
               </a:moveTo>
               <a:lnTo>
-                <a:pt x="0" y="106679"/>
+                <a:pt x="0" y="106726"/>
               </a:lnTo>
               <a:lnTo>
-                <a:pt x="164468" y="106679"/>
+                <a:pt x="164539" y="106726"/>
               </a:lnTo>
               <a:lnTo>
-                <a:pt x="164468" y="156543"/>
+                <a:pt x="164539" y="156611"/>
               </a:lnTo>
             </a:path>
           </a:pathLst>
@@ -14090,8 +15127,8 @@
         <a:noFill/>
         <a:ln w="12700" cap="flat" cmpd="sng" algn="ctr">
           <a:solidFill>
-            <a:schemeClr val="accent1">
-              <a:shade val="60000"/>
+            <a:schemeClr val="accent2">
+              <a:tint val="99000"/>
               <a:hueOff val="0"/>
               <a:satOff val="0"/>
               <a:lumOff val="0"/>
@@ -14123,8 +15160,8 @@
       </dsp:nvSpPr>
       <dsp:spPr>
         <a:xfrm>
-          <a:off x="739679" y="840740"/>
-          <a:ext cx="328936" cy="156543"/>
+          <a:off x="764058" y="840693"/>
+          <a:ext cx="329078" cy="156611"/>
         </a:xfrm>
         <a:custGeom>
           <a:avLst/>
@@ -14138,13 +15175,13 @@
                 <a:pt x="0" y="0"/>
               </a:moveTo>
               <a:lnTo>
-                <a:pt x="0" y="106679"/>
+                <a:pt x="0" y="106726"/>
               </a:lnTo>
               <a:lnTo>
-                <a:pt x="328936" y="106679"/>
+                <a:pt x="329078" y="106726"/>
               </a:lnTo>
               <a:lnTo>
-                <a:pt x="328936" y="156543"/>
+                <a:pt x="329078" y="156611"/>
               </a:lnTo>
             </a:path>
           </a:pathLst>
@@ -14152,8 +15189,8 @@
         <a:noFill/>
         <a:ln w="12700" cap="flat" cmpd="sng" algn="ctr">
           <a:solidFill>
-            <a:schemeClr val="accent1">
-              <a:shade val="80000"/>
+            <a:schemeClr val="accent2">
+              <a:tint val="80000"/>
               <a:hueOff val="0"/>
               <a:satOff val="0"/>
               <a:lumOff val="0"/>
@@ -14185,8 +15222,8 @@
       </dsp:nvSpPr>
       <dsp:spPr>
         <a:xfrm>
-          <a:off x="365023" y="1339078"/>
-          <a:ext cx="91440" cy="156543"/>
+          <a:off x="389260" y="1339247"/>
+          <a:ext cx="91440" cy="156611"/>
         </a:xfrm>
         <a:custGeom>
           <a:avLst/>
@@ -14200,7 +15237,7 @@
                 <a:pt x="45720" y="0"/>
               </a:moveTo>
               <a:lnTo>
-                <a:pt x="45720" y="156543"/>
+                <a:pt x="45720" y="156611"/>
               </a:lnTo>
             </a:path>
           </a:pathLst>
@@ -14208,8 +15245,8 @@
         <a:noFill/>
         <a:ln w="12700" cap="flat" cmpd="sng" algn="ctr">
           <a:solidFill>
-            <a:schemeClr val="accent1">
-              <a:shade val="80000"/>
+            <a:schemeClr val="accent2">
+              <a:tint val="70000"/>
               <a:hueOff val="0"/>
               <a:satOff val="0"/>
               <a:lumOff val="0"/>
@@ -14241,8 +15278,8 @@
       </dsp:nvSpPr>
       <dsp:spPr>
         <a:xfrm>
-          <a:off x="410743" y="840740"/>
-          <a:ext cx="328936" cy="156543"/>
+          <a:off x="434980" y="840693"/>
+          <a:ext cx="329078" cy="156611"/>
         </a:xfrm>
         <a:custGeom>
           <a:avLst/>
@@ -14253,16 +15290,16 @@
           <a:pathLst>
             <a:path>
               <a:moveTo>
-                <a:pt x="328936" y="0"/>
+                <a:pt x="329078" y="0"/>
               </a:moveTo>
               <a:lnTo>
-                <a:pt x="328936" y="106679"/>
+                <a:pt x="329078" y="106726"/>
               </a:lnTo>
               <a:lnTo>
-                <a:pt x="0" y="106679"/>
+                <a:pt x="0" y="106726"/>
               </a:lnTo>
               <a:lnTo>
-                <a:pt x="0" y="156543"/>
+                <a:pt x="0" y="156611"/>
               </a:lnTo>
             </a:path>
           </a:pathLst>
@@ -14270,8 +15307,8 @@
         <a:noFill/>
         <a:ln w="12700" cap="flat" cmpd="sng" algn="ctr">
           <a:solidFill>
-            <a:schemeClr val="accent1">
-              <a:shade val="80000"/>
+            <a:schemeClr val="accent2">
+              <a:tint val="80000"/>
               <a:hueOff val="0"/>
               <a:satOff val="0"/>
               <a:lumOff val="0"/>
@@ -14303,8 +15340,8 @@
       </dsp:nvSpPr>
       <dsp:spPr>
         <a:xfrm>
-          <a:off x="739679" y="342401"/>
-          <a:ext cx="822340" cy="156543"/>
+          <a:off x="764058" y="342140"/>
+          <a:ext cx="822695" cy="156611"/>
         </a:xfrm>
         <a:custGeom>
           <a:avLst/>
@@ -14315,16 +15352,16 @@
           <a:pathLst>
             <a:path>
               <a:moveTo>
-                <a:pt x="822340" y="0"/>
+                <a:pt x="822695" y="0"/>
               </a:moveTo>
               <a:lnTo>
-                <a:pt x="822340" y="106679"/>
+                <a:pt x="822695" y="106726"/>
               </a:lnTo>
               <a:lnTo>
-                <a:pt x="0" y="106679"/>
+                <a:pt x="0" y="106726"/>
               </a:lnTo>
               <a:lnTo>
-                <a:pt x="0" y="156543"/>
+                <a:pt x="0" y="156611"/>
               </a:lnTo>
             </a:path>
           </a:pathLst>
@@ -14332,8 +15369,8 @@
         <a:noFill/>
         <a:ln w="12700" cap="flat" cmpd="sng" algn="ctr">
           <a:solidFill>
-            <a:schemeClr val="accent1">
-              <a:shade val="60000"/>
+            <a:schemeClr val="accent2">
+              <a:tint val="99000"/>
               <a:hueOff val="0"/>
               <a:satOff val="0"/>
               <a:lumOff val="0"/>
@@ -14365,8 +15402,8 @@
       </dsp:nvSpPr>
       <dsp:spPr>
         <a:xfrm>
-          <a:off x="1292890" y="607"/>
-          <a:ext cx="538259" cy="341794"/>
+          <a:off x="1317507" y="198"/>
+          <a:ext cx="538491" cy="341942"/>
         </a:xfrm>
         <a:prstGeom prst="roundRect">
           <a:avLst>
@@ -14376,7 +15413,8 @@
         <a:gradFill rotWithShape="0">
           <a:gsLst>
             <a:gs pos="0">
-              <a:schemeClr val="accent1">
+              <a:schemeClr val="accent2">
+                <a:shade val="80000"/>
                 <a:hueOff val="0"/>
                 <a:satOff val="0"/>
                 <a:lumOff val="0"/>
@@ -14387,7 +15425,8 @@
               </a:schemeClr>
             </a:gs>
             <a:gs pos="50000">
-              <a:schemeClr val="accent1">
+              <a:schemeClr val="accent2">
+                <a:shade val="80000"/>
                 <a:hueOff val="0"/>
                 <a:satOff val="0"/>
                 <a:lumOff val="0"/>
@@ -14398,7 +15437,8 @@
               </a:schemeClr>
             </a:gs>
             <a:gs pos="100000">
-              <a:schemeClr val="accent1">
+              <a:schemeClr val="accent2">
+                <a:shade val="80000"/>
                 <a:hueOff val="0"/>
                 <a:satOff val="0"/>
                 <a:lumOff val="0"/>
@@ -14445,8 +15485,8 @@
       </dsp:nvSpPr>
       <dsp:spPr>
         <a:xfrm>
-          <a:off x="1352696" y="57423"/>
-          <a:ext cx="538259" cy="341794"/>
+          <a:off x="1377340" y="57039"/>
+          <a:ext cx="538491" cy="341942"/>
         </a:xfrm>
         <a:prstGeom prst="roundRect">
           <a:avLst>
@@ -14464,7 +15504,8 @@
         </a:solidFill>
         <a:ln w="6350" cap="flat" cmpd="sng" algn="ctr">
           <a:solidFill>
-            <a:schemeClr val="accent1">
+            <a:schemeClr val="accent2">
+              <a:shade val="80000"/>
               <a:hueOff val="0"/>
               <a:satOff val="0"/>
               <a:lumOff val="0"/>
@@ -14512,8 +15553,8 @@
         </a:p>
       </dsp:txBody>
       <dsp:txXfrm>
-        <a:off x="1362707" y="67434"/>
-        <a:ext cx="518237" cy="321772"/>
+        <a:off x="1387355" y="67054"/>
+        <a:ext cx="518461" cy="321912"/>
       </dsp:txXfrm>
     </dsp:sp>
     <dsp:sp modelId="{463CA799-3521-BA47-B6C9-ACE02813FA14}">
@@ -14523,8 +15564,8 @@
       </dsp:nvSpPr>
       <dsp:spPr>
         <a:xfrm>
-          <a:off x="470549" y="498945"/>
-          <a:ext cx="538259" cy="341794"/>
+          <a:off x="494812" y="498751"/>
+          <a:ext cx="538491" cy="341942"/>
         </a:xfrm>
         <a:prstGeom prst="roundRect">
           <a:avLst>
@@ -14534,7 +15575,8 @@
         <a:gradFill rotWithShape="0">
           <a:gsLst>
             <a:gs pos="0">
-              <a:schemeClr val="accent1">
+              <a:schemeClr val="accent2">
+                <a:tint val="99000"/>
                 <a:hueOff val="0"/>
                 <a:satOff val="0"/>
                 <a:lumOff val="0"/>
@@ -14545,7 +15587,8 @@
               </a:schemeClr>
             </a:gs>
             <a:gs pos="50000">
-              <a:schemeClr val="accent1">
+              <a:schemeClr val="accent2">
+                <a:tint val="99000"/>
                 <a:hueOff val="0"/>
                 <a:satOff val="0"/>
                 <a:lumOff val="0"/>
@@ -14556,7 +15599,8 @@
               </a:schemeClr>
             </a:gs>
             <a:gs pos="100000">
-              <a:schemeClr val="accent1">
+              <a:schemeClr val="accent2">
+                <a:tint val="99000"/>
                 <a:hueOff val="0"/>
                 <a:satOff val="0"/>
                 <a:lumOff val="0"/>
@@ -14603,8 +15647,8 @@
       </dsp:nvSpPr>
       <dsp:spPr>
         <a:xfrm>
-          <a:off x="530356" y="555761"/>
-          <a:ext cx="538259" cy="341794"/>
+          <a:off x="554644" y="555592"/>
+          <a:ext cx="538491" cy="341942"/>
         </a:xfrm>
         <a:prstGeom prst="roundRect">
           <a:avLst>
@@ -14622,7 +15666,8 @@
         </a:solidFill>
         <a:ln w="6350" cap="flat" cmpd="sng" algn="ctr">
           <a:solidFill>
-            <a:schemeClr val="accent1">
+            <a:schemeClr val="accent2">
+              <a:tint val="99000"/>
               <a:hueOff val="0"/>
               <a:satOff val="0"/>
               <a:lumOff val="0"/>
@@ -14670,8 +15715,8 @@
         </a:p>
       </dsp:txBody>
       <dsp:txXfrm>
-        <a:off x="540367" y="565772"/>
-        <a:ext cx="518237" cy="321772"/>
+        <a:off x="564659" y="565607"/>
+        <a:ext cx="518461" cy="321912"/>
       </dsp:txXfrm>
     </dsp:sp>
     <dsp:sp modelId="{46D4369C-C987-784E-964C-D46E40FBDE60}">
@@ -14681,8 +15726,8 @@
       </dsp:nvSpPr>
       <dsp:spPr>
         <a:xfrm>
-          <a:off x="141613" y="997283"/>
-          <a:ext cx="538259" cy="341794"/>
+          <a:off x="165734" y="997305"/>
+          <a:ext cx="538491" cy="341942"/>
         </a:xfrm>
         <a:prstGeom prst="roundRect">
           <a:avLst>
@@ -14692,7 +15737,8 @@
         <a:gradFill rotWithShape="0">
           <a:gsLst>
             <a:gs pos="0">
-              <a:schemeClr val="accent1">
+              <a:schemeClr val="accent2">
+                <a:tint val="80000"/>
                 <a:hueOff val="0"/>
                 <a:satOff val="0"/>
                 <a:lumOff val="0"/>
@@ -14703,7 +15749,8 @@
               </a:schemeClr>
             </a:gs>
             <a:gs pos="50000">
-              <a:schemeClr val="accent1">
+              <a:schemeClr val="accent2">
+                <a:tint val="80000"/>
                 <a:hueOff val="0"/>
                 <a:satOff val="0"/>
                 <a:lumOff val="0"/>
@@ -14714,7 +15761,8 @@
               </a:schemeClr>
             </a:gs>
             <a:gs pos="100000">
-              <a:schemeClr val="accent1">
+              <a:schemeClr val="accent2">
+                <a:tint val="80000"/>
                 <a:hueOff val="0"/>
                 <a:satOff val="0"/>
                 <a:lumOff val="0"/>
@@ -14761,8 +15809,8 @@
       </dsp:nvSpPr>
       <dsp:spPr>
         <a:xfrm>
-          <a:off x="201420" y="1054099"/>
-          <a:ext cx="538259" cy="341794"/>
+          <a:off x="225566" y="1054146"/>
+          <a:ext cx="538491" cy="341942"/>
         </a:xfrm>
         <a:prstGeom prst="roundRect">
           <a:avLst>
@@ -14780,7 +15828,8 @@
         </a:solidFill>
         <a:ln w="6350" cap="flat" cmpd="sng" algn="ctr">
           <a:solidFill>
-            <a:schemeClr val="accent1">
+            <a:schemeClr val="accent2">
+              <a:tint val="80000"/>
               <a:hueOff val="0"/>
               <a:satOff val="0"/>
               <a:lumOff val="0"/>
@@ -14828,8 +15877,8 @@
         </a:p>
       </dsp:txBody>
       <dsp:txXfrm>
-        <a:off x="211431" y="1064110"/>
-        <a:ext cx="518237" cy="321772"/>
+        <a:off x="235581" y="1064161"/>
+        <a:ext cx="518461" cy="321912"/>
       </dsp:txXfrm>
     </dsp:sp>
     <dsp:sp modelId="{C827FF47-AF1B-2D40-9E66-14E31B10B190}">
@@ -14839,8 +15888,8 @@
       </dsp:nvSpPr>
       <dsp:spPr>
         <a:xfrm>
-          <a:off x="141613" y="1495622"/>
-          <a:ext cx="538259" cy="341794"/>
+          <a:off x="165734" y="1495858"/>
+          <a:ext cx="538491" cy="341942"/>
         </a:xfrm>
         <a:prstGeom prst="roundRect">
           <a:avLst>
@@ -14850,7 +15899,8 @@
         <a:gradFill rotWithShape="0">
           <a:gsLst>
             <a:gs pos="0">
-              <a:schemeClr val="accent1">
+              <a:schemeClr val="accent2">
+                <a:tint val="70000"/>
                 <a:hueOff val="0"/>
                 <a:satOff val="0"/>
                 <a:lumOff val="0"/>
@@ -14861,7 +15911,8 @@
               </a:schemeClr>
             </a:gs>
             <a:gs pos="50000">
-              <a:schemeClr val="accent1">
+              <a:schemeClr val="accent2">
+                <a:tint val="70000"/>
                 <a:hueOff val="0"/>
                 <a:satOff val="0"/>
                 <a:lumOff val="0"/>
@@ -14872,7 +15923,8 @@
               </a:schemeClr>
             </a:gs>
             <a:gs pos="100000">
-              <a:schemeClr val="accent1">
+              <a:schemeClr val="accent2">
+                <a:tint val="70000"/>
                 <a:hueOff val="0"/>
                 <a:satOff val="0"/>
                 <a:lumOff val="0"/>
@@ -14919,8 +15971,8 @@
       </dsp:nvSpPr>
       <dsp:spPr>
         <a:xfrm>
-          <a:off x="201420" y="1552438"/>
-          <a:ext cx="538259" cy="341794"/>
+          <a:off x="225566" y="1552699"/>
+          <a:ext cx="538491" cy="341942"/>
         </a:xfrm>
         <a:prstGeom prst="roundRect">
           <a:avLst>
@@ -14938,7 +15990,8 @@
         </a:solidFill>
         <a:ln w="6350" cap="flat" cmpd="sng" algn="ctr">
           <a:solidFill>
-            <a:schemeClr val="accent1">
+            <a:schemeClr val="accent2">
+              <a:tint val="70000"/>
               <a:hueOff val="0"/>
               <a:satOff val="0"/>
               <a:lumOff val="0"/>
@@ -14986,8 +16039,8 @@
         </a:p>
       </dsp:txBody>
       <dsp:txXfrm>
-        <a:off x="211431" y="1562449"/>
-        <a:ext cx="518237" cy="321772"/>
+        <a:off x="235581" y="1562714"/>
+        <a:ext cx="518461" cy="321912"/>
       </dsp:txXfrm>
     </dsp:sp>
     <dsp:sp modelId="{581CB65F-9520-594B-B84C-4AB8852AE4E3}">
@@ -14997,8 +16050,8 @@
       </dsp:nvSpPr>
       <dsp:spPr>
         <a:xfrm>
-          <a:off x="799486" y="997283"/>
-          <a:ext cx="538259" cy="341794"/>
+          <a:off x="823890" y="997305"/>
+          <a:ext cx="538491" cy="341942"/>
         </a:xfrm>
         <a:prstGeom prst="roundRect">
           <a:avLst>
@@ -15008,7 +16061,8 @@
         <a:gradFill rotWithShape="0">
           <a:gsLst>
             <a:gs pos="0">
-              <a:schemeClr val="accent1">
+              <a:schemeClr val="accent2">
+                <a:tint val="80000"/>
                 <a:hueOff val="0"/>
                 <a:satOff val="0"/>
                 <a:lumOff val="0"/>
@@ -15019,7 +16073,8 @@
               </a:schemeClr>
             </a:gs>
             <a:gs pos="50000">
-              <a:schemeClr val="accent1">
+              <a:schemeClr val="accent2">
+                <a:tint val="80000"/>
                 <a:hueOff val="0"/>
                 <a:satOff val="0"/>
                 <a:lumOff val="0"/>
@@ -15030,7 +16085,8 @@
               </a:schemeClr>
             </a:gs>
             <a:gs pos="100000">
-              <a:schemeClr val="accent1">
+              <a:schemeClr val="accent2">
+                <a:tint val="80000"/>
                 <a:hueOff val="0"/>
                 <a:satOff val="0"/>
                 <a:lumOff val="0"/>
@@ -15077,8 +16133,8 @@
       </dsp:nvSpPr>
       <dsp:spPr>
         <a:xfrm>
-          <a:off x="859292" y="1054099"/>
-          <a:ext cx="538259" cy="341794"/>
+          <a:off x="883722" y="1054146"/>
+          <a:ext cx="538491" cy="341942"/>
         </a:xfrm>
         <a:prstGeom prst="roundRect">
           <a:avLst>
@@ -15096,7 +16152,8 @@
         </a:solidFill>
         <a:ln w="6350" cap="flat" cmpd="sng" algn="ctr">
           <a:solidFill>
-            <a:schemeClr val="accent1">
+            <a:schemeClr val="accent2">
+              <a:tint val="80000"/>
               <a:hueOff val="0"/>
               <a:satOff val="0"/>
               <a:lumOff val="0"/>
@@ -15144,8 +16201,8 @@
         </a:p>
       </dsp:txBody>
       <dsp:txXfrm>
-        <a:off x="869303" y="1064110"/>
-        <a:ext cx="518237" cy="321772"/>
+        <a:off x="893737" y="1064161"/>
+        <a:ext cx="518461" cy="321912"/>
       </dsp:txXfrm>
     </dsp:sp>
     <dsp:sp modelId="{22202AE5-F41B-3F4F-8266-E75A47FA75EF}">
@@ -15155,8 +16212,8 @@
       </dsp:nvSpPr>
       <dsp:spPr>
         <a:xfrm>
-          <a:off x="1457358" y="498945"/>
-          <a:ext cx="538259" cy="341794"/>
+          <a:off x="1482046" y="498751"/>
+          <a:ext cx="538491" cy="341942"/>
         </a:xfrm>
         <a:prstGeom prst="roundRect">
           <a:avLst>
@@ -15166,7 +16223,8 @@
         <a:gradFill rotWithShape="0">
           <a:gsLst>
             <a:gs pos="0">
-              <a:schemeClr val="accent1">
+              <a:schemeClr val="accent2">
+                <a:tint val="99000"/>
                 <a:hueOff val="0"/>
                 <a:satOff val="0"/>
                 <a:lumOff val="0"/>
@@ -15177,7 +16235,8 @@
               </a:schemeClr>
             </a:gs>
             <a:gs pos="50000">
-              <a:schemeClr val="accent1">
+              <a:schemeClr val="accent2">
+                <a:tint val="99000"/>
                 <a:hueOff val="0"/>
                 <a:satOff val="0"/>
                 <a:lumOff val="0"/>
@@ -15188,7 +16247,8 @@
               </a:schemeClr>
             </a:gs>
             <a:gs pos="100000">
-              <a:schemeClr val="accent1">
+              <a:schemeClr val="accent2">
+                <a:tint val="99000"/>
                 <a:hueOff val="0"/>
                 <a:satOff val="0"/>
                 <a:lumOff val="0"/>
@@ -15235,8 +16295,8 @@
       </dsp:nvSpPr>
       <dsp:spPr>
         <a:xfrm>
-          <a:off x="1517165" y="555761"/>
-          <a:ext cx="538259" cy="341794"/>
+          <a:off x="1541879" y="555592"/>
+          <a:ext cx="538491" cy="341942"/>
         </a:xfrm>
         <a:prstGeom prst="roundRect">
           <a:avLst>
@@ -15254,7 +16314,8 @@
         </a:solidFill>
         <a:ln w="6350" cap="flat" cmpd="sng" algn="ctr">
           <a:solidFill>
-            <a:schemeClr val="accent1">
+            <a:schemeClr val="accent2">
+              <a:tint val="99000"/>
               <a:hueOff val="0"/>
               <a:satOff val="0"/>
               <a:lumOff val="0"/>
@@ -15302,8 +16363,8 @@
         </a:p>
       </dsp:txBody>
       <dsp:txXfrm>
-        <a:off x="1527176" y="565772"/>
-        <a:ext cx="518237" cy="321772"/>
+        <a:off x="1551894" y="565607"/>
+        <a:ext cx="518461" cy="321912"/>
       </dsp:txXfrm>
     </dsp:sp>
     <dsp:sp modelId="{13D56BC2-F599-3B4A-941D-853CBC82A072}">
@@ -15313,8 +16374,8 @@
       </dsp:nvSpPr>
       <dsp:spPr>
         <a:xfrm>
-          <a:off x="1457358" y="997283"/>
-          <a:ext cx="538259" cy="341794"/>
+          <a:off x="1482046" y="997305"/>
+          <a:ext cx="538491" cy="341942"/>
         </a:xfrm>
         <a:prstGeom prst="roundRect">
           <a:avLst>
@@ -15324,7 +16385,8 @@
         <a:gradFill rotWithShape="0">
           <a:gsLst>
             <a:gs pos="0">
-              <a:schemeClr val="accent1">
+              <a:schemeClr val="accent2">
+                <a:tint val="80000"/>
                 <a:hueOff val="0"/>
                 <a:satOff val="0"/>
                 <a:lumOff val="0"/>
@@ -15335,7 +16397,8 @@
               </a:schemeClr>
             </a:gs>
             <a:gs pos="50000">
-              <a:schemeClr val="accent1">
+              <a:schemeClr val="accent2">
+                <a:tint val="80000"/>
                 <a:hueOff val="0"/>
                 <a:satOff val="0"/>
                 <a:lumOff val="0"/>
@@ -15346,7 +16409,8 @@
               </a:schemeClr>
             </a:gs>
             <a:gs pos="100000">
-              <a:schemeClr val="accent1">
+              <a:schemeClr val="accent2">
+                <a:tint val="80000"/>
                 <a:hueOff val="0"/>
                 <a:satOff val="0"/>
                 <a:lumOff val="0"/>
@@ -15393,8 +16457,8 @@
       </dsp:nvSpPr>
       <dsp:spPr>
         <a:xfrm>
-          <a:off x="1517165" y="1054099"/>
-          <a:ext cx="538259" cy="341794"/>
+          <a:off x="1541879" y="1054146"/>
+          <a:ext cx="538491" cy="341942"/>
         </a:xfrm>
         <a:prstGeom prst="roundRect">
           <a:avLst>
@@ -15412,7 +16476,8 @@
         </a:solidFill>
         <a:ln w="6350" cap="flat" cmpd="sng" algn="ctr">
           <a:solidFill>
-            <a:schemeClr val="accent1">
+            <a:schemeClr val="accent2">
+              <a:tint val="80000"/>
               <a:hueOff val="0"/>
               <a:satOff val="0"/>
               <a:lumOff val="0"/>
@@ -15460,8 +16525,8 @@
         </a:p>
       </dsp:txBody>
       <dsp:txXfrm>
-        <a:off x="1527176" y="1064110"/>
-        <a:ext cx="518237" cy="321772"/>
+        <a:off x="1551894" y="1064161"/>
+        <a:ext cx="518461" cy="321912"/>
       </dsp:txXfrm>
     </dsp:sp>
     <dsp:sp modelId="{4DE455A8-F740-E748-94F7-9BAA760CD84B}">
@@ -15471,8 +16536,8 @@
       </dsp:nvSpPr>
       <dsp:spPr>
         <a:xfrm>
-          <a:off x="2115230" y="498945"/>
-          <a:ext cx="538259" cy="341794"/>
+          <a:off x="2140203" y="498751"/>
+          <a:ext cx="538491" cy="341942"/>
         </a:xfrm>
         <a:prstGeom prst="roundRect">
           <a:avLst>
@@ -15482,7 +16547,8 @@
         <a:gradFill rotWithShape="0">
           <a:gsLst>
             <a:gs pos="0">
-              <a:schemeClr val="accent1">
+              <a:schemeClr val="accent2">
+                <a:tint val="99000"/>
                 <a:hueOff val="0"/>
                 <a:satOff val="0"/>
                 <a:lumOff val="0"/>
@@ -15493,7 +16559,8 @@
               </a:schemeClr>
             </a:gs>
             <a:gs pos="50000">
-              <a:schemeClr val="accent1">
+              <a:schemeClr val="accent2">
+                <a:tint val="99000"/>
                 <a:hueOff val="0"/>
                 <a:satOff val="0"/>
                 <a:lumOff val="0"/>
@@ -15504,7 +16571,8 @@
               </a:schemeClr>
             </a:gs>
             <a:gs pos="100000">
-              <a:schemeClr val="accent1">
+              <a:schemeClr val="accent2">
+                <a:tint val="99000"/>
                 <a:hueOff val="0"/>
                 <a:satOff val="0"/>
                 <a:lumOff val="0"/>
@@ -15551,8 +16619,8 @@
       </dsp:nvSpPr>
       <dsp:spPr>
         <a:xfrm>
-          <a:off x="2175037" y="555761"/>
-          <a:ext cx="538259" cy="341794"/>
+          <a:off x="2200035" y="555592"/>
+          <a:ext cx="538491" cy="341942"/>
         </a:xfrm>
         <a:prstGeom prst="roundRect">
           <a:avLst>
@@ -15570,7 +16638,8 @@
         </a:solidFill>
         <a:ln w="6350" cap="flat" cmpd="sng" algn="ctr">
           <a:solidFill>
-            <a:schemeClr val="accent1">
+            <a:schemeClr val="accent2">
+              <a:tint val="99000"/>
               <a:hueOff val="0"/>
               <a:satOff val="0"/>
               <a:lumOff val="0"/>
@@ -15618,8 +16687,8 @@
         </a:p>
       </dsp:txBody>
       <dsp:txXfrm>
-        <a:off x="2185048" y="565772"/>
-        <a:ext cx="518237" cy="321772"/>
+        <a:off x="2210050" y="565607"/>
+        <a:ext cx="518461" cy="321912"/>
       </dsp:txXfrm>
     </dsp:sp>
     <dsp:sp modelId="{0553FF65-B18A-1045-9502-A459017139E3}">
@@ -15629,8 +16698,8 @@
       </dsp:nvSpPr>
       <dsp:spPr>
         <a:xfrm>
-          <a:off x="3102039" y="607"/>
-          <a:ext cx="538259" cy="341794"/>
+          <a:off x="3238011" y="198"/>
+          <a:ext cx="538491" cy="341942"/>
         </a:xfrm>
         <a:prstGeom prst="roundRect">
           <a:avLst>
@@ -15640,7 +16709,8 @@
         <a:gradFill rotWithShape="0">
           <a:gsLst>
             <a:gs pos="0">
-              <a:schemeClr val="accent1">
+              <a:schemeClr val="accent2">
+                <a:shade val="80000"/>
                 <a:hueOff val="0"/>
                 <a:satOff val="0"/>
                 <a:lumOff val="0"/>
@@ -15651,7 +16721,8 @@
               </a:schemeClr>
             </a:gs>
             <a:gs pos="50000">
-              <a:schemeClr val="accent1">
+              <a:schemeClr val="accent2">
+                <a:shade val="80000"/>
                 <a:hueOff val="0"/>
                 <a:satOff val="0"/>
                 <a:lumOff val="0"/>
@@ -15662,7 +16733,8 @@
               </a:schemeClr>
             </a:gs>
             <a:gs pos="100000">
-              <a:schemeClr val="accent1">
+              <a:schemeClr val="accent2">
+                <a:shade val="80000"/>
                 <a:hueOff val="0"/>
                 <a:satOff val="0"/>
                 <a:lumOff val="0"/>
@@ -15709,8 +16781,8 @@
       </dsp:nvSpPr>
       <dsp:spPr>
         <a:xfrm>
-          <a:off x="3161846" y="57423"/>
-          <a:ext cx="538259" cy="341794"/>
+          <a:off x="3297844" y="57039"/>
+          <a:ext cx="538491" cy="341942"/>
         </a:xfrm>
         <a:prstGeom prst="roundRect">
           <a:avLst>
@@ -15728,7 +16800,8 @@
         </a:solidFill>
         <a:ln w="6350" cap="flat" cmpd="sng" algn="ctr">
           <a:solidFill>
-            <a:schemeClr val="accent1">
+            <a:schemeClr val="accent2">
+              <a:shade val="80000"/>
               <a:hueOff val="0"/>
               <a:satOff val="0"/>
               <a:lumOff val="0"/>
@@ -15776,8 +16849,8 @@
         </a:p>
       </dsp:txBody>
       <dsp:txXfrm>
-        <a:off x="3171857" y="67434"/>
-        <a:ext cx="518237" cy="321772"/>
+        <a:off x="3307859" y="67054"/>
+        <a:ext cx="518461" cy="321912"/>
       </dsp:txXfrm>
     </dsp:sp>
     <dsp:sp modelId="{84CF640B-962B-954F-B996-B3A6B31A7A3F}">
@@ -15787,8 +16860,8 @@
       </dsp:nvSpPr>
       <dsp:spPr>
         <a:xfrm>
-          <a:off x="2773103" y="498945"/>
-          <a:ext cx="538259" cy="341794"/>
+          <a:off x="2908933" y="498751"/>
+          <a:ext cx="538491" cy="341942"/>
         </a:xfrm>
         <a:prstGeom prst="roundRect">
           <a:avLst>
@@ -15798,7 +16871,8 @@
         <a:gradFill rotWithShape="0">
           <a:gsLst>
             <a:gs pos="0">
-              <a:schemeClr val="accent1">
+              <a:schemeClr val="accent2">
+                <a:tint val="99000"/>
                 <a:hueOff val="0"/>
                 <a:satOff val="0"/>
                 <a:lumOff val="0"/>
@@ -15809,7 +16883,8 @@
               </a:schemeClr>
             </a:gs>
             <a:gs pos="50000">
-              <a:schemeClr val="accent1">
+              <a:schemeClr val="accent2">
+                <a:tint val="99000"/>
                 <a:hueOff val="0"/>
                 <a:satOff val="0"/>
                 <a:lumOff val="0"/>
@@ -15820,7 +16895,8 @@
               </a:schemeClr>
             </a:gs>
             <a:gs pos="100000">
-              <a:schemeClr val="accent1">
+              <a:schemeClr val="accent2">
+                <a:tint val="99000"/>
                 <a:hueOff val="0"/>
                 <a:satOff val="0"/>
                 <a:lumOff val="0"/>
@@ -15867,8 +16943,8 @@
       </dsp:nvSpPr>
       <dsp:spPr>
         <a:xfrm>
-          <a:off x="2832909" y="555761"/>
-          <a:ext cx="538259" cy="341794"/>
+          <a:off x="2968765" y="555592"/>
+          <a:ext cx="538491" cy="341942"/>
         </a:xfrm>
         <a:prstGeom prst="roundRect">
           <a:avLst>
@@ -15886,7 +16962,8 @@
         </a:solidFill>
         <a:ln w="6350" cap="flat" cmpd="sng" algn="ctr">
           <a:solidFill>
-            <a:schemeClr val="accent1">
+            <a:schemeClr val="accent2">
+              <a:tint val="99000"/>
               <a:hueOff val="0"/>
               <a:satOff val="0"/>
               <a:lumOff val="0"/>
@@ -15934,8 +17011,8 @@
         </a:p>
       </dsp:txBody>
       <dsp:txXfrm>
-        <a:off x="2842920" y="565772"/>
-        <a:ext cx="518237" cy="321772"/>
+        <a:off x="2978780" y="565607"/>
+        <a:ext cx="518461" cy="321912"/>
       </dsp:txXfrm>
     </dsp:sp>
     <dsp:sp modelId="{3206E138-8D4E-2F4B-846E-1BBAC97551DD}">
@@ -15945,8 +17022,8 @@
       </dsp:nvSpPr>
       <dsp:spPr>
         <a:xfrm>
-          <a:off x="2773103" y="997283"/>
-          <a:ext cx="538259" cy="341794"/>
+          <a:off x="2908933" y="997305"/>
+          <a:ext cx="538491" cy="341942"/>
         </a:xfrm>
         <a:prstGeom prst="roundRect">
           <a:avLst>
@@ -15956,7 +17033,8 @@
         <a:gradFill rotWithShape="0">
           <a:gsLst>
             <a:gs pos="0">
-              <a:schemeClr val="accent1">
+              <a:schemeClr val="accent2">
+                <a:tint val="80000"/>
                 <a:hueOff val="0"/>
                 <a:satOff val="0"/>
                 <a:lumOff val="0"/>
@@ -15967,7 +17045,8 @@
               </a:schemeClr>
             </a:gs>
             <a:gs pos="50000">
-              <a:schemeClr val="accent1">
+              <a:schemeClr val="accent2">
+                <a:tint val="80000"/>
                 <a:hueOff val="0"/>
                 <a:satOff val="0"/>
                 <a:lumOff val="0"/>
@@ -15978,7 +17057,8 @@
               </a:schemeClr>
             </a:gs>
             <a:gs pos="100000">
-              <a:schemeClr val="accent1">
+              <a:schemeClr val="accent2">
+                <a:tint val="80000"/>
                 <a:hueOff val="0"/>
                 <a:satOff val="0"/>
                 <a:lumOff val="0"/>
@@ -16025,8 +17105,8 @@
       </dsp:nvSpPr>
       <dsp:spPr>
         <a:xfrm>
-          <a:off x="2832909" y="1054099"/>
-          <a:ext cx="538259" cy="341794"/>
+          <a:off x="2968765" y="1054146"/>
+          <a:ext cx="538491" cy="341942"/>
         </a:xfrm>
         <a:prstGeom prst="roundRect">
           <a:avLst>
@@ -16044,7 +17124,8 @@
         </a:solidFill>
         <a:ln w="6350" cap="flat" cmpd="sng" algn="ctr">
           <a:solidFill>
-            <a:schemeClr val="accent1">
+            <a:schemeClr val="accent2">
+              <a:tint val="80000"/>
               <a:hueOff val="0"/>
               <a:satOff val="0"/>
               <a:lumOff val="0"/>
@@ -16092,8 +17173,8 @@
         </a:p>
       </dsp:txBody>
       <dsp:txXfrm>
-        <a:off x="2842920" y="1064110"/>
-        <a:ext cx="518237" cy="321772"/>
+        <a:off x="2978780" y="1064161"/>
+        <a:ext cx="518461" cy="321912"/>
       </dsp:txXfrm>
     </dsp:sp>
     <dsp:sp modelId="{68749467-193D-4642-A8B0-6BFDCBC8786E}">
@@ -16103,8 +17184,8 @@
       </dsp:nvSpPr>
       <dsp:spPr>
         <a:xfrm>
-          <a:off x="3430975" y="498945"/>
-          <a:ext cx="538259" cy="341794"/>
+          <a:off x="3567089" y="498751"/>
+          <a:ext cx="538491" cy="341942"/>
         </a:xfrm>
         <a:prstGeom prst="roundRect">
           <a:avLst>
@@ -16114,7 +17195,8 @@
         <a:gradFill rotWithShape="0">
           <a:gsLst>
             <a:gs pos="0">
-              <a:schemeClr val="accent1">
+              <a:schemeClr val="accent2">
+                <a:tint val="99000"/>
                 <a:hueOff val="0"/>
                 <a:satOff val="0"/>
                 <a:lumOff val="0"/>
@@ -16125,7 +17207,8 @@
               </a:schemeClr>
             </a:gs>
             <a:gs pos="50000">
-              <a:schemeClr val="accent1">
+              <a:schemeClr val="accent2">
+                <a:tint val="99000"/>
                 <a:hueOff val="0"/>
                 <a:satOff val="0"/>
                 <a:lumOff val="0"/>
@@ -16136,7 +17219,8 @@
               </a:schemeClr>
             </a:gs>
             <a:gs pos="100000">
-              <a:schemeClr val="accent1">
+              <a:schemeClr val="accent2">
+                <a:tint val="99000"/>
                 <a:hueOff val="0"/>
                 <a:satOff val="0"/>
                 <a:lumOff val="0"/>
@@ -16183,8 +17267,8 @@
       </dsp:nvSpPr>
       <dsp:spPr>
         <a:xfrm>
-          <a:off x="3490782" y="555761"/>
-          <a:ext cx="538259" cy="341794"/>
+          <a:off x="3626922" y="555592"/>
+          <a:ext cx="538491" cy="341942"/>
         </a:xfrm>
         <a:prstGeom prst="roundRect">
           <a:avLst>
@@ -16202,7 +17286,8 @@
         </a:solidFill>
         <a:ln w="6350" cap="flat" cmpd="sng" algn="ctr">
           <a:solidFill>
-            <a:schemeClr val="accent1">
+            <a:schemeClr val="accent2">
+              <a:tint val="99000"/>
               <a:hueOff val="0"/>
               <a:satOff val="0"/>
               <a:lumOff val="0"/>
@@ -16250,8 +17335,8 @@
         </a:p>
       </dsp:txBody>
       <dsp:txXfrm>
-        <a:off x="3500793" y="565772"/>
-        <a:ext cx="518237" cy="321772"/>
+        <a:off x="3636937" y="565607"/>
+        <a:ext cx="518461" cy="321912"/>
       </dsp:txXfrm>
     </dsp:sp>
     <dsp:sp modelId="{A0EC067A-78A7-274F-8DF4-9595140C155A}">
@@ -16261,8 +17346,8 @@
       </dsp:nvSpPr>
       <dsp:spPr>
         <a:xfrm>
-          <a:off x="4088848" y="607"/>
-          <a:ext cx="538259" cy="341794"/>
+          <a:off x="4384041" y="198"/>
+          <a:ext cx="538491" cy="341942"/>
         </a:xfrm>
         <a:prstGeom prst="roundRect">
           <a:avLst>
@@ -16272,7 +17357,8 @@
         <a:gradFill rotWithShape="0">
           <a:gsLst>
             <a:gs pos="0">
-              <a:schemeClr val="accent1">
+              <a:schemeClr val="accent2">
+                <a:shade val="80000"/>
                 <a:hueOff val="0"/>
                 <a:satOff val="0"/>
                 <a:lumOff val="0"/>
@@ -16283,7 +17369,8 @@
               </a:schemeClr>
             </a:gs>
             <a:gs pos="50000">
-              <a:schemeClr val="accent1">
+              <a:schemeClr val="accent2">
+                <a:shade val="80000"/>
                 <a:hueOff val="0"/>
                 <a:satOff val="0"/>
                 <a:lumOff val="0"/>
@@ -16294,7 +17381,8 @@
               </a:schemeClr>
             </a:gs>
             <a:gs pos="100000">
-              <a:schemeClr val="accent1">
+              <a:schemeClr val="accent2">
+                <a:shade val="80000"/>
                 <a:hueOff val="0"/>
                 <a:satOff val="0"/>
                 <a:lumOff val="0"/>
@@ -16341,8 +17429,8 @@
       </dsp:nvSpPr>
       <dsp:spPr>
         <a:xfrm>
-          <a:off x="4148654" y="57423"/>
-          <a:ext cx="538259" cy="341794"/>
+          <a:off x="4443874" y="57039"/>
+          <a:ext cx="538491" cy="341942"/>
         </a:xfrm>
         <a:prstGeom prst="roundRect">
           <a:avLst>
@@ -16360,7 +17448,8 @@
         </a:solidFill>
         <a:ln w="6350" cap="flat" cmpd="sng" algn="ctr">
           <a:solidFill>
-            <a:schemeClr val="accent1">
+            <a:schemeClr val="accent2">
+              <a:shade val="80000"/>
               <a:hueOff val="0"/>
               <a:satOff val="0"/>
               <a:lumOff val="0"/>
@@ -16408,8 +17497,8 @@
         </a:p>
       </dsp:txBody>
       <dsp:txXfrm>
-        <a:off x="4158665" y="67434"/>
-        <a:ext cx="518237" cy="321772"/>
+        <a:off x="4453889" y="67054"/>
+        <a:ext cx="518461" cy="321912"/>
       </dsp:txXfrm>
     </dsp:sp>
     <dsp:sp modelId="{7D04EC74-CD45-214C-A8D2-438E0C7BC11C}">
@@ -16419,8 +17508,8 @@
       </dsp:nvSpPr>
       <dsp:spPr>
         <a:xfrm>
-          <a:off x="4088848" y="498945"/>
-          <a:ext cx="538259" cy="341794"/>
+          <a:off x="4384041" y="498751"/>
+          <a:ext cx="538491" cy="341942"/>
         </a:xfrm>
         <a:prstGeom prst="roundRect">
           <a:avLst>
@@ -16430,7 +17519,8 @@
         <a:gradFill rotWithShape="0">
           <a:gsLst>
             <a:gs pos="0">
-              <a:schemeClr val="accent1">
+              <a:schemeClr val="accent2">
+                <a:tint val="99000"/>
                 <a:hueOff val="0"/>
                 <a:satOff val="0"/>
                 <a:lumOff val="0"/>
@@ -16441,7 +17531,8 @@
               </a:schemeClr>
             </a:gs>
             <a:gs pos="50000">
-              <a:schemeClr val="accent1">
+              <a:schemeClr val="accent2">
+                <a:tint val="99000"/>
                 <a:hueOff val="0"/>
                 <a:satOff val="0"/>
                 <a:lumOff val="0"/>
@@ -16452,7 +17543,8 @@
               </a:schemeClr>
             </a:gs>
             <a:gs pos="100000">
-              <a:schemeClr val="accent1">
+              <a:schemeClr val="accent2">
+                <a:tint val="99000"/>
                 <a:hueOff val="0"/>
                 <a:satOff val="0"/>
                 <a:lumOff val="0"/>
@@ -16499,8 +17591,8 @@
       </dsp:nvSpPr>
       <dsp:spPr>
         <a:xfrm>
-          <a:off x="4148654" y="555761"/>
-          <a:ext cx="538259" cy="341794"/>
+          <a:off x="4443874" y="555592"/>
+          <a:ext cx="538491" cy="341942"/>
         </a:xfrm>
         <a:prstGeom prst="roundRect">
           <a:avLst>
@@ -16518,7 +17610,8 @@
         </a:solidFill>
         <a:ln w="6350" cap="flat" cmpd="sng" algn="ctr">
           <a:solidFill>
-            <a:schemeClr val="accent1">
+            <a:schemeClr val="accent2">
+              <a:tint val="99000"/>
               <a:hueOff val="0"/>
               <a:satOff val="0"/>
               <a:lumOff val="0"/>
@@ -16566,8 +17659,8 @@
         </a:p>
       </dsp:txBody>
       <dsp:txXfrm>
-        <a:off x="4158665" y="565772"/>
-        <a:ext cx="518237" cy="321772"/>
+        <a:off x="4453889" y="565607"/>
+        <a:ext cx="518461" cy="321912"/>
       </dsp:txXfrm>
     </dsp:sp>
     <dsp:sp modelId="{FE6017AB-0238-9149-80FD-1C7A9D89B027}">
@@ -16577,8 +17670,8 @@
       </dsp:nvSpPr>
       <dsp:spPr>
         <a:xfrm>
-          <a:off x="4746720" y="607"/>
-          <a:ext cx="538259" cy="341794"/>
+          <a:off x="5168111" y="198"/>
+          <a:ext cx="538491" cy="341942"/>
         </a:xfrm>
         <a:prstGeom prst="roundRect">
           <a:avLst>
@@ -16588,7 +17681,8 @@
         <a:gradFill rotWithShape="0">
           <a:gsLst>
             <a:gs pos="0">
-              <a:schemeClr val="accent1">
+              <a:schemeClr val="accent2">
+                <a:shade val="80000"/>
                 <a:hueOff val="0"/>
                 <a:satOff val="0"/>
                 <a:lumOff val="0"/>
@@ -16599,7 +17693,8 @@
               </a:schemeClr>
             </a:gs>
             <a:gs pos="50000">
-              <a:schemeClr val="accent1">
+              <a:schemeClr val="accent2">
+                <a:shade val="80000"/>
                 <a:hueOff val="0"/>
                 <a:satOff val="0"/>
                 <a:lumOff val="0"/>
@@ -16610,7 +17705,8 @@
               </a:schemeClr>
             </a:gs>
             <a:gs pos="100000">
-              <a:schemeClr val="accent1">
+              <a:schemeClr val="accent2">
+                <a:shade val="80000"/>
                 <a:hueOff val="0"/>
                 <a:satOff val="0"/>
                 <a:lumOff val="0"/>
@@ -16657,8 +17753,8 @@
       </dsp:nvSpPr>
       <dsp:spPr>
         <a:xfrm>
-          <a:off x="4806527" y="57423"/>
-          <a:ext cx="538259" cy="341794"/>
+          <a:off x="5227943" y="57039"/>
+          <a:ext cx="538491" cy="341942"/>
         </a:xfrm>
         <a:prstGeom prst="roundRect">
           <a:avLst>
@@ -16676,7 +17772,8 @@
         </a:solidFill>
         <a:ln w="6350" cap="flat" cmpd="sng" algn="ctr">
           <a:solidFill>
-            <a:schemeClr val="accent1">
+            <a:schemeClr val="accent2">
+              <a:shade val="80000"/>
               <a:hueOff val="0"/>
               <a:satOff val="0"/>
               <a:lumOff val="0"/>
@@ -16724,8 +17821,8 @@
         </a:p>
       </dsp:txBody>
       <dsp:txXfrm>
-        <a:off x="4816538" y="67434"/>
-        <a:ext cx="518237" cy="321772"/>
+        <a:off x="5237958" y="67054"/>
+        <a:ext cx="518461" cy="321912"/>
       </dsp:txXfrm>
     </dsp:sp>
   </dsp:spTree>
@@ -18621,7 +19718,7 @@
 </file>
 
 <file path=customXml/itemProps1.xml><?xml version="1.0" encoding="utf-8"?>
-<ds:datastoreItem xmlns:ds="http://schemas.openxmlformats.org/officeDocument/2006/customXml" ds:itemID="{290047C7-54B2-CE48-B620-9CC39621A1D2}">
+<ds:datastoreItem xmlns:ds="http://schemas.openxmlformats.org/officeDocument/2006/customXml" ds:itemID="{6D591BED-BDA1-CA4C-B487-4D7D3CCDCA14}">
   <ds:schemaRefs>
     <ds:schemaRef ds:uri="http://schemas.openxmlformats.org/officeDocument/2006/bibliography"/>
   </ds:schemaRefs>
